--- a/Raport.docx
+++ b/Raport.docx
@@ -1,6 +1,6 @@
 
 <file path=word/document.xml><?xml version="1.0" encoding="utf-8"?>
-<w:document xmlns:wpc="http://schemas.microsoft.com/office/word/2010/wordprocessingCanvas" xmlns:cx="http://schemas.microsoft.com/office/drawing/2014/chartex" xmlns:cx1="http://schemas.microsoft.com/office/drawing/2015/9/8/chartex" xmlns:mc="http://schemas.openxmlformats.org/markup-compatibility/2006" xmlns:o="urn:schemas-microsoft-com:office:office" xmlns:r="http://schemas.openxmlformats.org/officeDocument/2006/relationships" xmlns:m="http://schemas.openxmlformats.org/officeDocument/2006/math" xmlns:v="urn:schemas-microsoft-com:vml" xmlns:wp14="http://schemas.microsoft.com/office/word/2010/wordprocessingDrawing" xmlns:wp="http://schemas.openxmlformats.org/drawingml/2006/wordprocessingDrawing" xmlns:w10="urn:schemas-microsoft-com:office:word" xmlns:w="http://schemas.openxmlformats.org/wordprocessingml/2006/main" xmlns:w14="http://schemas.microsoft.com/office/word/2010/wordml" xmlns:w15="http://schemas.microsoft.com/office/word/2012/wordml" xmlns:w16se="http://schemas.microsoft.com/office/word/2015/wordml/symex" xmlns:wpg="http://schemas.microsoft.com/office/word/2010/wordprocessingGroup" xmlns:wpi="http://schemas.microsoft.com/office/word/2010/wordprocessingInk" xmlns:wne="http://schemas.microsoft.com/office/word/2006/wordml" xmlns:wps="http://schemas.microsoft.com/office/word/2010/wordprocessingShape" mc:Ignorable="w14 w15 w16se wp14">
+<w:document xmlns:wpc="http://schemas.microsoft.com/office/word/2010/wordprocessingCanvas" xmlns:cx="http://schemas.microsoft.com/office/drawing/2014/chartex" xmlns:cx1="http://schemas.microsoft.com/office/drawing/2015/9/8/chartex" xmlns:cx2="http://schemas.microsoft.com/office/drawing/2015/10/21/chartex" xmlns:cx3="http://schemas.microsoft.com/office/drawing/2016/5/9/chartex" xmlns:cx4="http://schemas.microsoft.com/office/drawing/2016/5/10/chartex" xmlns:cx5="http://schemas.microsoft.com/office/drawing/2016/5/11/chartex" xmlns:cx6="http://schemas.microsoft.com/office/drawing/2016/5/12/chartex" xmlns:cx7="http://schemas.microsoft.com/office/drawing/2016/5/13/chartex" xmlns:cx8="http://schemas.microsoft.com/office/drawing/2016/5/14/chartex" xmlns:mc="http://schemas.openxmlformats.org/markup-compatibility/2006" xmlns:aink="http://schemas.microsoft.com/office/drawing/2016/ink" xmlns:am3d="http://schemas.microsoft.com/office/drawing/2017/model3d" xmlns:o="urn:schemas-microsoft-com:office:office" xmlns:r="http://schemas.openxmlformats.org/officeDocument/2006/relationships" xmlns:m="http://schemas.openxmlformats.org/officeDocument/2006/math" xmlns:v="urn:schemas-microsoft-com:vml" xmlns:wp14="http://schemas.microsoft.com/office/word/2010/wordprocessingDrawing" xmlns:wp="http://schemas.openxmlformats.org/drawingml/2006/wordprocessingDrawing" xmlns:w10="urn:schemas-microsoft-com:office:word" xmlns:w="http://schemas.openxmlformats.org/wordprocessingml/2006/main" xmlns:w14="http://schemas.microsoft.com/office/word/2010/wordml" xmlns:w15="http://schemas.microsoft.com/office/word/2012/wordml" xmlns:w16cex="http://schemas.microsoft.com/office/word/2018/wordml/cex" xmlns:w16cid="http://schemas.microsoft.com/office/word/2016/wordml/cid" xmlns:w16="http://schemas.microsoft.com/office/word/2018/wordml" xmlns:w16sdtdh="http://schemas.microsoft.com/office/word/2020/wordml/sdtdatahash" xmlns:w16se="http://schemas.microsoft.com/office/word/2015/wordml/symex" xmlns:wpg="http://schemas.microsoft.com/office/word/2010/wordprocessingGroup" xmlns:wpi="http://schemas.microsoft.com/office/word/2010/wordprocessingInk" xmlns:wne="http://schemas.microsoft.com/office/word/2006/wordml" xmlns:wps="http://schemas.microsoft.com/office/word/2010/wordprocessingShape" mc:Ignorable="w14 w15 w16se w16cid w16 w16cex w16sdtdh wp14">
   <w:body>
     <w:p>
       <w:pPr>
@@ -22,6 +22,13 @@
           <w:rFonts w:ascii="Tahoma" w:hAnsi="Tahoma" w:cs="Tahoma"/>
           <w:sz w:val="24"/>
         </w:rPr>
+        <w:t xml:space="preserve">      Paweł Piwowarczyk</w:t>
+      </w:r>
+      <w:r>
+        <w:rPr>
+          <w:rFonts w:ascii="Tahoma" w:hAnsi="Tahoma" w:cs="Tahoma"/>
+          <w:sz w:val="24"/>
+        </w:rPr>
         <w:tab/>
       </w:r>
       <w:r>
@@ -64,21 +71,7 @@
           <w:rFonts w:ascii="Tahoma" w:hAnsi="Tahoma" w:cs="Tahoma"/>
           <w:sz w:val="24"/>
         </w:rPr>
-        <w:tab/>
-      </w:r>
-      <w:r>
-        <w:rPr>
-          <w:rFonts w:ascii="Tahoma" w:hAnsi="Tahoma" w:cs="Tahoma"/>
-          <w:sz w:val="24"/>
-        </w:rPr>
-        <w:tab/>
-      </w:r>
-      <w:r>
-        <w:rPr>
-          <w:rFonts w:ascii="Tahoma" w:hAnsi="Tahoma" w:cs="Tahoma"/>
-          <w:sz w:val="24"/>
-        </w:rPr>
-        <w:tab/>
+        <w:t>1, 2, 5, 5</w:t>
       </w:r>
     </w:p>
     <w:p>
@@ -218,10 +211,14 @@
         <w:rPr>
           <w:rFonts w:ascii="Tahoma" w:hAnsi="Tahoma" w:cs="Tahoma"/>
         </w:rPr>
-        <w:t>M = ...</w:t>
-      </w:r>
-      <w:bookmarkStart w:id="0" w:name="_GoBack"/>
-      <w:bookmarkEnd w:id="0"/>
+        <w:t xml:space="preserve">M = </w:t>
+      </w:r>
+      <w:r>
+        <w:rPr>
+          <w:rFonts w:ascii="Tahoma" w:hAnsi="Tahoma" w:cs="Tahoma"/>
+        </w:rPr>
+        <w:t>2</w:t>
+      </w:r>
     </w:p>
     <w:p>
       <w:pPr>
@@ -234,7 +231,13 @@
         <w:rPr>
           <w:rFonts w:ascii="Tahoma" w:hAnsi="Tahoma" w:cs="Tahoma"/>
         </w:rPr>
-        <w:t>N = ...</w:t>
+        <w:t xml:space="preserve">N = </w:t>
+      </w:r>
+      <w:r>
+        <w:rPr>
+          <w:rFonts w:ascii="Tahoma" w:hAnsi="Tahoma" w:cs="Tahoma"/>
+        </w:rPr>
+        <w:t>15</w:t>
       </w:r>
     </w:p>
     <w:p>
@@ -248,7 +251,33 @@
         <w:rPr>
           <w:rFonts w:ascii="Tahoma" w:hAnsi="Tahoma" w:cs="Tahoma"/>
         </w:rPr>
-        <w:t>norma = …</w:t>
+        <w:t>norma =</w:t>
+      </w:r>
+      <w:r>
+        <w:rPr>
+          <w:rFonts w:ascii="Tahoma" w:hAnsi="Tahoma" w:cs="Tahoma"/>
+        </w:rPr>
+        <w:t xml:space="preserve"> 1</w:t>
+      </w:r>
+      <w:r>
+        <w:rPr>
+          <w:rFonts w:ascii="Tahoma" w:hAnsi="Tahoma" w:cs="Tahoma"/>
+        </w:rPr>
+        <w:t xml:space="preserve"> (zadanie 1)</w:t>
+      </w:r>
+    </w:p>
+    <w:p>
+      <w:pPr>
+        <w:spacing w:after="0" w:line="240" w:lineRule="auto"/>
+        <w:rPr>
+          <w:rFonts w:ascii="Tahoma" w:hAnsi="Tahoma" w:cs="Tahoma"/>
+        </w:rPr>
+      </w:pPr>
+      <w:r>
+        <w:rPr>
+          <w:rFonts w:ascii="Tahoma" w:hAnsi="Tahoma" w:cs="Tahoma"/>
+        </w:rPr>
+        <w:t>norma = 0 (zadanie 2)</w:t>
       </w:r>
     </w:p>
     <w:p>
@@ -366,7 +395,14 @@
           <w:rFonts w:ascii="Tahoma" w:hAnsi="Tahoma" w:cs="Tahoma"/>
           <w:sz w:val="24"/>
         </w:rPr>
-        <w:t>Celem zadania było ...</w:t>
+        <w:t xml:space="preserve">Celem zadania było </w:t>
+      </w:r>
+      <w:r>
+        <w:rPr>
+          <w:rFonts w:ascii="Tahoma" w:hAnsi="Tahoma" w:cs="Tahoma"/>
+          <w:sz w:val="24"/>
+        </w:rPr>
+        <w:t>zbadanie zbieżności algorytmu przybliżającego rozwiązanie macierzy metodą iteracji Seidela w zależności od rozmiaru macierzy dla normy kolumnowej.</w:t>
       </w:r>
     </w:p>
     <w:p>
@@ -420,7 +456,7 @@
           <w:rFonts w:ascii="Tahoma" w:hAnsi="Tahoma" w:cs="Tahoma"/>
           <w:sz w:val="24"/>
         </w:rPr>
-        <w:t>...</w:t>
+        <w:t>W doświadczeniu wykorzystano kilka klas stworzonych w języku Python. Odpowiedni projekt stworzono w środowisku Visual Studio Code i kompilowano w zintegrowanym ze środowiskiem terminalu PowerShell na komputerze personalnym o procesorze AMD Ryzen 7 3700X.</w:t>
       </w:r>
     </w:p>
     <w:p>
@@ -446,7 +482,6 @@
         <w:rPr>
           <w:rFonts w:ascii="Tahoma" w:hAnsi="Tahoma" w:cs="Tahoma"/>
           <w:sz w:val="24"/>
-          <w:u w:val="single"/>
         </w:rPr>
       </w:pPr>
       <w:r>
@@ -472,7 +507,75 @@
           <w:rFonts w:ascii="Tahoma" w:hAnsi="Tahoma" w:cs="Tahoma"/>
           <w:sz w:val="24"/>
         </w:rPr>
-        <w:t>...</w:t>
+        <w:t>N = 15</w:t>
+      </w:r>
+    </w:p>
+    <w:p>
+      <w:pPr>
+        <w:spacing w:after="0" w:line="240" w:lineRule="auto"/>
+        <w:jc w:val="both"/>
+        <w:rPr>
+          <w:rFonts w:ascii="Tahoma" w:hAnsi="Tahoma" w:cs="Tahoma"/>
+          <w:sz w:val="24"/>
+        </w:rPr>
+      </w:pPr>
+      <w:r>
+        <w:rPr>
+          <w:rFonts w:ascii="Tahoma" w:hAnsi="Tahoma" w:cs="Tahoma"/>
+          <w:sz w:val="24"/>
+        </w:rPr>
+        <w:t>norma = 1 (kolumnowa)</w:t>
+      </w:r>
+    </w:p>
+    <w:p>
+      <w:pPr>
+        <w:spacing w:after="0" w:line="240" w:lineRule="auto"/>
+        <w:jc w:val="both"/>
+        <w:rPr>
+          <w:rFonts w:ascii="Tahoma" w:hAnsi="Tahoma" w:cs="Tahoma"/>
+          <w:sz w:val="24"/>
+        </w:rPr>
+      </w:pPr>
+      <w:r>
+        <w:rPr>
+          <w:rFonts w:ascii="Tahoma" w:hAnsi="Tahoma" w:cs="Tahoma"/>
+          <w:sz w:val="24"/>
+        </w:rPr>
+        <w:t>k określone w trakcie doświadczenia</w:t>
+      </w:r>
+    </w:p>
+    <w:p>
+      <w:pPr>
+        <w:spacing w:after="0" w:line="240" w:lineRule="auto"/>
+        <w:jc w:val="both"/>
+        <w:rPr>
+          <w:rFonts w:ascii="Tahoma" w:hAnsi="Tahoma" w:cs="Tahoma"/>
+          <w:sz w:val="24"/>
+        </w:rPr>
+      </w:pPr>
+      <w:r>
+        <w:rPr>
+          <w:rFonts w:ascii="Tahoma" w:hAnsi="Tahoma" w:cs="Tahoma"/>
+          <w:sz w:val="24"/>
+        </w:rPr>
+        <w:t>alfa określona w trakcie doświadczenia</w:t>
+      </w:r>
+    </w:p>
+    <w:p>
+      <w:pPr>
+        <w:spacing w:after="0" w:line="240" w:lineRule="auto"/>
+        <w:jc w:val="both"/>
+        <w:rPr>
+          <w:rFonts w:ascii="Tahoma" w:hAnsi="Tahoma" w:cs="Tahoma"/>
+          <w:sz w:val="24"/>
+        </w:rPr>
+      </w:pPr>
+      <w:r>
+        <w:rPr>
+          <w:rFonts w:ascii="Tahoma" w:hAnsi="Tahoma" w:cs="Tahoma"/>
+          <w:sz w:val="24"/>
+        </w:rPr>
+        <w:t>zakres wartości n określony w trakcie doświadczenia</w:t>
       </w:r>
     </w:p>
     <w:p>
@@ -533,7 +636,2250 @@
           <w:rFonts w:ascii="Tahoma" w:hAnsi="Tahoma" w:cs="Tahoma"/>
           <w:sz w:val="24"/>
         </w:rPr>
-        <w:t>...</w:t>
+        <w:t xml:space="preserve">Doświadczenie rozpoczęto od modyfikowania metody </w:t>
+      </w:r>
+      <w:r>
+        <w:rPr>
+          <w:rFonts w:ascii="Tahoma" w:hAnsi="Tahoma" w:cs="Tahoma"/>
+          <w:i/>
+          <w:iCs/>
+          <w:sz w:val="24"/>
+        </w:rPr>
+        <w:t>testy()</w:t>
+      </w:r>
+      <w:r>
+        <w:rPr>
+          <w:rFonts w:ascii="Tahoma" w:hAnsi="Tahoma" w:cs="Tahoma"/>
+          <w:sz w:val="24"/>
+        </w:rPr>
+        <w:t xml:space="preserve"> w pliku</w:t>
+      </w:r>
+      <w:r>
+        <w:rPr>
+          <w:rFonts w:ascii="Tahoma" w:hAnsi="Tahoma" w:cs="Tahoma"/>
+          <w:sz w:val="24"/>
+        </w:rPr>
+        <w:t xml:space="preserve"> </w:t>
+      </w:r>
+      <w:r>
+        <w:rPr>
+          <w:rFonts w:ascii="Tahoma" w:hAnsi="Tahoma" w:cs="Tahoma"/>
+          <w:i/>
+          <w:iCs/>
+          <w:sz w:val="24"/>
+        </w:rPr>
+        <w:t>zadanie1.py</w:t>
+      </w:r>
+      <w:r>
+        <w:rPr>
+          <w:rFonts w:ascii="Tahoma" w:hAnsi="Tahoma" w:cs="Tahoma"/>
+          <w:sz w:val="24"/>
+        </w:rPr>
+        <w:t>, tworząc w niej algorytm obliczający średnie wyniki iteracji Seidela dla macierzy o różnych rozmiarach i prezentujący je w formie wykresu</w:t>
+      </w:r>
+      <w:r>
+        <w:rPr>
+          <w:rFonts w:ascii="Tahoma" w:hAnsi="Tahoma" w:cs="Tahoma"/>
+          <w:sz w:val="24"/>
+        </w:rPr>
+        <w:t>, następnie kilkukrotnie edytowano parametr alfa, parametr definiujący ilość powtórzeń losowania i pomiaru nowych wartości macierzy tego samego rozmiaru dla uzyskania średniej i zakres</w:t>
+      </w:r>
+      <w:r>
+        <w:rPr>
+          <w:rFonts w:ascii="Tahoma" w:hAnsi="Tahoma" w:cs="Tahoma"/>
+          <w:sz w:val="24"/>
+        </w:rPr>
+        <w:t xml:space="preserve"> N</w:t>
+      </w:r>
+      <w:r>
+        <w:rPr>
+          <w:rFonts w:ascii="Tahoma" w:hAnsi="Tahoma" w:cs="Tahoma"/>
+          <w:sz w:val="24"/>
+        </w:rPr>
+        <w:t xml:space="preserve"> rozmiarów (n) macierzy, do momentu dobrania kombinacji wartości parametrów pozwalającej na wyraźne zaprezentowanie zbieżności metody na wykresie.</w:t>
+      </w:r>
+    </w:p>
+    <w:p>
+      <w:pPr>
+        <w:spacing w:after="0" w:line="240" w:lineRule="auto"/>
+        <w:jc w:val="both"/>
+        <w:rPr>
+          <w:rFonts w:ascii="Tahoma" w:hAnsi="Tahoma" w:cs="Tahoma"/>
+          <w:sz w:val="24"/>
+        </w:rPr>
+      </w:pPr>
+    </w:p>
+    <w:p>
+      <w:pPr>
+        <w:spacing w:after="0" w:line="240" w:lineRule="auto"/>
+        <w:jc w:val="both"/>
+        <w:rPr>
+          <w:rFonts w:ascii="Tahoma" w:hAnsi="Tahoma" w:cs="Tahoma"/>
+          <w:sz w:val="24"/>
+        </w:rPr>
+      </w:pPr>
+      <w:r>
+        <w:rPr>
+          <w:rFonts w:ascii="Tahoma" w:hAnsi="Tahoma" w:cs="Tahoma"/>
+          <w:sz w:val="24"/>
+        </w:rPr>
+        <w:t xml:space="preserve">Następnie, na bazie kodu metody </w:t>
+      </w:r>
+      <w:r>
+        <w:rPr>
+          <w:rFonts w:ascii="Tahoma" w:hAnsi="Tahoma" w:cs="Tahoma"/>
+          <w:i/>
+          <w:iCs/>
+          <w:sz w:val="24"/>
+        </w:rPr>
+        <w:t>testy()</w:t>
+      </w:r>
+      <w:r>
+        <w:rPr>
+          <w:rFonts w:ascii="Tahoma" w:hAnsi="Tahoma" w:cs="Tahoma"/>
+          <w:sz w:val="24"/>
+        </w:rPr>
+        <w:t xml:space="preserve"> i wniosków wyciągniętych z pracy nad jej utworzeniem i modyfikacją opracowano metodę </w:t>
+      </w:r>
+      <w:r>
+        <w:rPr>
+          <w:rFonts w:ascii="Tahoma" w:hAnsi="Tahoma" w:cs="Tahoma"/>
+          <w:i/>
+          <w:iCs/>
+          <w:sz w:val="24"/>
+        </w:rPr>
+        <w:t>badaj_zbieznosc</w:t>
+      </w:r>
+      <w:r>
+        <w:rPr>
+          <w:rFonts w:ascii="Tahoma" w:hAnsi="Tahoma" w:cs="Tahoma"/>
+          <w:sz w:val="24"/>
+        </w:rPr>
+        <w:t xml:space="preserve">. Metoda, tak jak metoda </w:t>
+      </w:r>
+      <w:r>
+        <w:rPr>
+          <w:rFonts w:ascii="Tahoma" w:hAnsi="Tahoma" w:cs="Tahoma"/>
+          <w:i/>
+          <w:iCs/>
+          <w:sz w:val="24"/>
+        </w:rPr>
+        <w:t>testy()</w:t>
+      </w:r>
+      <w:r>
+        <w:rPr>
+          <w:rFonts w:ascii="Tahoma" w:hAnsi="Tahoma" w:cs="Tahoma"/>
+          <w:sz w:val="24"/>
+        </w:rPr>
+        <w:t xml:space="preserve">, wywoływana była w instancji klasy </w:t>
+      </w:r>
+      <w:r>
+        <w:rPr>
+          <w:rFonts w:ascii="Tahoma" w:hAnsi="Tahoma" w:cs="Tahoma"/>
+          <w:i/>
+          <w:iCs/>
+          <w:sz w:val="24"/>
+        </w:rPr>
+        <w:t>Zadanie1</w:t>
+      </w:r>
+      <w:r>
+        <w:rPr>
+          <w:rFonts w:ascii="Tahoma" w:hAnsi="Tahoma" w:cs="Tahoma"/>
+          <w:sz w:val="24"/>
+        </w:rPr>
+        <w:t xml:space="preserve"> z pliku </w:t>
+      </w:r>
+      <w:r>
+        <w:rPr>
+          <w:rFonts w:ascii="Tahoma" w:hAnsi="Tahoma" w:cs="Tahoma"/>
+          <w:i/>
+          <w:iCs/>
+          <w:sz w:val="24"/>
+        </w:rPr>
+        <w:t>zadanie1.py</w:t>
+      </w:r>
+      <w:r>
+        <w:rPr>
+          <w:rFonts w:ascii="Tahoma" w:hAnsi="Tahoma" w:cs="Tahoma"/>
+          <w:sz w:val="24"/>
+        </w:rPr>
+        <w:t>.</w:t>
+      </w:r>
+    </w:p>
+    <w:p>
+      <w:pPr>
+        <w:spacing w:after="0" w:line="240" w:lineRule="auto"/>
+        <w:jc w:val="both"/>
+        <w:rPr>
+          <w:rFonts w:ascii="Tahoma" w:hAnsi="Tahoma" w:cs="Tahoma"/>
+          <w:sz w:val="24"/>
+        </w:rPr>
+      </w:pPr>
+      <w:r>
+        <w:rPr>
+          <w:rFonts w:ascii="Tahoma" w:hAnsi="Tahoma" w:cs="Tahoma"/>
+          <w:sz w:val="24"/>
+        </w:rPr>
+        <w:t xml:space="preserve">Na bazie wniosków wyciągniętych z opracowania metody testy() inicjalizując instancje klasy </w:t>
+      </w:r>
+      <w:r>
+        <w:rPr>
+          <w:rFonts w:ascii="Tahoma" w:hAnsi="Tahoma" w:cs="Tahoma"/>
+          <w:i/>
+          <w:iCs/>
+          <w:sz w:val="24"/>
+        </w:rPr>
+        <w:t>Zadanie1</w:t>
+      </w:r>
+      <w:r>
+        <w:rPr>
+          <w:rFonts w:ascii="Tahoma" w:hAnsi="Tahoma" w:cs="Tahoma"/>
+          <w:sz w:val="24"/>
+        </w:rPr>
+        <w:t xml:space="preserve"> przyjęto parametry:</w:t>
+      </w:r>
+    </w:p>
+    <w:p>
+      <w:pPr>
+        <w:spacing w:after="0" w:line="240" w:lineRule="auto"/>
+        <w:jc w:val="both"/>
+        <w:rPr>
+          <w:rFonts w:ascii="Tahoma" w:hAnsi="Tahoma" w:cs="Tahoma"/>
+          <w:sz w:val="24"/>
+        </w:rPr>
+      </w:pPr>
+      <w:r>
+        <w:rPr>
+          <w:rFonts w:ascii="Tahoma" w:hAnsi="Tahoma" w:cs="Tahoma"/>
+          <w:sz w:val="24"/>
+        </w:rPr>
+        <w:tab/>
+        <w:t>k = 5</w:t>
+      </w:r>
+    </w:p>
+    <w:p>
+      <w:pPr>
+        <w:spacing w:after="0" w:line="240" w:lineRule="auto"/>
+        <w:jc w:val="both"/>
+        <w:rPr>
+          <w:rFonts w:ascii="Tahoma" w:hAnsi="Tahoma" w:cs="Tahoma"/>
+          <w:sz w:val="24"/>
+        </w:rPr>
+      </w:pPr>
+      <w:r>
+        <w:rPr>
+          <w:rFonts w:ascii="Tahoma" w:hAnsi="Tahoma" w:cs="Tahoma"/>
+          <w:sz w:val="24"/>
+        </w:rPr>
+        <w:tab/>
+        <w:t>alfa = 0.01</w:t>
+      </w:r>
+    </w:p>
+    <w:p>
+      <w:pPr>
+        <w:spacing w:after="0" w:line="240" w:lineRule="auto"/>
+        <w:jc w:val="both"/>
+        <w:rPr>
+          <w:rFonts w:ascii="Tahoma" w:hAnsi="Tahoma" w:cs="Tahoma"/>
+          <w:sz w:val="24"/>
+        </w:rPr>
+      </w:pPr>
+      <w:r>
+        <w:rPr>
+          <w:rFonts w:ascii="Tahoma" w:hAnsi="Tahoma" w:cs="Tahoma"/>
+          <w:sz w:val="24"/>
+        </w:rPr>
+        <w:lastRenderedPageBreak/>
+        <w:tab/>
+        <w:t xml:space="preserve">Zakres wartości n = </w:t>
+      </w:r>
+      <w:r>
+        <w:rPr>
+          <w:rFonts w:ascii="Tahoma" w:hAnsi="Tahoma" w:cs="Tahoma"/>
+          <w:sz w:val="24"/>
+        </w:rPr>
+        <w:t>[3, 7, 11, 15, 19, 23, 27, 31, 35, 39, 43, 47, 51, 55, 59]</w:t>
+      </w:r>
+    </w:p>
+    <w:p>
+      <w:pPr>
+        <w:spacing w:after="0" w:line="240" w:lineRule="auto"/>
+        <w:jc w:val="both"/>
+        <w:rPr>
+          <w:rFonts w:ascii="Tahoma" w:hAnsi="Tahoma" w:cs="Tahoma"/>
+          <w:sz w:val="24"/>
+        </w:rPr>
+      </w:pPr>
+    </w:p>
+    <w:p>
+      <w:pPr>
+        <w:spacing w:after="0" w:line="240" w:lineRule="auto"/>
+        <w:jc w:val="both"/>
+        <w:rPr>
+          <w:rFonts w:ascii="Tahoma" w:hAnsi="Tahoma" w:cs="Tahoma"/>
+          <w:sz w:val="24"/>
+        </w:rPr>
+      </w:pPr>
+      <w:r>
+        <w:rPr>
+          <w:rFonts w:ascii="Tahoma" w:hAnsi="Tahoma" w:cs="Tahoma"/>
+          <w:sz w:val="24"/>
+        </w:rPr>
+        <w:t xml:space="preserve">W wyniku wykonania kodu </w:t>
+      </w:r>
+      <w:r>
+        <w:rPr>
+          <w:rFonts w:ascii="Tahoma" w:hAnsi="Tahoma" w:cs="Tahoma"/>
+          <w:sz w:val="24"/>
+        </w:rPr>
+        <w:t xml:space="preserve">otrzymano wyniki, zilustrowane na poniżej zamieszczonych wykresach: </w:t>
+      </w:r>
+    </w:p>
+    <w:p>
+      <w:pPr>
+        <w:spacing w:after="0" w:line="240" w:lineRule="auto"/>
+        <w:jc w:val="center"/>
+        <w:rPr>
+          <w:rFonts w:ascii="Tahoma" w:hAnsi="Tahoma" w:cs="Tahoma"/>
+          <w:sz w:val="24"/>
+        </w:rPr>
+      </w:pPr>
+      <w:r>
+        <w:rPr>
+          <w:rFonts w:ascii="Tahoma" w:hAnsi="Tahoma" w:cs="Tahoma"/>
+          <w:noProof/>
+          <w:sz w:val="24"/>
+        </w:rPr>
+        <w:drawing>
+          <wp:inline distT="0" distB="0" distL="0" distR="0" wp14:anchorId="4293AD0A" wp14:editId="3B38FE49">
+            <wp:extent cx="5760720" cy="4320540"/>
+            <wp:effectExtent l="0" t="0" r="0" b="3810"/>
+            <wp:docPr id="6" name="Obraz 6"/>
+            <wp:cNvGraphicFramePr>
+              <a:graphicFrameLocks xmlns:a="http://schemas.openxmlformats.org/drawingml/2006/main" noChangeAspect="1"/>
+            </wp:cNvGraphicFramePr>
+            <a:graphic xmlns:a="http://schemas.openxmlformats.org/drawingml/2006/main">
+              <a:graphicData uri="http://schemas.openxmlformats.org/drawingml/2006/picture">
+                <pic:pic xmlns:pic="http://schemas.openxmlformats.org/drawingml/2006/picture">
+                  <pic:nvPicPr>
+                    <pic:cNvPr id="6" name="Obraz 6"/>
+                    <pic:cNvPicPr/>
+                  </pic:nvPicPr>
+                  <pic:blipFill>
+                    <a:blip r:embed="rId5">
+                      <a:extLst>
+                        <a:ext uri="{28A0092B-C50C-407E-A947-70E740481C1C}">
+                          <a14:useLocalDpi xmlns:a14="http://schemas.microsoft.com/office/drawing/2010/main" val="0"/>
+                        </a:ext>
+                      </a:extLst>
+                    </a:blip>
+                    <a:stretch>
+                      <a:fillRect/>
+                    </a:stretch>
+                  </pic:blipFill>
+                  <pic:spPr>
+                    <a:xfrm>
+                      <a:off x="0" y="0"/>
+                      <a:ext cx="5760720" cy="4320540"/>
+                    </a:xfrm>
+                    <a:prstGeom prst="rect">
+                      <a:avLst/>
+                    </a:prstGeom>
+                  </pic:spPr>
+                </pic:pic>
+              </a:graphicData>
+            </a:graphic>
+          </wp:inline>
+        </w:drawing>
+      </w:r>
+    </w:p>
+    <w:p>
+      <w:pPr>
+        <w:spacing w:after="0" w:line="240" w:lineRule="auto"/>
+        <w:jc w:val="center"/>
+        <w:rPr>
+          <w:rFonts w:ascii="Tahoma" w:hAnsi="Tahoma" w:cs="Tahoma"/>
+          <w:sz w:val="24"/>
+        </w:rPr>
+      </w:pPr>
+      <w:r>
+        <w:rPr>
+          <w:rFonts w:ascii="Tahoma" w:hAnsi="Tahoma" w:cs="Tahoma"/>
+          <w:sz w:val="24"/>
+        </w:rPr>
+        <w:t xml:space="preserve">Wykres 1. Zależność dokładności rozwiązania po </w:t>
+      </w:r>
+      <w:r>
+        <w:rPr>
+          <w:rFonts w:ascii="Tahoma" w:hAnsi="Tahoma" w:cs="Tahoma"/>
+          <w:sz w:val="24"/>
+        </w:rPr>
+        <w:t xml:space="preserve">k = 5 iteracjach </w:t>
+      </w:r>
+      <w:r>
+        <w:rPr>
+          <w:rFonts w:ascii="Tahoma" w:hAnsi="Tahoma" w:cs="Tahoma"/>
+          <w:sz w:val="24"/>
+        </w:rPr>
+        <w:t>od rozmiaru macierzy</w:t>
+      </w:r>
+      <w:r>
+        <w:rPr>
+          <w:rFonts w:ascii="Tahoma" w:hAnsi="Tahoma" w:cs="Tahoma"/>
+          <w:sz w:val="24"/>
+        </w:rPr>
+        <w:t xml:space="preserve"> n</w:t>
+      </w:r>
+      <w:r>
+        <w:rPr>
+          <w:rFonts w:ascii="Tahoma" w:hAnsi="Tahoma" w:cs="Tahoma"/>
+          <w:sz w:val="24"/>
+        </w:rPr>
+        <w:t>.</w:t>
+      </w:r>
+    </w:p>
+    <w:p>
+      <w:pPr>
+        <w:spacing w:after="0" w:line="240" w:lineRule="auto"/>
+        <w:jc w:val="center"/>
+        <w:rPr>
+          <w:rFonts w:ascii="Tahoma" w:hAnsi="Tahoma" w:cs="Tahoma"/>
+          <w:sz w:val="24"/>
+        </w:rPr>
+      </w:pPr>
+      <w:r>
+        <w:rPr>
+          <w:rFonts w:ascii="Tahoma" w:hAnsi="Tahoma" w:cs="Tahoma"/>
+          <w:noProof/>
+          <w:sz w:val="24"/>
+        </w:rPr>
+        <w:lastRenderedPageBreak/>
+        <w:drawing>
+          <wp:inline distT="0" distB="0" distL="0" distR="0" wp14:anchorId="6E1706C8" wp14:editId="404D4447">
+            <wp:extent cx="5760720" cy="4320540"/>
+            <wp:effectExtent l="0" t="0" r="0" b="3810"/>
+            <wp:docPr id="5" name="Obraz 5"/>
+            <wp:cNvGraphicFramePr>
+              <a:graphicFrameLocks xmlns:a="http://schemas.openxmlformats.org/drawingml/2006/main" noChangeAspect="1"/>
+            </wp:cNvGraphicFramePr>
+            <a:graphic xmlns:a="http://schemas.openxmlformats.org/drawingml/2006/main">
+              <a:graphicData uri="http://schemas.openxmlformats.org/drawingml/2006/picture">
+                <pic:pic xmlns:pic="http://schemas.openxmlformats.org/drawingml/2006/picture">
+                  <pic:nvPicPr>
+                    <pic:cNvPr id="5" name="Obraz 5"/>
+                    <pic:cNvPicPr/>
+                  </pic:nvPicPr>
+                  <pic:blipFill>
+                    <a:blip r:embed="rId6">
+                      <a:extLst>
+                        <a:ext uri="{28A0092B-C50C-407E-A947-70E740481C1C}">
+                          <a14:useLocalDpi xmlns:a14="http://schemas.microsoft.com/office/drawing/2010/main" val="0"/>
+                        </a:ext>
+                      </a:extLst>
+                    </a:blip>
+                    <a:stretch>
+                      <a:fillRect/>
+                    </a:stretch>
+                  </pic:blipFill>
+                  <pic:spPr>
+                    <a:xfrm>
+                      <a:off x="0" y="0"/>
+                      <a:ext cx="5760720" cy="4320540"/>
+                    </a:xfrm>
+                    <a:prstGeom prst="rect">
+                      <a:avLst/>
+                    </a:prstGeom>
+                  </pic:spPr>
+                </pic:pic>
+              </a:graphicData>
+            </a:graphic>
+          </wp:inline>
+        </w:drawing>
+      </w:r>
+    </w:p>
+    <w:p>
+      <w:pPr>
+        <w:spacing w:after="0" w:line="240" w:lineRule="auto"/>
+        <w:jc w:val="center"/>
+        <w:rPr>
+          <w:rFonts w:ascii="Tahoma" w:hAnsi="Tahoma" w:cs="Tahoma"/>
+          <w:sz w:val="24"/>
+        </w:rPr>
+      </w:pPr>
+      <w:r>
+        <w:rPr>
+          <w:rFonts w:ascii="Tahoma" w:hAnsi="Tahoma" w:cs="Tahoma"/>
+          <w:sz w:val="24"/>
+        </w:rPr>
+        <w:t>Wykres 2.</w:t>
+      </w:r>
+      <w:r>
+        <w:rPr>
+          <w:rFonts w:ascii="Tahoma" w:hAnsi="Tahoma" w:cs="Tahoma"/>
+          <w:sz w:val="24"/>
+        </w:rPr>
+        <w:t xml:space="preserve"> Zależność wartości normy macierzy D po k = 5 iteracjach od rozmiaru macierzy n</w:t>
+      </w:r>
+      <w:r>
+        <w:rPr>
+          <w:rFonts w:ascii="Tahoma" w:hAnsi="Tahoma" w:cs="Tahoma"/>
+          <w:sz w:val="24"/>
+        </w:rPr>
+        <w:t>.</w:t>
+      </w:r>
+    </w:p>
+    <w:p>
+      <w:pPr>
+        <w:spacing w:after="0" w:line="240" w:lineRule="auto"/>
+        <w:jc w:val="center"/>
+        <w:rPr>
+          <w:rFonts w:ascii="Tahoma" w:hAnsi="Tahoma" w:cs="Tahoma"/>
+          <w:sz w:val="24"/>
+        </w:rPr>
+      </w:pPr>
+    </w:p>
+    <w:tbl>
+      <w:tblPr>
+        <w:tblW w:w="5680" w:type="dxa"/>
+        <w:jc w:val="center"/>
+        <w:tblCellMar>
+          <w:left w:w="70" w:type="dxa"/>
+          <w:right w:w="70" w:type="dxa"/>
+        </w:tblCellMar>
+        <w:tblLook w:val="04A0" w:firstRow="1" w:lastRow="0" w:firstColumn="1" w:lastColumn="0" w:noHBand="0" w:noVBand="1"/>
+      </w:tblPr>
+      <w:tblGrid>
+        <w:gridCol w:w="960"/>
+        <w:gridCol w:w="2120"/>
+        <w:gridCol w:w="2600"/>
+      </w:tblGrid>
+      <w:tr>
+        <w:trPr>
+          <w:trHeight w:val="300"/>
+          <w:jc w:val="center"/>
+        </w:trPr>
+        <w:tc>
+          <w:tcPr>
+            <w:tcW w:w="960" w:type="dxa"/>
+            <w:tcBorders>
+              <w:top w:val="nil"/>
+              <w:left w:val="nil"/>
+              <w:bottom w:val="nil"/>
+              <w:right w:val="nil"/>
+            </w:tcBorders>
+            <w:shd w:val="clear" w:color="auto" w:fill="auto"/>
+            <w:noWrap/>
+            <w:hideMark/>
+          </w:tcPr>
+          <w:p>
+            <w:pPr>
+              <w:spacing w:after="0" w:line="240" w:lineRule="auto"/>
+              <w:jc w:val="center"/>
+              <w:rPr>
+                <w:rFonts w:ascii="Calibri" w:eastAsia="Times New Roman" w:hAnsi="Calibri" w:cs="Calibri"/>
+                <w:color w:val="000000"/>
+                <w:lang w:eastAsia="pl-PL"/>
+              </w:rPr>
+            </w:pPr>
+            <w:r>
+              <w:rPr>
+                <w:rFonts w:ascii="Calibri" w:eastAsia="Times New Roman" w:hAnsi="Calibri" w:cs="Calibri"/>
+                <w:color w:val="000000"/>
+                <w:lang w:eastAsia="pl-PL"/>
+              </w:rPr>
+              <w:t>n</w:t>
+            </w:r>
+          </w:p>
+        </w:tc>
+        <w:tc>
+          <w:tcPr>
+            <w:tcW w:w="2120" w:type="dxa"/>
+            <w:tcBorders>
+              <w:top w:val="nil"/>
+              <w:left w:val="nil"/>
+              <w:bottom w:val="nil"/>
+              <w:right w:val="nil"/>
+            </w:tcBorders>
+            <w:shd w:val="clear" w:color="auto" w:fill="auto"/>
+            <w:noWrap/>
+            <w:hideMark/>
+          </w:tcPr>
+          <w:p>
+            <w:pPr>
+              <w:spacing w:after="0" w:line="240" w:lineRule="auto"/>
+              <w:jc w:val="center"/>
+              <w:rPr>
+                <w:rFonts w:ascii="Calibri" w:eastAsia="Times New Roman" w:hAnsi="Calibri" w:cs="Calibri"/>
+                <w:color w:val="000000"/>
+                <w:lang w:eastAsia="pl-PL"/>
+              </w:rPr>
+            </w:pPr>
+            <w:r>
+              <w:rPr>
+                <w:rFonts w:ascii="Calibri" w:eastAsia="Times New Roman" w:hAnsi="Calibri" w:cs="Calibri"/>
+                <w:color w:val="000000"/>
+                <w:lang w:eastAsia="pl-PL"/>
+              </w:rPr>
+              <w:t>średnia norma</w:t>
+            </w:r>
+          </w:p>
+        </w:tc>
+        <w:tc>
+          <w:tcPr>
+            <w:tcW w:w="2600" w:type="dxa"/>
+            <w:tcBorders>
+              <w:top w:val="nil"/>
+              <w:left w:val="nil"/>
+              <w:bottom w:val="nil"/>
+              <w:right w:val="nil"/>
+            </w:tcBorders>
+            <w:shd w:val="clear" w:color="auto" w:fill="auto"/>
+            <w:noWrap/>
+            <w:hideMark/>
+          </w:tcPr>
+          <w:p>
+            <w:pPr>
+              <w:spacing w:after="0" w:line="240" w:lineRule="auto"/>
+              <w:jc w:val="center"/>
+              <w:rPr>
+                <w:rFonts w:ascii="Calibri" w:eastAsia="Times New Roman" w:hAnsi="Calibri" w:cs="Calibri"/>
+                <w:color w:val="000000"/>
+                <w:lang w:eastAsia="pl-PL"/>
+              </w:rPr>
+            </w:pPr>
+            <w:r>
+              <w:rPr>
+                <w:rFonts w:ascii="Calibri" w:eastAsia="Times New Roman" w:hAnsi="Calibri" w:cs="Calibri"/>
+                <w:color w:val="000000"/>
+                <w:lang w:eastAsia="pl-PL"/>
+              </w:rPr>
+              <w:t xml:space="preserve">średnia </w:t>
+            </w:r>
+            <w:r>
+              <w:rPr>
+                <w:rFonts w:ascii="Calibri" w:eastAsia="Times New Roman" w:hAnsi="Calibri" w:cs="Calibri"/>
+                <w:color w:val="000000"/>
+                <w:lang w:eastAsia="pl-PL"/>
+              </w:rPr>
+              <w:t>nie</w:t>
+            </w:r>
+            <w:r>
+              <w:rPr>
+                <w:rFonts w:ascii="Calibri" w:eastAsia="Times New Roman" w:hAnsi="Calibri" w:cs="Calibri"/>
+                <w:color w:val="000000"/>
+                <w:lang w:eastAsia="pl-PL"/>
+              </w:rPr>
+              <w:t>dokładność</w:t>
+            </w:r>
+          </w:p>
+        </w:tc>
+      </w:tr>
+      <w:tr>
+        <w:trPr>
+          <w:trHeight w:val="300"/>
+          <w:jc w:val="center"/>
+        </w:trPr>
+        <w:tc>
+          <w:tcPr>
+            <w:tcW w:w="960" w:type="dxa"/>
+            <w:tcBorders>
+              <w:top w:val="nil"/>
+              <w:left w:val="nil"/>
+              <w:bottom w:val="nil"/>
+              <w:right w:val="nil"/>
+            </w:tcBorders>
+            <w:shd w:val="clear" w:color="000000" w:fill="D0CECE"/>
+            <w:noWrap/>
+            <w:vAlign w:val="bottom"/>
+            <w:hideMark/>
+          </w:tcPr>
+          <w:p>
+            <w:pPr>
+              <w:spacing w:after="0" w:line="240" w:lineRule="auto"/>
+              <w:jc w:val="right"/>
+              <w:rPr>
+                <w:rFonts w:ascii="Calibri" w:eastAsia="Times New Roman" w:hAnsi="Calibri" w:cs="Calibri"/>
+                <w:color w:val="000000"/>
+                <w:lang w:eastAsia="pl-PL"/>
+              </w:rPr>
+            </w:pPr>
+            <w:r>
+              <w:rPr>
+                <w:rFonts w:ascii="Calibri" w:eastAsia="Times New Roman" w:hAnsi="Calibri" w:cs="Calibri"/>
+                <w:color w:val="000000"/>
+                <w:lang w:eastAsia="pl-PL"/>
+              </w:rPr>
+              <w:t>3</w:t>
+            </w:r>
+          </w:p>
+        </w:tc>
+        <w:tc>
+          <w:tcPr>
+            <w:tcW w:w="2120" w:type="dxa"/>
+            <w:tcBorders>
+              <w:top w:val="nil"/>
+              <w:left w:val="nil"/>
+              <w:bottom w:val="nil"/>
+              <w:right w:val="nil"/>
+            </w:tcBorders>
+            <w:shd w:val="clear" w:color="000000" w:fill="D0CECE"/>
+            <w:noWrap/>
+            <w:vAlign w:val="bottom"/>
+            <w:hideMark/>
+          </w:tcPr>
+          <w:p>
+            <w:pPr>
+              <w:spacing w:after="0" w:line="240" w:lineRule="auto"/>
+              <w:rPr>
+                <w:rFonts w:ascii="Calibri" w:eastAsia="Times New Roman" w:hAnsi="Calibri" w:cs="Calibri"/>
+                <w:color w:val="000000"/>
+                <w:lang w:eastAsia="pl-PL"/>
+              </w:rPr>
+            </w:pPr>
+            <w:r>
+              <w:rPr>
+                <w:rFonts w:ascii="Calibri" w:eastAsia="Times New Roman" w:hAnsi="Calibri" w:cs="Calibri"/>
+                <w:color w:val="000000"/>
+                <w:lang w:eastAsia="pl-PL"/>
+              </w:rPr>
+              <w:t>0.8583878246686126</w:t>
+            </w:r>
+          </w:p>
+        </w:tc>
+        <w:tc>
+          <w:tcPr>
+            <w:tcW w:w="2600" w:type="dxa"/>
+            <w:tcBorders>
+              <w:top w:val="nil"/>
+              <w:left w:val="nil"/>
+              <w:bottom w:val="nil"/>
+              <w:right w:val="nil"/>
+            </w:tcBorders>
+            <w:shd w:val="clear" w:color="000000" w:fill="D0CECE"/>
+            <w:noWrap/>
+            <w:vAlign w:val="bottom"/>
+            <w:hideMark/>
+          </w:tcPr>
+          <w:p>
+            <w:pPr>
+              <w:spacing w:after="0" w:line="240" w:lineRule="auto"/>
+              <w:rPr>
+                <w:rFonts w:ascii="Calibri" w:eastAsia="Times New Roman" w:hAnsi="Calibri" w:cs="Calibri"/>
+                <w:color w:val="000000"/>
+                <w:lang w:eastAsia="pl-PL"/>
+              </w:rPr>
+            </w:pPr>
+            <w:r>
+              <w:rPr>
+                <w:rFonts w:ascii="Calibri" w:eastAsia="Times New Roman" w:hAnsi="Calibri" w:cs="Calibri"/>
+                <w:color w:val="000000"/>
+                <w:lang w:eastAsia="pl-PL"/>
+              </w:rPr>
+              <w:t>0.009097933490743665</w:t>
+            </w:r>
+          </w:p>
+        </w:tc>
+      </w:tr>
+      <w:tr>
+        <w:trPr>
+          <w:trHeight w:val="300"/>
+          <w:jc w:val="center"/>
+        </w:trPr>
+        <w:tc>
+          <w:tcPr>
+            <w:tcW w:w="960" w:type="dxa"/>
+            <w:tcBorders>
+              <w:top w:val="nil"/>
+              <w:left w:val="nil"/>
+              <w:bottom w:val="nil"/>
+              <w:right w:val="nil"/>
+            </w:tcBorders>
+            <w:shd w:val="clear" w:color="auto" w:fill="auto"/>
+            <w:noWrap/>
+            <w:vAlign w:val="bottom"/>
+            <w:hideMark/>
+          </w:tcPr>
+          <w:p>
+            <w:pPr>
+              <w:spacing w:after="0" w:line="240" w:lineRule="auto"/>
+              <w:jc w:val="right"/>
+              <w:rPr>
+                <w:rFonts w:ascii="Calibri" w:eastAsia="Times New Roman" w:hAnsi="Calibri" w:cs="Calibri"/>
+                <w:color w:val="000000"/>
+                <w:lang w:eastAsia="pl-PL"/>
+              </w:rPr>
+            </w:pPr>
+            <w:r>
+              <w:rPr>
+                <w:rFonts w:ascii="Calibri" w:eastAsia="Times New Roman" w:hAnsi="Calibri" w:cs="Calibri"/>
+                <w:color w:val="000000"/>
+                <w:lang w:eastAsia="pl-PL"/>
+              </w:rPr>
+              <w:t>7</w:t>
+            </w:r>
+          </w:p>
+        </w:tc>
+        <w:tc>
+          <w:tcPr>
+            <w:tcW w:w="2120" w:type="dxa"/>
+            <w:tcBorders>
+              <w:top w:val="nil"/>
+              <w:left w:val="nil"/>
+              <w:bottom w:val="nil"/>
+              <w:right w:val="nil"/>
+            </w:tcBorders>
+            <w:shd w:val="clear" w:color="auto" w:fill="auto"/>
+            <w:noWrap/>
+            <w:vAlign w:val="bottom"/>
+            <w:hideMark/>
+          </w:tcPr>
+          <w:p>
+            <w:pPr>
+              <w:spacing w:after="0" w:line="240" w:lineRule="auto"/>
+              <w:rPr>
+                <w:rFonts w:ascii="Calibri" w:eastAsia="Times New Roman" w:hAnsi="Calibri" w:cs="Calibri"/>
+                <w:color w:val="000000"/>
+                <w:lang w:eastAsia="pl-PL"/>
+              </w:rPr>
+            </w:pPr>
+            <w:r>
+              <w:rPr>
+                <w:rFonts w:ascii="Calibri" w:eastAsia="Times New Roman" w:hAnsi="Calibri" w:cs="Calibri"/>
+                <w:color w:val="000000"/>
+                <w:lang w:eastAsia="pl-PL"/>
+              </w:rPr>
+              <w:t>1.141947036684496</w:t>
+            </w:r>
+          </w:p>
+        </w:tc>
+        <w:tc>
+          <w:tcPr>
+            <w:tcW w:w="2600" w:type="dxa"/>
+            <w:tcBorders>
+              <w:top w:val="nil"/>
+              <w:left w:val="nil"/>
+              <w:bottom w:val="nil"/>
+              <w:right w:val="nil"/>
+            </w:tcBorders>
+            <w:shd w:val="clear" w:color="auto" w:fill="auto"/>
+            <w:noWrap/>
+            <w:vAlign w:val="bottom"/>
+            <w:hideMark/>
+          </w:tcPr>
+          <w:p>
+            <w:pPr>
+              <w:spacing w:after="0" w:line="240" w:lineRule="auto"/>
+              <w:rPr>
+                <w:rFonts w:ascii="Calibri" w:eastAsia="Times New Roman" w:hAnsi="Calibri" w:cs="Calibri"/>
+                <w:color w:val="000000"/>
+                <w:lang w:eastAsia="pl-PL"/>
+              </w:rPr>
+            </w:pPr>
+            <w:r>
+              <w:rPr>
+                <w:rFonts w:ascii="Calibri" w:eastAsia="Times New Roman" w:hAnsi="Calibri" w:cs="Calibri"/>
+                <w:color w:val="000000"/>
+                <w:lang w:eastAsia="pl-PL"/>
+              </w:rPr>
+              <w:t>0.007878809607653766</w:t>
+            </w:r>
+          </w:p>
+        </w:tc>
+      </w:tr>
+      <w:tr>
+        <w:trPr>
+          <w:trHeight w:val="300"/>
+          <w:jc w:val="center"/>
+        </w:trPr>
+        <w:tc>
+          <w:tcPr>
+            <w:tcW w:w="960" w:type="dxa"/>
+            <w:tcBorders>
+              <w:top w:val="nil"/>
+              <w:left w:val="nil"/>
+              <w:bottom w:val="nil"/>
+              <w:right w:val="nil"/>
+            </w:tcBorders>
+            <w:shd w:val="clear" w:color="000000" w:fill="D0CECE"/>
+            <w:noWrap/>
+            <w:vAlign w:val="bottom"/>
+            <w:hideMark/>
+          </w:tcPr>
+          <w:p>
+            <w:pPr>
+              <w:spacing w:after="0" w:line="240" w:lineRule="auto"/>
+              <w:jc w:val="right"/>
+              <w:rPr>
+                <w:rFonts w:ascii="Calibri" w:eastAsia="Times New Roman" w:hAnsi="Calibri" w:cs="Calibri"/>
+                <w:color w:val="000000"/>
+                <w:lang w:eastAsia="pl-PL"/>
+              </w:rPr>
+            </w:pPr>
+            <w:r>
+              <w:rPr>
+                <w:rFonts w:ascii="Calibri" w:eastAsia="Times New Roman" w:hAnsi="Calibri" w:cs="Calibri"/>
+                <w:color w:val="000000"/>
+                <w:lang w:eastAsia="pl-PL"/>
+              </w:rPr>
+              <w:t>11</w:t>
+            </w:r>
+          </w:p>
+        </w:tc>
+        <w:tc>
+          <w:tcPr>
+            <w:tcW w:w="2120" w:type="dxa"/>
+            <w:tcBorders>
+              <w:top w:val="nil"/>
+              <w:left w:val="nil"/>
+              <w:bottom w:val="nil"/>
+              <w:right w:val="nil"/>
+            </w:tcBorders>
+            <w:shd w:val="clear" w:color="000000" w:fill="D0CECE"/>
+            <w:noWrap/>
+            <w:vAlign w:val="bottom"/>
+            <w:hideMark/>
+          </w:tcPr>
+          <w:p>
+            <w:pPr>
+              <w:spacing w:after="0" w:line="240" w:lineRule="auto"/>
+              <w:rPr>
+                <w:rFonts w:ascii="Calibri" w:eastAsia="Times New Roman" w:hAnsi="Calibri" w:cs="Calibri"/>
+                <w:color w:val="000000"/>
+                <w:lang w:eastAsia="pl-PL"/>
+              </w:rPr>
+            </w:pPr>
+            <w:r>
+              <w:rPr>
+                <w:rFonts w:ascii="Calibri" w:eastAsia="Times New Roman" w:hAnsi="Calibri" w:cs="Calibri"/>
+                <w:color w:val="000000"/>
+                <w:lang w:eastAsia="pl-PL"/>
+              </w:rPr>
+              <w:t>1.233759540183447</w:t>
+            </w:r>
+          </w:p>
+        </w:tc>
+        <w:tc>
+          <w:tcPr>
+            <w:tcW w:w="2600" w:type="dxa"/>
+            <w:tcBorders>
+              <w:top w:val="nil"/>
+              <w:left w:val="nil"/>
+              <w:bottom w:val="nil"/>
+              <w:right w:val="nil"/>
+            </w:tcBorders>
+            <w:shd w:val="clear" w:color="000000" w:fill="D0CECE"/>
+            <w:noWrap/>
+            <w:vAlign w:val="bottom"/>
+            <w:hideMark/>
+          </w:tcPr>
+          <w:p>
+            <w:pPr>
+              <w:spacing w:after="0" w:line="240" w:lineRule="auto"/>
+              <w:rPr>
+                <w:rFonts w:ascii="Calibri" w:eastAsia="Times New Roman" w:hAnsi="Calibri" w:cs="Calibri"/>
+                <w:color w:val="000000"/>
+                <w:lang w:eastAsia="pl-PL"/>
+              </w:rPr>
+            </w:pPr>
+            <w:r>
+              <w:rPr>
+                <w:rFonts w:ascii="Calibri" w:eastAsia="Times New Roman" w:hAnsi="Calibri" w:cs="Calibri"/>
+                <w:color w:val="000000"/>
+                <w:lang w:eastAsia="pl-PL"/>
+              </w:rPr>
+              <w:t>0.0037862210009352486</w:t>
+            </w:r>
+          </w:p>
+        </w:tc>
+      </w:tr>
+      <w:tr>
+        <w:trPr>
+          <w:trHeight w:val="300"/>
+          <w:jc w:val="center"/>
+        </w:trPr>
+        <w:tc>
+          <w:tcPr>
+            <w:tcW w:w="960" w:type="dxa"/>
+            <w:tcBorders>
+              <w:top w:val="nil"/>
+              <w:left w:val="nil"/>
+              <w:bottom w:val="nil"/>
+              <w:right w:val="nil"/>
+            </w:tcBorders>
+            <w:shd w:val="clear" w:color="auto" w:fill="auto"/>
+            <w:noWrap/>
+            <w:vAlign w:val="bottom"/>
+            <w:hideMark/>
+          </w:tcPr>
+          <w:p>
+            <w:pPr>
+              <w:spacing w:after="0" w:line="240" w:lineRule="auto"/>
+              <w:jc w:val="right"/>
+              <w:rPr>
+                <w:rFonts w:ascii="Calibri" w:eastAsia="Times New Roman" w:hAnsi="Calibri" w:cs="Calibri"/>
+                <w:color w:val="000000"/>
+                <w:lang w:eastAsia="pl-PL"/>
+              </w:rPr>
+            </w:pPr>
+            <w:r>
+              <w:rPr>
+                <w:rFonts w:ascii="Calibri" w:eastAsia="Times New Roman" w:hAnsi="Calibri" w:cs="Calibri"/>
+                <w:color w:val="000000"/>
+                <w:lang w:eastAsia="pl-PL"/>
+              </w:rPr>
+              <w:t>15</w:t>
+            </w:r>
+          </w:p>
+        </w:tc>
+        <w:tc>
+          <w:tcPr>
+            <w:tcW w:w="2120" w:type="dxa"/>
+            <w:tcBorders>
+              <w:top w:val="nil"/>
+              <w:left w:val="nil"/>
+              <w:bottom w:val="nil"/>
+              <w:right w:val="nil"/>
+            </w:tcBorders>
+            <w:shd w:val="clear" w:color="auto" w:fill="auto"/>
+            <w:noWrap/>
+            <w:vAlign w:val="bottom"/>
+            <w:hideMark/>
+          </w:tcPr>
+          <w:p>
+            <w:pPr>
+              <w:spacing w:after="0" w:line="240" w:lineRule="auto"/>
+              <w:rPr>
+                <w:rFonts w:ascii="Calibri" w:eastAsia="Times New Roman" w:hAnsi="Calibri" w:cs="Calibri"/>
+                <w:color w:val="000000"/>
+                <w:lang w:eastAsia="pl-PL"/>
+              </w:rPr>
+            </w:pPr>
+            <w:r>
+              <w:rPr>
+                <w:rFonts w:ascii="Calibri" w:eastAsia="Times New Roman" w:hAnsi="Calibri" w:cs="Calibri"/>
+                <w:color w:val="000000"/>
+                <w:lang w:eastAsia="pl-PL"/>
+              </w:rPr>
+              <w:t>1.2284336728306595</w:t>
+            </w:r>
+          </w:p>
+        </w:tc>
+        <w:tc>
+          <w:tcPr>
+            <w:tcW w:w="2600" w:type="dxa"/>
+            <w:tcBorders>
+              <w:top w:val="nil"/>
+              <w:left w:val="nil"/>
+              <w:bottom w:val="nil"/>
+              <w:right w:val="nil"/>
+            </w:tcBorders>
+            <w:shd w:val="clear" w:color="auto" w:fill="auto"/>
+            <w:noWrap/>
+            <w:vAlign w:val="bottom"/>
+            <w:hideMark/>
+          </w:tcPr>
+          <w:p>
+            <w:pPr>
+              <w:spacing w:after="0" w:line="240" w:lineRule="auto"/>
+              <w:rPr>
+                <w:rFonts w:ascii="Calibri" w:eastAsia="Times New Roman" w:hAnsi="Calibri" w:cs="Calibri"/>
+                <w:color w:val="000000"/>
+                <w:lang w:eastAsia="pl-PL"/>
+              </w:rPr>
+            </w:pPr>
+            <w:r>
+              <w:rPr>
+                <w:rFonts w:ascii="Calibri" w:eastAsia="Times New Roman" w:hAnsi="Calibri" w:cs="Calibri"/>
+                <w:color w:val="000000"/>
+                <w:lang w:eastAsia="pl-PL"/>
+              </w:rPr>
+              <w:t>0.0014852075704223282</w:t>
+            </w:r>
+          </w:p>
+        </w:tc>
+      </w:tr>
+      <w:tr>
+        <w:trPr>
+          <w:trHeight w:val="300"/>
+          <w:jc w:val="center"/>
+        </w:trPr>
+        <w:tc>
+          <w:tcPr>
+            <w:tcW w:w="960" w:type="dxa"/>
+            <w:tcBorders>
+              <w:top w:val="nil"/>
+              <w:left w:val="nil"/>
+              <w:bottom w:val="nil"/>
+              <w:right w:val="nil"/>
+            </w:tcBorders>
+            <w:shd w:val="clear" w:color="000000" w:fill="D0CECE"/>
+            <w:noWrap/>
+            <w:vAlign w:val="bottom"/>
+            <w:hideMark/>
+          </w:tcPr>
+          <w:p>
+            <w:pPr>
+              <w:spacing w:after="0" w:line="240" w:lineRule="auto"/>
+              <w:jc w:val="right"/>
+              <w:rPr>
+                <w:rFonts w:ascii="Calibri" w:eastAsia="Times New Roman" w:hAnsi="Calibri" w:cs="Calibri"/>
+                <w:color w:val="000000"/>
+                <w:lang w:eastAsia="pl-PL"/>
+              </w:rPr>
+            </w:pPr>
+            <w:r>
+              <w:rPr>
+                <w:rFonts w:ascii="Calibri" w:eastAsia="Times New Roman" w:hAnsi="Calibri" w:cs="Calibri"/>
+                <w:color w:val="000000"/>
+                <w:lang w:eastAsia="pl-PL"/>
+              </w:rPr>
+              <w:t>19</w:t>
+            </w:r>
+          </w:p>
+        </w:tc>
+        <w:tc>
+          <w:tcPr>
+            <w:tcW w:w="2120" w:type="dxa"/>
+            <w:tcBorders>
+              <w:top w:val="nil"/>
+              <w:left w:val="nil"/>
+              <w:bottom w:val="nil"/>
+              <w:right w:val="nil"/>
+            </w:tcBorders>
+            <w:shd w:val="clear" w:color="000000" w:fill="D0CECE"/>
+            <w:noWrap/>
+            <w:vAlign w:val="bottom"/>
+            <w:hideMark/>
+          </w:tcPr>
+          <w:p>
+            <w:pPr>
+              <w:spacing w:after="0" w:line="240" w:lineRule="auto"/>
+              <w:rPr>
+                <w:rFonts w:ascii="Calibri" w:eastAsia="Times New Roman" w:hAnsi="Calibri" w:cs="Calibri"/>
+                <w:color w:val="000000"/>
+                <w:lang w:eastAsia="pl-PL"/>
+              </w:rPr>
+            </w:pPr>
+            <w:r>
+              <w:rPr>
+                <w:rFonts w:ascii="Calibri" w:eastAsia="Times New Roman" w:hAnsi="Calibri" w:cs="Calibri"/>
+                <w:color w:val="000000"/>
+                <w:lang w:eastAsia="pl-PL"/>
+              </w:rPr>
+              <w:t>1.2331110793625684</w:t>
+            </w:r>
+          </w:p>
+        </w:tc>
+        <w:tc>
+          <w:tcPr>
+            <w:tcW w:w="2600" w:type="dxa"/>
+            <w:tcBorders>
+              <w:top w:val="nil"/>
+              <w:left w:val="nil"/>
+              <w:bottom w:val="nil"/>
+              <w:right w:val="nil"/>
+            </w:tcBorders>
+            <w:shd w:val="clear" w:color="000000" w:fill="D0CECE"/>
+            <w:noWrap/>
+            <w:vAlign w:val="bottom"/>
+            <w:hideMark/>
+          </w:tcPr>
+          <w:p>
+            <w:pPr>
+              <w:spacing w:after="0" w:line="240" w:lineRule="auto"/>
+              <w:rPr>
+                <w:rFonts w:ascii="Calibri" w:eastAsia="Times New Roman" w:hAnsi="Calibri" w:cs="Calibri"/>
+                <w:color w:val="000000"/>
+                <w:lang w:eastAsia="pl-PL"/>
+              </w:rPr>
+            </w:pPr>
+            <w:r>
+              <w:rPr>
+                <w:rFonts w:ascii="Calibri" w:eastAsia="Times New Roman" w:hAnsi="Calibri" w:cs="Calibri"/>
+                <w:color w:val="000000"/>
+                <w:lang w:eastAsia="pl-PL"/>
+              </w:rPr>
+              <w:t>0.0010538452035147423</w:t>
+            </w:r>
+          </w:p>
+        </w:tc>
+      </w:tr>
+      <w:tr>
+        <w:trPr>
+          <w:trHeight w:val="300"/>
+          <w:jc w:val="center"/>
+        </w:trPr>
+        <w:tc>
+          <w:tcPr>
+            <w:tcW w:w="960" w:type="dxa"/>
+            <w:tcBorders>
+              <w:top w:val="nil"/>
+              <w:left w:val="nil"/>
+              <w:bottom w:val="nil"/>
+              <w:right w:val="nil"/>
+            </w:tcBorders>
+            <w:shd w:val="clear" w:color="auto" w:fill="auto"/>
+            <w:noWrap/>
+            <w:vAlign w:val="bottom"/>
+            <w:hideMark/>
+          </w:tcPr>
+          <w:p>
+            <w:pPr>
+              <w:spacing w:after="0" w:line="240" w:lineRule="auto"/>
+              <w:jc w:val="right"/>
+              <w:rPr>
+                <w:rFonts w:ascii="Calibri" w:eastAsia="Times New Roman" w:hAnsi="Calibri" w:cs="Calibri"/>
+                <w:color w:val="000000"/>
+                <w:lang w:eastAsia="pl-PL"/>
+              </w:rPr>
+            </w:pPr>
+            <w:r>
+              <w:rPr>
+                <w:rFonts w:ascii="Calibri" w:eastAsia="Times New Roman" w:hAnsi="Calibri" w:cs="Calibri"/>
+                <w:color w:val="000000"/>
+                <w:lang w:eastAsia="pl-PL"/>
+              </w:rPr>
+              <w:t>23</w:t>
+            </w:r>
+          </w:p>
+        </w:tc>
+        <w:tc>
+          <w:tcPr>
+            <w:tcW w:w="2120" w:type="dxa"/>
+            <w:tcBorders>
+              <w:top w:val="nil"/>
+              <w:left w:val="nil"/>
+              <w:bottom w:val="nil"/>
+              <w:right w:val="nil"/>
+            </w:tcBorders>
+            <w:shd w:val="clear" w:color="auto" w:fill="auto"/>
+            <w:noWrap/>
+            <w:vAlign w:val="bottom"/>
+            <w:hideMark/>
+          </w:tcPr>
+          <w:p>
+            <w:pPr>
+              <w:spacing w:after="0" w:line="240" w:lineRule="auto"/>
+              <w:rPr>
+                <w:rFonts w:ascii="Calibri" w:eastAsia="Times New Roman" w:hAnsi="Calibri" w:cs="Calibri"/>
+                <w:color w:val="000000"/>
+                <w:lang w:eastAsia="pl-PL"/>
+              </w:rPr>
+            </w:pPr>
+            <w:r>
+              <w:rPr>
+                <w:rFonts w:ascii="Calibri" w:eastAsia="Times New Roman" w:hAnsi="Calibri" w:cs="Calibri"/>
+                <w:color w:val="000000"/>
+                <w:lang w:eastAsia="pl-PL"/>
+              </w:rPr>
+              <w:t>1.2082224697528745</w:t>
+            </w:r>
+          </w:p>
+        </w:tc>
+        <w:tc>
+          <w:tcPr>
+            <w:tcW w:w="2600" w:type="dxa"/>
+            <w:tcBorders>
+              <w:top w:val="nil"/>
+              <w:left w:val="nil"/>
+              <w:bottom w:val="nil"/>
+              <w:right w:val="nil"/>
+            </w:tcBorders>
+            <w:shd w:val="clear" w:color="auto" w:fill="auto"/>
+            <w:noWrap/>
+            <w:vAlign w:val="bottom"/>
+            <w:hideMark/>
+          </w:tcPr>
+          <w:p>
+            <w:pPr>
+              <w:spacing w:after="0" w:line="240" w:lineRule="auto"/>
+              <w:rPr>
+                <w:rFonts w:ascii="Calibri" w:eastAsia="Times New Roman" w:hAnsi="Calibri" w:cs="Calibri"/>
+                <w:color w:val="000000"/>
+                <w:lang w:eastAsia="pl-PL"/>
+              </w:rPr>
+            </w:pPr>
+            <w:r>
+              <w:rPr>
+                <w:rFonts w:ascii="Calibri" w:eastAsia="Times New Roman" w:hAnsi="Calibri" w:cs="Calibri"/>
+                <w:color w:val="000000"/>
+                <w:lang w:eastAsia="pl-PL"/>
+              </w:rPr>
+              <w:t>0.0005483423718025024</w:t>
+            </w:r>
+          </w:p>
+        </w:tc>
+      </w:tr>
+      <w:tr>
+        <w:trPr>
+          <w:trHeight w:val="300"/>
+          <w:jc w:val="center"/>
+        </w:trPr>
+        <w:tc>
+          <w:tcPr>
+            <w:tcW w:w="960" w:type="dxa"/>
+            <w:tcBorders>
+              <w:top w:val="nil"/>
+              <w:left w:val="nil"/>
+              <w:bottom w:val="nil"/>
+              <w:right w:val="nil"/>
+            </w:tcBorders>
+            <w:shd w:val="clear" w:color="000000" w:fill="D0CECE"/>
+            <w:noWrap/>
+            <w:vAlign w:val="bottom"/>
+            <w:hideMark/>
+          </w:tcPr>
+          <w:p>
+            <w:pPr>
+              <w:spacing w:after="0" w:line="240" w:lineRule="auto"/>
+              <w:jc w:val="right"/>
+              <w:rPr>
+                <w:rFonts w:ascii="Calibri" w:eastAsia="Times New Roman" w:hAnsi="Calibri" w:cs="Calibri"/>
+                <w:color w:val="000000"/>
+                <w:lang w:eastAsia="pl-PL"/>
+              </w:rPr>
+            </w:pPr>
+            <w:r>
+              <w:rPr>
+                <w:rFonts w:ascii="Calibri" w:eastAsia="Times New Roman" w:hAnsi="Calibri" w:cs="Calibri"/>
+                <w:color w:val="000000"/>
+                <w:lang w:eastAsia="pl-PL"/>
+              </w:rPr>
+              <w:t>27</w:t>
+            </w:r>
+          </w:p>
+        </w:tc>
+        <w:tc>
+          <w:tcPr>
+            <w:tcW w:w="2120" w:type="dxa"/>
+            <w:tcBorders>
+              <w:top w:val="nil"/>
+              <w:left w:val="nil"/>
+              <w:bottom w:val="nil"/>
+              <w:right w:val="nil"/>
+            </w:tcBorders>
+            <w:shd w:val="clear" w:color="000000" w:fill="D0CECE"/>
+            <w:noWrap/>
+            <w:vAlign w:val="bottom"/>
+            <w:hideMark/>
+          </w:tcPr>
+          <w:p>
+            <w:pPr>
+              <w:spacing w:after="0" w:line="240" w:lineRule="auto"/>
+              <w:rPr>
+                <w:rFonts w:ascii="Calibri" w:eastAsia="Times New Roman" w:hAnsi="Calibri" w:cs="Calibri"/>
+                <w:color w:val="000000"/>
+                <w:lang w:eastAsia="pl-PL"/>
+              </w:rPr>
+            </w:pPr>
+            <w:r>
+              <w:rPr>
+                <w:rFonts w:ascii="Calibri" w:eastAsia="Times New Roman" w:hAnsi="Calibri" w:cs="Calibri"/>
+                <w:color w:val="000000"/>
+                <w:lang w:eastAsia="pl-PL"/>
+              </w:rPr>
+              <w:t>1.2360617211800005</w:t>
+            </w:r>
+          </w:p>
+        </w:tc>
+        <w:tc>
+          <w:tcPr>
+            <w:tcW w:w="2600" w:type="dxa"/>
+            <w:tcBorders>
+              <w:top w:val="nil"/>
+              <w:left w:val="nil"/>
+              <w:bottom w:val="nil"/>
+              <w:right w:val="nil"/>
+            </w:tcBorders>
+            <w:shd w:val="clear" w:color="000000" w:fill="D0CECE"/>
+            <w:noWrap/>
+            <w:vAlign w:val="bottom"/>
+            <w:hideMark/>
+          </w:tcPr>
+          <w:p>
+            <w:pPr>
+              <w:spacing w:after="0" w:line="240" w:lineRule="auto"/>
+              <w:rPr>
+                <w:rFonts w:ascii="Calibri" w:eastAsia="Times New Roman" w:hAnsi="Calibri" w:cs="Calibri"/>
+                <w:color w:val="000000"/>
+                <w:lang w:eastAsia="pl-PL"/>
+              </w:rPr>
+            </w:pPr>
+            <w:r>
+              <w:rPr>
+                <w:rFonts w:ascii="Calibri" w:eastAsia="Times New Roman" w:hAnsi="Calibri" w:cs="Calibri"/>
+                <w:color w:val="000000"/>
+                <w:lang w:eastAsia="pl-PL"/>
+              </w:rPr>
+              <w:t>0.0003628217796030831</w:t>
+            </w:r>
+          </w:p>
+        </w:tc>
+      </w:tr>
+      <w:tr>
+        <w:trPr>
+          <w:trHeight w:val="300"/>
+          <w:jc w:val="center"/>
+        </w:trPr>
+        <w:tc>
+          <w:tcPr>
+            <w:tcW w:w="960" w:type="dxa"/>
+            <w:tcBorders>
+              <w:top w:val="nil"/>
+              <w:left w:val="nil"/>
+              <w:bottom w:val="nil"/>
+              <w:right w:val="nil"/>
+            </w:tcBorders>
+            <w:shd w:val="clear" w:color="auto" w:fill="auto"/>
+            <w:noWrap/>
+            <w:vAlign w:val="bottom"/>
+            <w:hideMark/>
+          </w:tcPr>
+          <w:p>
+            <w:pPr>
+              <w:spacing w:after="0" w:line="240" w:lineRule="auto"/>
+              <w:jc w:val="right"/>
+              <w:rPr>
+                <w:rFonts w:ascii="Calibri" w:eastAsia="Times New Roman" w:hAnsi="Calibri" w:cs="Calibri"/>
+                <w:color w:val="000000"/>
+                <w:lang w:eastAsia="pl-PL"/>
+              </w:rPr>
+            </w:pPr>
+            <w:r>
+              <w:rPr>
+                <w:rFonts w:ascii="Calibri" w:eastAsia="Times New Roman" w:hAnsi="Calibri" w:cs="Calibri"/>
+                <w:color w:val="000000"/>
+                <w:lang w:eastAsia="pl-PL"/>
+              </w:rPr>
+              <w:t>31</w:t>
+            </w:r>
+          </w:p>
+        </w:tc>
+        <w:tc>
+          <w:tcPr>
+            <w:tcW w:w="2120" w:type="dxa"/>
+            <w:tcBorders>
+              <w:top w:val="nil"/>
+              <w:left w:val="nil"/>
+              <w:bottom w:val="nil"/>
+              <w:right w:val="nil"/>
+            </w:tcBorders>
+            <w:shd w:val="clear" w:color="auto" w:fill="auto"/>
+            <w:noWrap/>
+            <w:vAlign w:val="bottom"/>
+            <w:hideMark/>
+          </w:tcPr>
+          <w:p>
+            <w:pPr>
+              <w:spacing w:after="0" w:line="240" w:lineRule="auto"/>
+              <w:rPr>
+                <w:rFonts w:ascii="Calibri" w:eastAsia="Times New Roman" w:hAnsi="Calibri" w:cs="Calibri"/>
+                <w:color w:val="000000"/>
+                <w:lang w:eastAsia="pl-PL"/>
+              </w:rPr>
+            </w:pPr>
+            <w:r>
+              <w:rPr>
+                <w:rFonts w:ascii="Calibri" w:eastAsia="Times New Roman" w:hAnsi="Calibri" w:cs="Calibri"/>
+                <w:color w:val="000000"/>
+                <w:lang w:eastAsia="pl-PL"/>
+              </w:rPr>
+              <w:t>1.2325242940359646</w:t>
+            </w:r>
+          </w:p>
+        </w:tc>
+        <w:tc>
+          <w:tcPr>
+            <w:tcW w:w="2600" w:type="dxa"/>
+            <w:tcBorders>
+              <w:top w:val="nil"/>
+              <w:left w:val="nil"/>
+              <w:bottom w:val="nil"/>
+              <w:right w:val="nil"/>
+            </w:tcBorders>
+            <w:shd w:val="clear" w:color="auto" w:fill="auto"/>
+            <w:noWrap/>
+            <w:vAlign w:val="bottom"/>
+            <w:hideMark/>
+          </w:tcPr>
+          <w:p>
+            <w:pPr>
+              <w:spacing w:after="0" w:line="240" w:lineRule="auto"/>
+              <w:rPr>
+                <w:rFonts w:ascii="Calibri" w:eastAsia="Times New Roman" w:hAnsi="Calibri" w:cs="Calibri"/>
+                <w:color w:val="000000"/>
+                <w:lang w:eastAsia="pl-PL"/>
+              </w:rPr>
+            </w:pPr>
+            <w:r>
+              <w:rPr>
+                <w:rFonts w:ascii="Calibri" w:eastAsia="Times New Roman" w:hAnsi="Calibri" w:cs="Calibri"/>
+                <w:color w:val="000000"/>
+                <w:lang w:eastAsia="pl-PL"/>
+              </w:rPr>
+              <w:t>0.0002806636011253642</w:t>
+            </w:r>
+          </w:p>
+        </w:tc>
+      </w:tr>
+      <w:tr>
+        <w:trPr>
+          <w:trHeight w:val="300"/>
+          <w:jc w:val="center"/>
+        </w:trPr>
+        <w:tc>
+          <w:tcPr>
+            <w:tcW w:w="960" w:type="dxa"/>
+            <w:tcBorders>
+              <w:top w:val="nil"/>
+              <w:left w:val="nil"/>
+              <w:bottom w:val="nil"/>
+              <w:right w:val="nil"/>
+            </w:tcBorders>
+            <w:shd w:val="clear" w:color="000000" w:fill="D0CECE"/>
+            <w:noWrap/>
+            <w:vAlign w:val="bottom"/>
+            <w:hideMark/>
+          </w:tcPr>
+          <w:p>
+            <w:pPr>
+              <w:spacing w:after="0" w:line="240" w:lineRule="auto"/>
+              <w:jc w:val="right"/>
+              <w:rPr>
+                <w:rFonts w:ascii="Calibri" w:eastAsia="Times New Roman" w:hAnsi="Calibri" w:cs="Calibri"/>
+                <w:color w:val="000000"/>
+                <w:lang w:eastAsia="pl-PL"/>
+              </w:rPr>
+            </w:pPr>
+            <w:r>
+              <w:rPr>
+                <w:rFonts w:ascii="Calibri" w:eastAsia="Times New Roman" w:hAnsi="Calibri" w:cs="Calibri"/>
+                <w:color w:val="000000"/>
+                <w:lang w:eastAsia="pl-PL"/>
+              </w:rPr>
+              <w:t>35</w:t>
+            </w:r>
+          </w:p>
+        </w:tc>
+        <w:tc>
+          <w:tcPr>
+            <w:tcW w:w="2120" w:type="dxa"/>
+            <w:tcBorders>
+              <w:top w:val="nil"/>
+              <w:left w:val="nil"/>
+              <w:bottom w:val="nil"/>
+              <w:right w:val="nil"/>
+            </w:tcBorders>
+            <w:shd w:val="clear" w:color="000000" w:fill="D0CECE"/>
+            <w:noWrap/>
+            <w:vAlign w:val="bottom"/>
+            <w:hideMark/>
+          </w:tcPr>
+          <w:p>
+            <w:pPr>
+              <w:spacing w:after="0" w:line="240" w:lineRule="auto"/>
+              <w:rPr>
+                <w:rFonts w:ascii="Calibri" w:eastAsia="Times New Roman" w:hAnsi="Calibri" w:cs="Calibri"/>
+                <w:color w:val="000000"/>
+                <w:lang w:eastAsia="pl-PL"/>
+              </w:rPr>
+            </w:pPr>
+            <w:r>
+              <w:rPr>
+                <w:rFonts w:ascii="Calibri" w:eastAsia="Times New Roman" w:hAnsi="Calibri" w:cs="Calibri"/>
+                <w:color w:val="000000"/>
+                <w:lang w:eastAsia="pl-PL"/>
+              </w:rPr>
+              <w:t>1.2061050889926992</w:t>
+            </w:r>
+          </w:p>
+        </w:tc>
+        <w:tc>
+          <w:tcPr>
+            <w:tcW w:w="2600" w:type="dxa"/>
+            <w:tcBorders>
+              <w:top w:val="nil"/>
+              <w:left w:val="nil"/>
+              <w:bottom w:val="nil"/>
+              <w:right w:val="nil"/>
+            </w:tcBorders>
+            <w:shd w:val="clear" w:color="000000" w:fill="D0CECE"/>
+            <w:noWrap/>
+            <w:vAlign w:val="bottom"/>
+            <w:hideMark/>
+          </w:tcPr>
+          <w:p>
+            <w:pPr>
+              <w:spacing w:after="0" w:line="240" w:lineRule="auto"/>
+              <w:rPr>
+                <w:rFonts w:ascii="Calibri" w:eastAsia="Times New Roman" w:hAnsi="Calibri" w:cs="Calibri"/>
+                <w:color w:val="000000"/>
+                <w:lang w:eastAsia="pl-PL"/>
+              </w:rPr>
+            </w:pPr>
+            <w:r>
+              <w:rPr>
+                <w:rFonts w:ascii="Calibri" w:eastAsia="Times New Roman" w:hAnsi="Calibri" w:cs="Calibri"/>
+                <w:color w:val="000000"/>
+                <w:lang w:eastAsia="pl-PL"/>
+              </w:rPr>
+              <w:t>0.00019939936823508729</w:t>
+            </w:r>
+          </w:p>
+        </w:tc>
+      </w:tr>
+      <w:tr>
+        <w:trPr>
+          <w:trHeight w:val="300"/>
+          <w:jc w:val="center"/>
+        </w:trPr>
+        <w:tc>
+          <w:tcPr>
+            <w:tcW w:w="960" w:type="dxa"/>
+            <w:tcBorders>
+              <w:top w:val="nil"/>
+              <w:left w:val="nil"/>
+              <w:bottom w:val="nil"/>
+              <w:right w:val="nil"/>
+            </w:tcBorders>
+            <w:shd w:val="clear" w:color="auto" w:fill="auto"/>
+            <w:noWrap/>
+            <w:vAlign w:val="bottom"/>
+            <w:hideMark/>
+          </w:tcPr>
+          <w:p>
+            <w:pPr>
+              <w:spacing w:after="0" w:line="240" w:lineRule="auto"/>
+              <w:jc w:val="right"/>
+              <w:rPr>
+                <w:rFonts w:ascii="Calibri" w:eastAsia="Times New Roman" w:hAnsi="Calibri" w:cs="Calibri"/>
+                <w:color w:val="000000"/>
+                <w:lang w:eastAsia="pl-PL"/>
+              </w:rPr>
+            </w:pPr>
+            <w:r>
+              <w:rPr>
+                <w:rFonts w:ascii="Calibri" w:eastAsia="Times New Roman" w:hAnsi="Calibri" w:cs="Calibri"/>
+                <w:color w:val="000000"/>
+                <w:lang w:eastAsia="pl-PL"/>
+              </w:rPr>
+              <w:t>39</w:t>
+            </w:r>
+          </w:p>
+        </w:tc>
+        <w:tc>
+          <w:tcPr>
+            <w:tcW w:w="2120" w:type="dxa"/>
+            <w:tcBorders>
+              <w:top w:val="nil"/>
+              <w:left w:val="nil"/>
+              <w:bottom w:val="nil"/>
+              <w:right w:val="nil"/>
+            </w:tcBorders>
+            <w:shd w:val="clear" w:color="auto" w:fill="auto"/>
+            <w:noWrap/>
+            <w:vAlign w:val="bottom"/>
+            <w:hideMark/>
+          </w:tcPr>
+          <w:p>
+            <w:pPr>
+              <w:spacing w:after="0" w:line="240" w:lineRule="auto"/>
+              <w:rPr>
+                <w:rFonts w:ascii="Calibri" w:eastAsia="Times New Roman" w:hAnsi="Calibri" w:cs="Calibri"/>
+                <w:color w:val="000000"/>
+                <w:lang w:eastAsia="pl-PL"/>
+              </w:rPr>
+            </w:pPr>
+            <w:r>
+              <w:rPr>
+                <w:rFonts w:ascii="Calibri" w:eastAsia="Times New Roman" w:hAnsi="Calibri" w:cs="Calibri"/>
+                <w:color w:val="000000"/>
+                <w:lang w:eastAsia="pl-PL"/>
+              </w:rPr>
+              <w:t>1.196608582183106</w:t>
+            </w:r>
+          </w:p>
+        </w:tc>
+        <w:tc>
+          <w:tcPr>
+            <w:tcW w:w="2600" w:type="dxa"/>
+            <w:tcBorders>
+              <w:top w:val="nil"/>
+              <w:left w:val="nil"/>
+              <w:bottom w:val="nil"/>
+              <w:right w:val="nil"/>
+            </w:tcBorders>
+            <w:shd w:val="clear" w:color="auto" w:fill="auto"/>
+            <w:noWrap/>
+            <w:vAlign w:val="bottom"/>
+            <w:hideMark/>
+          </w:tcPr>
+          <w:p>
+            <w:pPr>
+              <w:spacing w:after="0" w:line="240" w:lineRule="auto"/>
+              <w:rPr>
+                <w:rFonts w:ascii="Calibri" w:eastAsia="Times New Roman" w:hAnsi="Calibri" w:cs="Calibri"/>
+                <w:color w:val="000000"/>
+                <w:lang w:eastAsia="pl-PL"/>
+              </w:rPr>
+            </w:pPr>
+            <w:r>
+              <w:rPr>
+                <w:rFonts w:ascii="Calibri" w:eastAsia="Times New Roman" w:hAnsi="Calibri" w:cs="Calibri"/>
+                <w:color w:val="000000"/>
+                <w:lang w:eastAsia="pl-PL"/>
+              </w:rPr>
+              <w:t>0.00014425680641601157</w:t>
+            </w:r>
+          </w:p>
+        </w:tc>
+      </w:tr>
+      <w:tr>
+        <w:trPr>
+          <w:trHeight w:val="300"/>
+          <w:jc w:val="center"/>
+        </w:trPr>
+        <w:tc>
+          <w:tcPr>
+            <w:tcW w:w="960" w:type="dxa"/>
+            <w:tcBorders>
+              <w:top w:val="nil"/>
+              <w:left w:val="nil"/>
+              <w:bottom w:val="nil"/>
+              <w:right w:val="nil"/>
+            </w:tcBorders>
+            <w:shd w:val="clear" w:color="000000" w:fill="D0CECE"/>
+            <w:noWrap/>
+            <w:vAlign w:val="bottom"/>
+            <w:hideMark/>
+          </w:tcPr>
+          <w:p>
+            <w:pPr>
+              <w:spacing w:after="0" w:line="240" w:lineRule="auto"/>
+              <w:jc w:val="right"/>
+              <w:rPr>
+                <w:rFonts w:ascii="Calibri" w:eastAsia="Times New Roman" w:hAnsi="Calibri" w:cs="Calibri"/>
+                <w:color w:val="000000"/>
+                <w:lang w:eastAsia="pl-PL"/>
+              </w:rPr>
+            </w:pPr>
+            <w:r>
+              <w:rPr>
+                <w:rFonts w:ascii="Calibri" w:eastAsia="Times New Roman" w:hAnsi="Calibri" w:cs="Calibri"/>
+                <w:color w:val="000000"/>
+                <w:lang w:eastAsia="pl-PL"/>
+              </w:rPr>
+              <w:t>43</w:t>
+            </w:r>
+          </w:p>
+        </w:tc>
+        <w:tc>
+          <w:tcPr>
+            <w:tcW w:w="2120" w:type="dxa"/>
+            <w:tcBorders>
+              <w:top w:val="nil"/>
+              <w:left w:val="nil"/>
+              <w:bottom w:val="nil"/>
+              <w:right w:val="nil"/>
+            </w:tcBorders>
+            <w:shd w:val="clear" w:color="000000" w:fill="D0CECE"/>
+            <w:noWrap/>
+            <w:vAlign w:val="bottom"/>
+            <w:hideMark/>
+          </w:tcPr>
+          <w:p>
+            <w:pPr>
+              <w:spacing w:after="0" w:line="240" w:lineRule="auto"/>
+              <w:rPr>
+                <w:rFonts w:ascii="Calibri" w:eastAsia="Times New Roman" w:hAnsi="Calibri" w:cs="Calibri"/>
+                <w:color w:val="000000"/>
+                <w:lang w:eastAsia="pl-PL"/>
+              </w:rPr>
+            </w:pPr>
+            <w:r>
+              <w:rPr>
+                <w:rFonts w:ascii="Calibri" w:eastAsia="Times New Roman" w:hAnsi="Calibri" w:cs="Calibri"/>
+                <w:color w:val="000000"/>
+                <w:lang w:eastAsia="pl-PL"/>
+              </w:rPr>
+              <w:t>1.1959711146946712</w:t>
+            </w:r>
+          </w:p>
+        </w:tc>
+        <w:tc>
+          <w:tcPr>
+            <w:tcW w:w="2600" w:type="dxa"/>
+            <w:tcBorders>
+              <w:top w:val="nil"/>
+              <w:left w:val="nil"/>
+              <w:bottom w:val="nil"/>
+              <w:right w:val="nil"/>
+            </w:tcBorders>
+            <w:shd w:val="clear" w:color="000000" w:fill="D0CECE"/>
+            <w:noWrap/>
+            <w:vAlign w:val="bottom"/>
+            <w:hideMark/>
+          </w:tcPr>
+          <w:p>
+            <w:pPr>
+              <w:spacing w:after="0" w:line="240" w:lineRule="auto"/>
+              <w:rPr>
+                <w:rFonts w:ascii="Calibri" w:eastAsia="Times New Roman" w:hAnsi="Calibri" w:cs="Calibri"/>
+                <w:color w:val="000000"/>
+                <w:lang w:eastAsia="pl-PL"/>
+              </w:rPr>
+            </w:pPr>
+            <w:r>
+              <w:rPr>
+                <w:rFonts w:ascii="Calibri" w:eastAsia="Times New Roman" w:hAnsi="Calibri" w:cs="Calibri"/>
+                <w:color w:val="000000"/>
+                <w:lang w:eastAsia="pl-PL"/>
+              </w:rPr>
+              <w:t>0.00010987646867420008</w:t>
+            </w:r>
+          </w:p>
+        </w:tc>
+      </w:tr>
+      <w:tr>
+        <w:trPr>
+          <w:trHeight w:val="300"/>
+          <w:jc w:val="center"/>
+        </w:trPr>
+        <w:tc>
+          <w:tcPr>
+            <w:tcW w:w="960" w:type="dxa"/>
+            <w:tcBorders>
+              <w:top w:val="nil"/>
+              <w:left w:val="nil"/>
+              <w:bottom w:val="nil"/>
+              <w:right w:val="nil"/>
+            </w:tcBorders>
+            <w:shd w:val="clear" w:color="auto" w:fill="auto"/>
+            <w:noWrap/>
+            <w:vAlign w:val="bottom"/>
+            <w:hideMark/>
+          </w:tcPr>
+          <w:p>
+            <w:pPr>
+              <w:spacing w:after="0" w:line="240" w:lineRule="auto"/>
+              <w:jc w:val="right"/>
+              <w:rPr>
+                <w:rFonts w:ascii="Calibri" w:eastAsia="Times New Roman" w:hAnsi="Calibri" w:cs="Calibri"/>
+                <w:color w:val="000000"/>
+                <w:lang w:eastAsia="pl-PL"/>
+              </w:rPr>
+            </w:pPr>
+            <w:r>
+              <w:rPr>
+                <w:rFonts w:ascii="Calibri" w:eastAsia="Times New Roman" w:hAnsi="Calibri" w:cs="Calibri"/>
+                <w:color w:val="000000"/>
+                <w:lang w:eastAsia="pl-PL"/>
+              </w:rPr>
+              <w:t>47</w:t>
+            </w:r>
+          </w:p>
+        </w:tc>
+        <w:tc>
+          <w:tcPr>
+            <w:tcW w:w="2120" w:type="dxa"/>
+            <w:tcBorders>
+              <w:top w:val="nil"/>
+              <w:left w:val="nil"/>
+              <w:bottom w:val="nil"/>
+              <w:right w:val="nil"/>
+            </w:tcBorders>
+            <w:shd w:val="clear" w:color="auto" w:fill="auto"/>
+            <w:noWrap/>
+            <w:vAlign w:val="bottom"/>
+            <w:hideMark/>
+          </w:tcPr>
+          <w:p>
+            <w:pPr>
+              <w:spacing w:after="0" w:line="240" w:lineRule="auto"/>
+              <w:rPr>
+                <w:rFonts w:ascii="Calibri" w:eastAsia="Times New Roman" w:hAnsi="Calibri" w:cs="Calibri"/>
+                <w:color w:val="000000"/>
+                <w:lang w:eastAsia="pl-PL"/>
+              </w:rPr>
+            </w:pPr>
+            <w:r>
+              <w:rPr>
+                <w:rFonts w:ascii="Calibri" w:eastAsia="Times New Roman" w:hAnsi="Calibri" w:cs="Calibri"/>
+                <w:color w:val="000000"/>
+                <w:lang w:eastAsia="pl-PL"/>
+              </w:rPr>
+              <w:t>1.1839266215378257</w:t>
+            </w:r>
+          </w:p>
+        </w:tc>
+        <w:tc>
+          <w:tcPr>
+            <w:tcW w:w="2600" w:type="dxa"/>
+            <w:tcBorders>
+              <w:top w:val="nil"/>
+              <w:left w:val="nil"/>
+              <w:bottom w:val="nil"/>
+              <w:right w:val="nil"/>
+            </w:tcBorders>
+            <w:shd w:val="clear" w:color="auto" w:fill="auto"/>
+            <w:noWrap/>
+            <w:vAlign w:val="bottom"/>
+            <w:hideMark/>
+          </w:tcPr>
+          <w:p>
+            <w:pPr>
+              <w:spacing w:after="0" w:line="240" w:lineRule="auto"/>
+              <w:rPr>
+                <w:rFonts w:ascii="Calibri" w:eastAsia="Times New Roman" w:hAnsi="Calibri" w:cs="Calibri"/>
+                <w:color w:val="000000"/>
+                <w:lang w:eastAsia="pl-PL"/>
+              </w:rPr>
+            </w:pPr>
+            <w:r>
+              <w:rPr>
+                <w:rFonts w:ascii="Calibri" w:eastAsia="Times New Roman" w:hAnsi="Calibri" w:cs="Calibri"/>
+                <w:color w:val="000000"/>
+                <w:lang w:eastAsia="pl-PL"/>
+              </w:rPr>
+              <w:t>7.66305800001385e-05</w:t>
+            </w:r>
+          </w:p>
+        </w:tc>
+      </w:tr>
+      <w:tr>
+        <w:trPr>
+          <w:trHeight w:val="300"/>
+          <w:jc w:val="center"/>
+        </w:trPr>
+        <w:tc>
+          <w:tcPr>
+            <w:tcW w:w="960" w:type="dxa"/>
+            <w:tcBorders>
+              <w:top w:val="nil"/>
+              <w:left w:val="nil"/>
+              <w:bottom w:val="nil"/>
+              <w:right w:val="nil"/>
+            </w:tcBorders>
+            <w:shd w:val="clear" w:color="000000" w:fill="D0CECE"/>
+            <w:noWrap/>
+            <w:vAlign w:val="bottom"/>
+            <w:hideMark/>
+          </w:tcPr>
+          <w:p>
+            <w:pPr>
+              <w:spacing w:after="0" w:line="240" w:lineRule="auto"/>
+              <w:jc w:val="right"/>
+              <w:rPr>
+                <w:rFonts w:ascii="Calibri" w:eastAsia="Times New Roman" w:hAnsi="Calibri" w:cs="Calibri"/>
+                <w:color w:val="000000"/>
+                <w:lang w:eastAsia="pl-PL"/>
+              </w:rPr>
+            </w:pPr>
+            <w:r>
+              <w:rPr>
+                <w:rFonts w:ascii="Calibri" w:eastAsia="Times New Roman" w:hAnsi="Calibri" w:cs="Calibri"/>
+                <w:color w:val="000000"/>
+                <w:lang w:eastAsia="pl-PL"/>
+              </w:rPr>
+              <w:t>51</w:t>
+            </w:r>
+          </w:p>
+        </w:tc>
+        <w:tc>
+          <w:tcPr>
+            <w:tcW w:w="2120" w:type="dxa"/>
+            <w:tcBorders>
+              <w:top w:val="nil"/>
+              <w:left w:val="nil"/>
+              <w:bottom w:val="nil"/>
+              <w:right w:val="nil"/>
+            </w:tcBorders>
+            <w:shd w:val="clear" w:color="000000" w:fill="D0CECE"/>
+            <w:noWrap/>
+            <w:vAlign w:val="bottom"/>
+            <w:hideMark/>
+          </w:tcPr>
+          <w:p>
+            <w:pPr>
+              <w:spacing w:after="0" w:line="240" w:lineRule="auto"/>
+              <w:rPr>
+                <w:rFonts w:ascii="Calibri" w:eastAsia="Times New Roman" w:hAnsi="Calibri" w:cs="Calibri"/>
+                <w:color w:val="000000"/>
+                <w:lang w:eastAsia="pl-PL"/>
+              </w:rPr>
+            </w:pPr>
+            <w:r>
+              <w:rPr>
+                <w:rFonts w:ascii="Calibri" w:eastAsia="Times New Roman" w:hAnsi="Calibri" w:cs="Calibri"/>
+                <w:color w:val="000000"/>
+                <w:lang w:eastAsia="pl-PL"/>
+              </w:rPr>
+              <w:t>1.187971399598804</w:t>
+            </w:r>
+          </w:p>
+        </w:tc>
+        <w:tc>
+          <w:tcPr>
+            <w:tcW w:w="2600" w:type="dxa"/>
+            <w:tcBorders>
+              <w:top w:val="nil"/>
+              <w:left w:val="nil"/>
+              <w:bottom w:val="nil"/>
+              <w:right w:val="nil"/>
+            </w:tcBorders>
+            <w:shd w:val="clear" w:color="000000" w:fill="D0CECE"/>
+            <w:noWrap/>
+            <w:vAlign w:val="bottom"/>
+            <w:hideMark/>
+          </w:tcPr>
+          <w:p>
+            <w:pPr>
+              <w:spacing w:after="0" w:line="240" w:lineRule="auto"/>
+              <w:rPr>
+                <w:rFonts w:ascii="Calibri" w:eastAsia="Times New Roman" w:hAnsi="Calibri" w:cs="Calibri"/>
+                <w:color w:val="000000"/>
+                <w:lang w:eastAsia="pl-PL"/>
+              </w:rPr>
+            </w:pPr>
+            <w:r>
+              <w:rPr>
+                <w:rFonts w:ascii="Calibri" w:eastAsia="Times New Roman" w:hAnsi="Calibri" w:cs="Calibri"/>
+                <w:color w:val="000000"/>
+                <w:lang w:eastAsia="pl-PL"/>
+              </w:rPr>
+              <w:t>7.656068469862982e-05</w:t>
+            </w:r>
+          </w:p>
+        </w:tc>
+      </w:tr>
+      <w:tr>
+        <w:trPr>
+          <w:trHeight w:val="300"/>
+          <w:jc w:val="center"/>
+        </w:trPr>
+        <w:tc>
+          <w:tcPr>
+            <w:tcW w:w="960" w:type="dxa"/>
+            <w:tcBorders>
+              <w:top w:val="nil"/>
+              <w:left w:val="nil"/>
+              <w:bottom w:val="nil"/>
+              <w:right w:val="nil"/>
+            </w:tcBorders>
+            <w:shd w:val="clear" w:color="auto" w:fill="auto"/>
+            <w:noWrap/>
+            <w:vAlign w:val="bottom"/>
+            <w:hideMark/>
+          </w:tcPr>
+          <w:p>
+            <w:pPr>
+              <w:spacing w:after="0" w:line="240" w:lineRule="auto"/>
+              <w:jc w:val="right"/>
+              <w:rPr>
+                <w:rFonts w:ascii="Calibri" w:eastAsia="Times New Roman" w:hAnsi="Calibri" w:cs="Calibri"/>
+                <w:color w:val="000000"/>
+                <w:lang w:eastAsia="pl-PL"/>
+              </w:rPr>
+            </w:pPr>
+            <w:r>
+              <w:rPr>
+                <w:rFonts w:ascii="Calibri" w:eastAsia="Times New Roman" w:hAnsi="Calibri" w:cs="Calibri"/>
+                <w:color w:val="000000"/>
+                <w:lang w:eastAsia="pl-PL"/>
+              </w:rPr>
+              <w:t>55</w:t>
+            </w:r>
+          </w:p>
+        </w:tc>
+        <w:tc>
+          <w:tcPr>
+            <w:tcW w:w="2120" w:type="dxa"/>
+            <w:tcBorders>
+              <w:top w:val="nil"/>
+              <w:left w:val="nil"/>
+              <w:bottom w:val="nil"/>
+              <w:right w:val="nil"/>
+            </w:tcBorders>
+            <w:shd w:val="clear" w:color="auto" w:fill="auto"/>
+            <w:noWrap/>
+            <w:vAlign w:val="bottom"/>
+            <w:hideMark/>
+          </w:tcPr>
+          <w:p>
+            <w:pPr>
+              <w:spacing w:after="0" w:line="240" w:lineRule="auto"/>
+              <w:rPr>
+                <w:rFonts w:ascii="Calibri" w:eastAsia="Times New Roman" w:hAnsi="Calibri" w:cs="Calibri"/>
+                <w:color w:val="000000"/>
+                <w:lang w:eastAsia="pl-PL"/>
+              </w:rPr>
+            </w:pPr>
+            <w:r>
+              <w:rPr>
+                <w:rFonts w:ascii="Calibri" w:eastAsia="Times New Roman" w:hAnsi="Calibri" w:cs="Calibri"/>
+                <w:color w:val="000000"/>
+                <w:lang w:eastAsia="pl-PL"/>
+              </w:rPr>
+              <w:t>1.1745199947024934</w:t>
+            </w:r>
+          </w:p>
+        </w:tc>
+        <w:tc>
+          <w:tcPr>
+            <w:tcW w:w="2600" w:type="dxa"/>
+            <w:tcBorders>
+              <w:top w:val="nil"/>
+              <w:left w:val="nil"/>
+              <w:bottom w:val="nil"/>
+              <w:right w:val="nil"/>
+            </w:tcBorders>
+            <w:shd w:val="clear" w:color="auto" w:fill="auto"/>
+            <w:noWrap/>
+            <w:vAlign w:val="bottom"/>
+            <w:hideMark/>
+          </w:tcPr>
+          <w:p>
+            <w:pPr>
+              <w:spacing w:after="0" w:line="240" w:lineRule="auto"/>
+              <w:rPr>
+                <w:rFonts w:ascii="Calibri" w:eastAsia="Times New Roman" w:hAnsi="Calibri" w:cs="Calibri"/>
+                <w:color w:val="000000"/>
+                <w:lang w:eastAsia="pl-PL"/>
+              </w:rPr>
+            </w:pPr>
+            <w:r>
+              <w:rPr>
+                <w:rFonts w:ascii="Calibri" w:eastAsia="Times New Roman" w:hAnsi="Calibri" w:cs="Calibri"/>
+                <w:color w:val="000000"/>
+                <w:lang w:eastAsia="pl-PL"/>
+              </w:rPr>
+              <w:t>4.5701521178911777e-05</w:t>
+            </w:r>
+          </w:p>
+        </w:tc>
+      </w:tr>
+      <w:tr>
+        <w:trPr>
+          <w:trHeight w:val="300"/>
+          <w:jc w:val="center"/>
+        </w:trPr>
+        <w:tc>
+          <w:tcPr>
+            <w:tcW w:w="960" w:type="dxa"/>
+            <w:tcBorders>
+              <w:top w:val="nil"/>
+              <w:left w:val="nil"/>
+              <w:bottom w:val="nil"/>
+              <w:right w:val="nil"/>
+            </w:tcBorders>
+            <w:shd w:val="clear" w:color="000000" w:fill="D0CECE"/>
+            <w:noWrap/>
+            <w:vAlign w:val="bottom"/>
+            <w:hideMark/>
+          </w:tcPr>
+          <w:p>
+            <w:pPr>
+              <w:spacing w:after="0" w:line="240" w:lineRule="auto"/>
+              <w:jc w:val="right"/>
+              <w:rPr>
+                <w:rFonts w:ascii="Calibri" w:eastAsia="Times New Roman" w:hAnsi="Calibri" w:cs="Calibri"/>
+                <w:color w:val="000000"/>
+                <w:lang w:eastAsia="pl-PL"/>
+              </w:rPr>
+            </w:pPr>
+            <w:r>
+              <w:rPr>
+                <w:rFonts w:ascii="Calibri" w:eastAsia="Times New Roman" w:hAnsi="Calibri" w:cs="Calibri"/>
+                <w:color w:val="000000"/>
+                <w:lang w:eastAsia="pl-PL"/>
+              </w:rPr>
+              <w:t>59</w:t>
+            </w:r>
+          </w:p>
+        </w:tc>
+        <w:tc>
+          <w:tcPr>
+            <w:tcW w:w="2120" w:type="dxa"/>
+            <w:tcBorders>
+              <w:top w:val="nil"/>
+              <w:left w:val="nil"/>
+              <w:bottom w:val="nil"/>
+              <w:right w:val="nil"/>
+            </w:tcBorders>
+            <w:shd w:val="clear" w:color="000000" w:fill="D0CECE"/>
+            <w:noWrap/>
+            <w:vAlign w:val="bottom"/>
+            <w:hideMark/>
+          </w:tcPr>
+          <w:p>
+            <w:pPr>
+              <w:spacing w:after="0" w:line="240" w:lineRule="auto"/>
+              <w:rPr>
+                <w:rFonts w:ascii="Calibri" w:eastAsia="Times New Roman" w:hAnsi="Calibri" w:cs="Calibri"/>
+                <w:color w:val="000000"/>
+                <w:lang w:eastAsia="pl-PL"/>
+              </w:rPr>
+            </w:pPr>
+            <w:r>
+              <w:rPr>
+                <w:rFonts w:ascii="Calibri" w:eastAsia="Times New Roman" w:hAnsi="Calibri" w:cs="Calibri"/>
+                <w:color w:val="000000"/>
+                <w:lang w:eastAsia="pl-PL"/>
+              </w:rPr>
+              <w:t>1.204621019017632</w:t>
+            </w:r>
+          </w:p>
+        </w:tc>
+        <w:tc>
+          <w:tcPr>
+            <w:tcW w:w="2600" w:type="dxa"/>
+            <w:tcBorders>
+              <w:top w:val="nil"/>
+              <w:left w:val="nil"/>
+              <w:bottom w:val="nil"/>
+              <w:right w:val="nil"/>
+            </w:tcBorders>
+            <w:shd w:val="clear" w:color="000000" w:fill="D0CECE"/>
+            <w:noWrap/>
+            <w:vAlign w:val="bottom"/>
+            <w:hideMark/>
+          </w:tcPr>
+          <w:p>
+            <w:pPr>
+              <w:spacing w:after="0" w:line="240" w:lineRule="auto"/>
+              <w:rPr>
+                <w:rFonts w:ascii="Calibri" w:eastAsia="Times New Roman" w:hAnsi="Calibri" w:cs="Calibri"/>
+                <w:color w:val="000000"/>
+                <w:lang w:eastAsia="pl-PL"/>
+              </w:rPr>
+            </w:pPr>
+            <w:r>
+              <w:rPr>
+                <w:rFonts w:ascii="Calibri" w:eastAsia="Times New Roman" w:hAnsi="Calibri" w:cs="Calibri"/>
+                <w:color w:val="000000"/>
+                <w:lang w:eastAsia="pl-PL"/>
+              </w:rPr>
+              <w:t>4.532362491181379e-05</w:t>
+            </w:r>
+          </w:p>
+        </w:tc>
+      </w:tr>
+    </w:tbl>
+    <w:p>
+      <w:pPr>
+        <w:spacing w:after="0" w:line="240" w:lineRule="auto"/>
+        <w:jc w:val="center"/>
+        <w:rPr>
+          <w:rFonts w:ascii="Tahoma" w:hAnsi="Tahoma" w:cs="Tahoma"/>
+          <w:sz w:val="24"/>
+        </w:rPr>
+      </w:pPr>
+      <w:r>
+        <w:rPr>
+          <w:rFonts w:ascii="Tahoma" w:hAnsi="Tahoma" w:cs="Tahoma"/>
+          <w:sz w:val="24"/>
+        </w:rPr>
+        <w:t>Tabela 1. Uzyskane dokładne średnie wartości zawarte w wykresach 1 i 2.</w:t>
       </w:r>
     </w:p>
     <w:p>
@@ -585,8 +2931,47 @@
           <w:rFonts w:ascii="Tahoma" w:hAnsi="Tahoma" w:cs="Tahoma"/>
           <w:sz w:val="24"/>
         </w:rPr>
-        <w:t>...</w:t>
-      </w:r>
+        <w:t xml:space="preserve">W wyniku przeprowadzonego eksperymentu udało się </w:t>
+      </w:r>
+      <w:r>
+        <w:rPr>
+          <w:rFonts w:ascii="Tahoma" w:hAnsi="Tahoma" w:cs="Tahoma"/>
+          <w:sz w:val="24"/>
+        </w:rPr>
+        <w:t>wykaza</w:t>
+      </w:r>
+      <w:r>
+        <w:rPr>
+          <w:rFonts w:ascii="Tahoma" w:hAnsi="Tahoma" w:cs="Tahoma"/>
+          <w:sz w:val="24"/>
+        </w:rPr>
+        <w:t xml:space="preserve">ć, </w:t>
+      </w:r>
+      <w:r>
+        <w:rPr>
+          <w:rFonts w:ascii="Tahoma" w:hAnsi="Tahoma" w:cs="Tahoma"/>
+          <w:sz w:val="24"/>
+        </w:rPr>
+        <w:t xml:space="preserve">że metoda iteracji Seidela stosowana na macierzy jest zbieżna, i w miarę stosowania na macierzach coraz </w:t>
+      </w:r>
+      <w:r>
+        <w:rPr>
+          <w:rFonts w:ascii="Tahoma" w:hAnsi="Tahoma" w:cs="Tahoma"/>
+          <w:sz w:val="24"/>
+        </w:rPr>
+        <w:lastRenderedPageBreak/>
+        <w:t>większych rozmiarów osiąga bliską zbieżność do dokładnego rozwiązania macierzy po wykonaniu coraz mniejszej ilości iteracji.</w:t>
+      </w:r>
+    </w:p>
+    <w:p>
+      <w:pPr>
+        <w:spacing w:after="0" w:line="240" w:lineRule="auto"/>
+        <w:jc w:val="both"/>
+        <w:rPr>
+          <w:rFonts w:ascii="Tahoma" w:hAnsi="Tahoma" w:cs="Tahoma"/>
+          <w:sz w:val="24"/>
+        </w:rPr>
+      </w:pPr>
     </w:p>
     <w:p>
       <w:pPr>
@@ -687,7 +3072,30 @@
           <w:rFonts w:ascii="Tahoma" w:hAnsi="Tahoma" w:cs="Tahoma"/>
           <w:sz w:val="24"/>
         </w:rPr>
-        <w:t>Celem zadania było ...</w:t>
+        <w:t xml:space="preserve">Celem zadania było </w:t>
+      </w:r>
+      <w:r>
+        <w:rPr>
+          <w:rFonts w:ascii="Tahoma" w:hAnsi="Tahoma" w:cs="Tahoma"/>
+          <w:sz w:val="24"/>
+        </w:rPr>
+        <w:t xml:space="preserve">zbadanie wpływu parametru epsilon na efektywność uzyskiwania rankingu stron Google PageRank za pomocą iteracji Seidela i metody potęgowej, wykorzystując metodę </w:t>
+      </w:r>
+      <w:r>
+        <w:rPr>
+          <w:rFonts w:ascii="Tahoma" w:hAnsi="Tahoma" w:cs="Tahoma"/>
+          <w:i/>
+          <w:iCs/>
+          <w:sz w:val="24"/>
+        </w:rPr>
+        <w:t>iteruj_roznica</w:t>
+      </w:r>
+      <w:r>
+        <w:rPr>
+          <w:rFonts w:ascii="Tahoma" w:hAnsi="Tahoma" w:cs="Tahoma"/>
+          <w:sz w:val="24"/>
+        </w:rPr>
+        <w:t>.</w:t>
       </w:r>
     </w:p>
     <w:p>
@@ -741,7 +3149,14 @@
           <w:rFonts w:ascii="Tahoma" w:hAnsi="Tahoma" w:cs="Tahoma"/>
           <w:sz w:val="24"/>
         </w:rPr>
-        <w:t>...</w:t>
+        <w:t xml:space="preserve">W </w:t>
+      </w:r>
+      <w:r>
+        <w:rPr>
+          <w:rFonts w:ascii="Tahoma" w:hAnsi="Tahoma" w:cs="Tahoma"/>
+          <w:sz w:val="24"/>
+        </w:rPr>
+        <w:t>doświadczeniu wykorzystano kilka klas stworzonych w języku Python. Odpowiedni projekt stworzono w środowisku Visual Studio Code i kompilowano w zintegrowanym ze środowiskiem terminalu PowerShell na komputerze personalnym o procesorze AMD Ryzen 7 3700X.</w:t>
       </w:r>
     </w:p>
     <w:p>
@@ -796,7 +3211,41 @@
           <w:rFonts w:ascii="Tahoma" w:hAnsi="Tahoma" w:cs="Tahoma"/>
           <w:sz w:val="24"/>
         </w:rPr>
-        <w:t>...</w:t>
+        <w:t>N = 15</w:t>
+      </w:r>
+    </w:p>
+    <w:p>
+      <w:pPr>
+        <w:spacing w:after="0" w:line="240" w:lineRule="auto"/>
+        <w:jc w:val="both"/>
+        <w:rPr>
+          <w:rFonts w:ascii="Tahoma" w:hAnsi="Tahoma" w:cs="Tahoma"/>
+          <w:sz w:val="24"/>
+        </w:rPr>
+      </w:pPr>
+      <w:r>
+        <w:rPr>
+          <w:rFonts w:ascii="Tahoma" w:hAnsi="Tahoma" w:cs="Tahoma"/>
+          <w:sz w:val="24"/>
+        </w:rPr>
+        <w:t>norma = 0 (wierszowa)</w:t>
+      </w:r>
+    </w:p>
+    <w:p>
+      <w:pPr>
+        <w:spacing w:after="0" w:line="240" w:lineRule="auto"/>
+        <w:jc w:val="both"/>
+        <w:rPr>
+          <w:rFonts w:ascii="Tahoma" w:hAnsi="Tahoma" w:cs="Tahoma"/>
+          <w:sz w:val="24"/>
+        </w:rPr>
+      </w:pPr>
+      <w:r>
+        <w:rPr>
+          <w:rFonts w:ascii="Tahoma" w:hAnsi="Tahoma" w:cs="Tahoma"/>
+          <w:sz w:val="24"/>
+        </w:rPr>
+        <w:t>gamma, n, k, epsilony - określone w trakcie doświadczenia</w:t>
       </w:r>
     </w:p>
     <w:p>
@@ -849,7 +3298,5035 @@
           <w:rFonts w:ascii="Tahoma" w:hAnsi="Tahoma" w:cs="Tahoma"/>
           <w:sz w:val="24"/>
         </w:rPr>
-        <w:t>...</w:t>
+        <w:t xml:space="preserve">Doświadczenie </w:t>
+      </w:r>
+      <w:r>
+        <w:rPr>
+          <w:rFonts w:ascii="Tahoma" w:hAnsi="Tahoma" w:cs="Tahoma"/>
+          <w:sz w:val="24"/>
+        </w:rPr>
+        <w:t xml:space="preserve">rozpoczęto od modyfikowania metody </w:t>
+      </w:r>
+      <w:r>
+        <w:rPr>
+          <w:rFonts w:ascii="Tahoma" w:hAnsi="Tahoma" w:cs="Tahoma"/>
+          <w:i/>
+          <w:iCs/>
+          <w:sz w:val="24"/>
+        </w:rPr>
+        <w:t>testy()</w:t>
+      </w:r>
+      <w:r>
+        <w:rPr>
+          <w:rFonts w:ascii="Tahoma" w:hAnsi="Tahoma" w:cs="Tahoma"/>
+          <w:sz w:val="24"/>
+        </w:rPr>
+        <w:t xml:space="preserve"> w pliku</w:t>
+      </w:r>
+      <w:r>
+        <w:rPr>
+          <w:rFonts w:ascii="Tahoma" w:hAnsi="Tahoma" w:cs="Tahoma"/>
+          <w:sz w:val="24"/>
+        </w:rPr>
+        <w:t xml:space="preserve"> </w:t>
+      </w:r>
+      <w:r>
+        <w:rPr>
+          <w:rFonts w:ascii="Tahoma" w:hAnsi="Tahoma" w:cs="Tahoma"/>
+          <w:i/>
+          <w:iCs/>
+          <w:sz w:val="24"/>
+        </w:rPr>
+        <w:t>zadanie</w:t>
+      </w:r>
+      <w:r>
+        <w:rPr>
+          <w:rFonts w:ascii="Tahoma" w:hAnsi="Tahoma" w:cs="Tahoma"/>
+          <w:i/>
+          <w:iCs/>
+          <w:sz w:val="24"/>
+        </w:rPr>
+        <w:t>2</w:t>
+      </w:r>
+      <w:r>
+        <w:rPr>
+          <w:rFonts w:ascii="Tahoma" w:hAnsi="Tahoma" w:cs="Tahoma"/>
+          <w:i/>
+          <w:iCs/>
+          <w:sz w:val="24"/>
+        </w:rPr>
+        <w:t>.py</w:t>
+      </w:r>
+      <w:r>
+        <w:rPr>
+          <w:rFonts w:ascii="Tahoma" w:hAnsi="Tahoma" w:cs="Tahoma"/>
+          <w:sz w:val="24"/>
+        </w:rPr>
+        <w:t>, tworząc w niej algorytm obliczając</w:t>
+      </w:r>
+      <w:r>
+        <w:rPr>
+          <w:rFonts w:ascii="Tahoma" w:hAnsi="Tahoma" w:cs="Tahoma"/>
+          <w:sz w:val="24"/>
+        </w:rPr>
+        <w:t xml:space="preserve">y </w:t>
+      </w:r>
+      <w:r>
+        <w:rPr>
+          <w:rFonts w:ascii="Tahoma" w:hAnsi="Tahoma" w:cs="Tahoma"/>
+          <w:sz w:val="24"/>
+        </w:rPr>
+        <w:t>liczbę iteracji wymaganych do uzyskania przybliżenia ostatecznego rankingu stron macierzy Google PageRank, przyjmując różny parametr epsilon dla iteracji z warunkiem stopu opartym sprawdzaniu, czy różnica niedokładności ostatnich dwóch przybliżeń</w:t>
+      </w:r>
+      <w:r>
+        <w:rPr>
+          <w:rFonts w:ascii="Tahoma" w:hAnsi="Tahoma" w:cs="Tahoma"/>
+          <w:sz w:val="24"/>
+        </w:rPr>
+        <w:t xml:space="preserve"> jest mniejsza od parametru epsilon, następnie dobierając połączenie parametrów pozwalające na relatywnie szybkie zobrazowanie przejrzystych wyników.</w:t>
+      </w:r>
+    </w:p>
+    <w:p>
+      <w:pPr>
+        <w:spacing w:after="0" w:line="240" w:lineRule="auto"/>
+        <w:jc w:val="both"/>
+        <w:rPr>
+          <w:rFonts w:ascii="Tahoma" w:hAnsi="Tahoma" w:cs="Tahoma"/>
+          <w:sz w:val="24"/>
+        </w:rPr>
+      </w:pPr>
+      <w:r>
+        <w:rPr>
+          <w:rFonts w:ascii="Tahoma" w:hAnsi="Tahoma" w:cs="Tahoma"/>
+          <w:sz w:val="24"/>
+        </w:rPr>
+        <w:t>W wyniku testowania wybrano następujące wartości parametrów:</w:t>
+      </w:r>
+    </w:p>
+    <w:p>
+      <w:pPr>
+        <w:spacing w:after="0" w:line="240" w:lineRule="auto"/>
+        <w:jc w:val="both"/>
+        <w:rPr>
+          <w:rFonts w:ascii="Tahoma" w:hAnsi="Tahoma" w:cs="Tahoma"/>
+          <w:sz w:val="24"/>
+        </w:rPr>
+      </w:pPr>
+      <w:r>
+        <w:rPr>
+          <w:rFonts w:ascii="Tahoma" w:hAnsi="Tahoma" w:cs="Tahoma"/>
+          <w:sz w:val="24"/>
+        </w:rPr>
+        <w:tab/>
+        <w:t>- gamma = 0.1</w:t>
+      </w:r>
+    </w:p>
+    <w:p>
+      <w:pPr>
+        <w:spacing w:after="0" w:line="240" w:lineRule="auto"/>
+        <w:jc w:val="both"/>
+        <w:rPr>
+          <w:rFonts w:ascii="Tahoma" w:hAnsi="Tahoma" w:cs="Tahoma"/>
+          <w:sz w:val="24"/>
+        </w:rPr>
+      </w:pPr>
+      <w:r>
+        <w:rPr>
+          <w:rFonts w:ascii="Tahoma" w:hAnsi="Tahoma" w:cs="Tahoma"/>
+          <w:sz w:val="24"/>
+        </w:rPr>
+        <w:tab/>
+        <w:t>- n = 150</w:t>
+      </w:r>
+    </w:p>
+    <w:p>
+      <w:pPr>
+        <w:spacing w:after="0" w:line="240" w:lineRule="auto"/>
+        <w:jc w:val="both"/>
+        <w:rPr>
+          <w:rFonts w:ascii="Tahoma" w:hAnsi="Tahoma" w:cs="Tahoma"/>
+          <w:sz w:val="24"/>
+        </w:rPr>
+      </w:pPr>
+      <w:r>
+        <w:rPr>
+          <w:rFonts w:ascii="Tahoma" w:hAnsi="Tahoma" w:cs="Tahoma"/>
+          <w:sz w:val="24"/>
+        </w:rPr>
+        <w:tab/>
+        <w:t>- k = 20</w:t>
+      </w:r>
+    </w:p>
+    <w:p>
+      <w:pPr>
+        <w:spacing w:after="0" w:line="240" w:lineRule="auto"/>
+        <w:jc w:val="both"/>
+        <w:rPr>
+          <w:rFonts w:ascii="Tahoma" w:hAnsi="Tahoma" w:cs="Tahoma"/>
+          <w:sz w:val="24"/>
+        </w:rPr>
+      </w:pPr>
+      <w:r>
+        <w:rPr>
+          <w:rFonts w:ascii="Tahoma" w:hAnsi="Tahoma" w:cs="Tahoma"/>
+          <w:sz w:val="24"/>
+        </w:rPr>
+        <w:tab/>
+        <w:t xml:space="preserve">- wartości epsilonów = </w:t>
+      </w:r>
+      <w:r>
+        <w:rPr>
+          <w:rFonts w:ascii="Tahoma" w:hAnsi="Tahoma" w:cs="Tahoma"/>
+          <w:sz w:val="24"/>
+        </w:rPr>
+        <w:t>[0.1, 0.046415888336127795, 0.021544346900318846, 0.01, 0.004641588833612782, 0.002154434690031882, 0.001, 0.00046415888336127773, 0.00021544346900318845, 0.0001, 4.641588833612772e-05, 2.1544346900318867e-05, 1e-05, 4.641588833612782e-06, 2.1544346900318822e-06]</w:t>
+      </w:r>
+    </w:p>
+    <w:p>
+      <w:pPr>
+        <w:spacing w:after="0" w:line="240" w:lineRule="auto"/>
+        <w:jc w:val="both"/>
+        <w:rPr>
+          <w:rFonts w:ascii="Tahoma" w:hAnsi="Tahoma" w:cs="Tahoma"/>
+          <w:sz w:val="24"/>
+        </w:rPr>
+      </w:pPr>
+    </w:p>
+    <w:p>
+      <w:pPr>
+        <w:spacing w:after="0" w:line="240" w:lineRule="auto"/>
+        <w:jc w:val="both"/>
+        <w:rPr>
+          <w:rFonts w:ascii="Tahoma" w:hAnsi="Tahoma" w:cs="Tahoma"/>
+          <w:sz w:val="24"/>
+        </w:rPr>
+      </w:pPr>
+      <w:r>
+        <w:rPr>
+          <w:rFonts w:ascii="Tahoma" w:hAnsi="Tahoma" w:cs="Tahoma"/>
+          <w:sz w:val="24"/>
+        </w:rPr>
+        <w:t xml:space="preserve">Następnie, na bazie kodu i wniosków wyciągniętych w ramach pracy nad metodą </w:t>
+      </w:r>
+      <w:r>
+        <w:rPr>
+          <w:rFonts w:ascii="Tahoma" w:hAnsi="Tahoma" w:cs="Tahoma"/>
+          <w:i/>
+          <w:iCs/>
+          <w:sz w:val="24"/>
+        </w:rPr>
+        <w:t>testy()</w:t>
+      </w:r>
+      <w:r>
+        <w:rPr>
+          <w:rFonts w:ascii="Tahoma" w:hAnsi="Tahoma" w:cs="Tahoma"/>
+          <w:sz w:val="24"/>
+        </w:rPr>
+        <w:t xml:space="preserve"> opracowano metodę </w:t>
+      </w:r>
+      <w:r>
+        <w:rPr>
+          <w:rFonts w:ascii="Tahoma" w:hAnsi="Tahoma" w:cs="Tahoma"/>
+          <w:i/>
+          <w:iCs/>
+          <w:sz w:val="24"/>
+        </w:rPr>
+        <w:t>badaj_zbieznosc</w:t>
+      </w:r>
+      <w:r>
+        <w:rPr>
+          <w:rFonts w:ascii="Tahoma" w:hAnsi="Tahoma" w:cs="Tahoma"/>
+          <w:sz w:val="24"/>
+        </w:rPr>
+        <w:t>. Metoda ta, wywoływana jako obiekt klasy Zadanie2 z pliku Zadanie2.py</w:t>
+      </w:r>
+      <w:r>
+        <w:rPr>
+          <w:rFonts w:ascii="Tahoma" w:hAnsi="Tahoma" w:cs="Tahoma"/>
+          <w:sz w:val="24"/>
+        </w:rPr>
+        <w:t xml:space="preserve">, ponad funkcjonalność opisaną w metodzie </w:t>
+      </w:r>
+      <w:r>
+        <w:rPr>
+          <w:rFonts w:ascii="Tahoma" w:hAnsi="Tahoma" w:cs="Tahoma"/>
+          <w:i/>
+          <w:iCs/>
+          <w:sz w:val="24"/>
+        </w:rPr>
+        <w:t>testy()</w:t>
+      </w:r>
+      <w:r>
+        <w:rPr>
+          <w:rFonts w:ascii="Tahoma" w:hAnsi="Tahoma" w:cs="Tahoma"/>
+          <w:sz w:val="24"/>
+        </w:rPr>
+        <w:t>, powtarzała pomiar k razy dla każdego badanego epsilona, notując średnie: ilość iteracji, liczbę linków na stronie i niedokładność rozwiązania.</w:t>
+      </w:r>
+    </w:p>
+    <w:p>
+      <w:pPr>
+        <w:spacing w:after="0" w:line="240" w:lineRule="auto"/>
+        <w:jc w:val="both"/>
+        <w:rPr>
+          <w:rFonts w:ascii="Tahoma" w:hAnsi="Tahoma" w:cs="Tahoma"/>
+          <w:sz w:val="24"/>
+        </w:rPr>
+      </w:pPr>
+      <w:r>
+        <w:rPr>
+          <w:rFonts w:ascii="Tahoma" w:hAnsi="Tahoma" w:cs="Tahoma"/>
+          <w:sz w:val="24"/>
+        </w:rPr>
+        <w:tab/>
+      </w:r>
+      <w:r>
+        <w:rPr>
+          <w:rFonts w:ascii="Tahoma" w:hAnsi="Tahoma" w:cs="Tahoma"/>
+          <w:sz w:val="24"/>
+        </w:rPr>
+        <w:t xml:space="preserve"> </w:t>
+      </w:r>
+    </w:p>
+    <w:p>
+      <w:pPr>
+        <w:spacing w:after="0" w:line="240" w:lineRule="auto"/>
+        <w:jc w:val="both"/>
+        <w:rPr>
+          <w:rFonts w:ascii="Tahoma" w:hAnsi="Tahoma" w:cs="Tahoma"/>
+          <w:sz w:val="24"/>
+        </w:rPr>
+      </w:pPr>
+    </w:p>
+    <w:p>
+      <w:pPr>
+        <w:spacing w:after="0" w:line="240" w:lineRule="auto"/>
+        <w:jc w:val="both"/>
+        <w:rPr>
+          <w:rFonts w:ascii="Tahoma" w:hAnsi="Tahoma" w:cs="Tahoma"/>
+          <w:sz w:val="24"/>
+        </w:rPr>
+      </w:pPr>
+      <w:r>
+        <w:rPr>
+          <w:rFonts w:ascii="Tahoma" w:hAnsi="Tahoma" w:cs="Tahoma"/>
+          <w:sz w:val="24"/>
+        </w:rPr>
+        <w:lastRenderedPageBreak/>
+        <w:t>W wyniku wykonania kodu otrzymano wyniki, zilustrowane na poniżej zamieszczony</w:t>
+      </w:r>
+      <w:r>
+        <w:rPr>
+          <w:rFonts w:ascii="Tahoma" w:hAnsi="Tahoma" w:cs="Tahoma"/>
+          <w:sz w:val="24"/>
+        </w:rPr>
+        <w:t>m</w:t>
+      </w:r>
+      <w:r>
+        <w:rPr>
+          <w:rFonts w:ascii="Tahoma" w:hAnsi="Tahoma" w:cs="Tahoma"/>
+          <w:sz w:val="24"/>
+        </w:rPr>
+        <w:t xml:space="preserve"> wykres</w:t>
+      </w:r>
+      <w:r>
+        <w:rPr>
+          <w:rFonts w:ascii="Tahoma" w:hAnsi="Tahoma" w:cs="Tahoma"/>
+          <w:sz w:val="24"/>
+        </w:rPr>
+        <w:t>ie</w:t>
+      </w:r>
+      <w:r>
+        <w:rPr>
+          <w:rFonts w:ascii="Tahoma" w:hAnsi="Tahoma" w:cs="Tahoma"/>
+          <w:sz w:val="24"/>
+        </w:rPr>
+        <w:t xml:space="preserve"> oraz tabeli</w:t>
+      </w:r>
+      <w:r>
+        <w:rPr>
+          <w:rFonts w:ascii="Tahoma" w:hAnsi="Tahoma" w:cs="Tahoma"/>
+          <w:sz w:val="24"/>
+        </w:rPr>
+        <w:t>:</w:t>
+      </w:r>
+    </w:p>
+    <w:p>
+      <w:pPr>
+        <w:spacing w:after="0" w:line="240" w:lineRule="auto"/>
+        <w:jc w:val="both"/>
+        <w:rPr>
+          <w:rFonts w:ascii="Tahoma" w:hAnsi="Tahoma" w:cs="Tahoma"/>
+          <w:sz w:val="24"/>
+        </w:rPr>
+      </w:pPr>
+    </w:p>
+    <w:p>
+      <w:pPr>
+        <w:spacing w:after="0" w:line="240" w:lineRule="auto"/>
+        <w:jc w:val="center"/>
+        <w:rPr>
+          <w:rFonts w:ascii="Tahoma" w:hAnsi="Tahoma" w:cs="Tahoma"/>
+          <w:sz w:val="24"/>
+        </w:rPr>
+      </w:pPr>
+      <w:r>
+        <w:rPr>
+          <w:rFonts w:ascii="Tahoma" w:hAnsi="Tahoma" w:cs="Tahoma"/>
+          <w:noProof/>
+          <w:sz w:val="24"/>
+        </w:rPr>
+        <w:drawing>
+          <wp:inline distT="0" distB="0" distL="0" distR="0" wp14:anchorId="176EC6B6" wp14:editId="2BA3F637">
+            <wp:extent cx="5760720" cy="6111240"/>
+            <wp:effectExtent l="0" t="0" r="0" b="3810"/>
+            <wp:docPr id="8" name="Obraz 8"/>
+            <wp:cNvGraphicFramePr>
+              <a:graphicFrameLocks xmlns:a="http://schemas.openxmlformats.org/drawingml/2006/main" noChangeAspect="1"/>
+            </wp:cNvGraphicFramePr>
+            <a:graphic xmlns:a="http://schemas.openxmlformats.org/drawingml/2006/main">
+              <a:graphicData uri="http://schemas.openxmlformats.org/drawingml/2006/picture">
+                <pic:pic xmlns:pic="http://schemas.openxmlformats.org/drawingml/2006/picture">
+                  <pic:nvPicPr>
+                    <pic:cNvPr id="8" name="Obraz 8"/>
+                    <pic:cNvPicPr/>
+                  </pic:nvPicPr>
+                  <pic:blipFill>
+                    <a:blip r:embed="rId7">
+                      <a:extLst>
+                        <a:ext uri="{28A0092B-C50C-407E-A947-70E740481C1C}">
+                          <a14:useLocalDpi xmlns:a14="http://schemas.microsoft.com/office/drawing/2010/main" val="0"/>
+                        </a:ext>
+                      </a:extLst>
+                    </a:blip>
+                    <a:stretch>
+                      <a:fillRect/>
+                    </a:stretch>
+                  </pic:blipFill>
+                  <pic:spPr>
+                    <a:xfrm>
+                      <a:off x="0" y="0"/>
+                      <a:ext cx="5760720" cy="6111240"/>
+                    </a:xfrm>
+                    <a:prstGeom prst="rect">
+                      <a:avLst/>
+                    </a:prstGeom>
+                  </pic:spPr>
+                </pic:pic>
+              </a:graphicData>
+            </a:graphic>
+          </wp:inline>
+        </w:drawing>
+      </w:r>
+    </w:p>
+    <w:p>
+      <w:pPr>
+        <w:spacing w:after="0" w:line="240" w:lineRule="auto"/>
+        <w:jc w:val="center"/>
+        <w:rPr>
+          <w:rFonts w:ascii="Tahoma" w:hAnsi="Tahoma" w:cs="Tahoma"/>
+          <w:sz w:val="24"/>
+        </w:rPr>
+      </w:pPr>
+      <w:r>
+        <w:rPr>
+          <w:rFonts w:ascii="Tahoma" w:hAnsi="Tahoma" w:cs="Tahoma"/>
+          <w:sz w:val="24"/>
+        </w:rPr>
+        <w:t xml:space="preserve">Wykres 3. Porównanie prędkości zbliżania się </w:t>
+      </w:r>
+    </w:p>
+    <w:p>
+      <w:pPr>
+        <w:spacing w:after="0" w:line="240" w:lineRule="auto"/>
+        <w:jc w:val="center"/>
+        <w:rPr>
+          <w:rFonts w:ascii="Tahoma" w:hAnsi="Tahoma" w:cs="Tahoma"/>
+          <w:sz w:val="24"/>
+        </w:rPr>
+      </w:pPr>
+    </w:p>
+    <w:tbl>
+      <w:tblPr>
+        <w:tblW w:w="9120" w:type="dxa"/>
+        <w:tblCellMar>
+          <w:left w:w="70" w:type="dxa"/>
+          <w:right w:w="70" w:type="dxa"/>
+        </w:tblCellMar>
+        <w:tblLook w:val="04A0" w:firstRow="1" w:lastRow="0" w:firstColumn="1" w:lastColumn="0" w:noHBand="0" w:noVBand="1"/>
+      </w:tblPr>
+      <w:tblGrid>
+        <w:gridCol w:w="2540"/>
+        <w:gridCol w:w="2574"/>
+        <w:gridCol w:w="1905"/>
+        <w:gridCol w:w="2101"/>
+      </w:tblGrid>
+      <w:tr>
+        <w:trPr>
+          <w:trHeight w:val="300"/>
+        </w:trPr>
+        <w:tc>
+          <w:tcPr>
+            <w:tcW w:w="2540" w:type="dxa"/>
+            <w:tcBorders>
+              <w:top w:val="nil"/>
+              <w:left w:val="nil"/>
+              <w:bottom w:val="nil"/>
+              <w:right w:val="nil"/>
+            </w:tcBorders>
+            <w:shd w:val="clear" w:color="auto" w:fill="auto"/>
+            <w:noWrap/>
+            <w:vAlign w:val="bottom"/>
+            <w:hideMark/>
+          </w:tcPr>
+          <w:p>
+            <w:pPr>
+              <w:spacing w:after="0" w:line="240" w:lineRule="auto"/>
+              <w:rPr>
+                <w:rFonts w:ascii="Times New Roman" w:eastAsia="Times New Roman" w:hAnsi="Times New Roman" w:cs="Times New Roman"/>
+                <w:sz w:val="24"/>
+                <w:szCs w:val="24"/>
+                <w:lang w:eastAsia="pl-PL"/>
+              </w:rPr>
+            </w:pPr>
+          </w:p>
+        </w:tc>
+        <w:tc>
+          <w:tcPr>
+            <w:tcW w:w="6580" w:type="dxa"/>
+            <w:gridSpan w:val="3"/>
+            <w:tcBorders>
+              <w:top w:val="nil"/>
+              <w:left w:val="nil"/>
+              <w:bottom w:val="nil"/>
+              <w:right w:val="nil"/>
+            </w:tcBorders>
+            <w:shd w:val="clear" w:color="auto" w:fill="auto"/>
+            <w:noWrap/>
+            <w:vAlign w:val="bottom"/>
+            <w:hideMark/>
+          </w:tcPr>
+          <w:p>
+            <w:pPr>
+              <w:spacing w:after="0" w:line="240" w:lineRule="auto"/>
+              <w:jc w:val="center"/>
+              <w:rPr>
+                <w:rFonts w:ascii="Calibri" w:eastAsia="Times New Roman" w:hAnsi="Calibri" w:cs="Calibri"/>
+                <w:color w:val="000000"/>
+                <w:lang w:eastAsia="pl-PL"/>
+              </w:rPr>
+            </w:pPr>
+            <w:r>
+              <w:rPr>
+                <w:rFonts w:ascii="Calibri" w:eastAsia="Times New Roman" w:hAnsi="Calibri" w:cs="Calibri"/>
+                <w:color w:val="000000"/>
+                <w:lang w:eastAsia="pl-PL"/>
+              </w:rPr>
+              <w:t>metoda potęgowa</w:t>
+            </w:r>
+          </w:p>
+        </w:tc>
+      </w:tr>
+      <w:tr>
+        <w:trPr>
+          <w:trHeight w:val="300"/>
+        </w:trPr>
+        <w:tc>
+          <w:tcPr>
+            <w:tcW w:w="2540" w:type="dxa"/>
+            <w:tcBorders>
+              <w:top w:val="nil"/>
+              <w:left w:val="nil"/>
+              <w:bottom w:val="nil"/>
+              <w:right w:val="nil"/>
+            </w:tcBorders>
+            <w:shd w:val="clear" w:color="000000" w:fill="DBDBDB"/>
+            <w:noWrap/>
+            <w:vAlign w:val="bottom"/>
+            <w:hideMark/>
+          </w:tcPr>
+          <w:p>
+            <w:pPr>
+              <w:spacing w:after="0" w:line="240" w:lineRule="auto"/>
+              <w:rPr>
+                <w:rFonts w:ascii="Calibri" w:eastAsia="Times New Roman" w:hAnsi="Calibri" w:cs="Calibri"/>
+                <w:color w:val="000000"/>
+                <w:lang w:eastAsia="pl-PL"/>
+              </w:rPr>
+            </w:pPr>
+            <w:r>
+              <w:rPr>
+                <w:rFonts w:ascii="Calibri" w:eastAsia="Times New Roman" w:hAnsi="Calibri" w:cs="Calibri"/>
+                <w:color w:val="000000"/>
+                <w:lang w:eastAsia="pl-PL"/>
+              </w:rPr>
+              <w:t>epsilon</w:t>
+            </w:r>
+          </w:p>
+        </w:tc>
+        <w:tc>
+          <w:tcPr>
+            <w:tcW w:w="2574" w:type="dxa"/>
+            <w:tcBorders>
+              <w:top w:val="nil"/>
+              <w:left w:val="nil"/>
+              <w:bottom w:val="nil"/>
+              <w:right w:val="nil"/>
+            </w:tcBorders>
+            <w:shd w:val="clear" w:color="000000" w:fill="DBDBDB"/>
+            <w:noWrap/>
+            <w:vAlign w:val="bottom"/>
+            <w:hideMark/>
+          </w:tcPr>
+          <w:p>
+            <w:pPr>
+              <w:spacing w:after="0" w:line="240" w:lineRule="auto"/>
+              <w:rPr>
+                <w:rFonts w:ascii="Calibri" w:eastAsia="Times New Roman" w:hAnsi="Calibri" w:cs="Calibri"/>
+                <w:color w:val="000000"/>
+                <w:lang w:eastAsia="pl-PL"/>
+              </w:rPr>
+            </w:pPr>
+            <w:r>
+              <w:rPr>
+                <w:rFonts w:ascii="Calibri" w:eastAsia="Times New Roman" w:hAnsi="Calibri" w:cs="Calibri"/>
+                <w:color w:val="000000"/>
+                <w:lang w:eastAsia="pl-PL"/>
+              </w:rPr>
+              <w:t>śr niedokładność</w:t>
+            </w:r>
+          </w:p>
+        </w:tc>
+        <w:tc>
+          <w:tcPr>
+            <w:tcW w:w="1905" w:type="dxa"/>
+            <w:tcBorders>
+              <w:top w:val="nil"/>
+              <w:left w:val="nil"/>
+              <w:bottom w:val="nil"/>
+              <w:right w:val="nil"/>
+            </w:tcBorders>
+            <w:shd w:val="clear" w:color="000000" w:fill="DBDBDB"/>
+            <w:noWrap/>
+            <w:vAlign w:val="bottom"/>
+            <w:hideMark/>
+          </w:tcPr>
+          <w:p>
+            <w:pPr>
+              <w:spacing w:after="0" w:line="240" w:lineRule="auto"/>
+              <w:rPr>
+                <w:rFonts w:ascii="Calibri" w:eastAsia="Times New Roman" w:hAnsi="Calibri" w:cs="Calibri"/>
+                <w:color w:val="000000"/>
+                <w:lang w:eastAsia="pl-PL"/>
+              </w:rPr>
+            </w:pPr>
+            <w:r>
+              <w:rPr>
+                <w:rFonts w:ascii="Calibri" w:eastAsia="Times New Roman" w:hAnsi="Calibri" w:cs="Calibri"/>
+                <w:color w:val="000000"/>
+                <w:lang w:eastAsia="pl-PL"/>
+              </w:rPr>
+              <w:t>średnia ilość iteracji</w:t>
+            </w:r>
+          </w:p>
+        </w:tc>
+        <w:tc>
+          <w:tcPr>
+            <w:tcW w:w="2101" w:type="dxa"/>
+            <w:tcBorders>
+              <w:top w:val="nil"/>
+              <w:left w:val="nil"/>
+              <w:bottom w:val="nil"/>
+              <w:right w:val="nil"/>
+            </w:tcBorders>
+            <w:shd w:val="clear" w:color="000000" w:fill="DBDBDB"/>
+            <w:noWrap/>
+            <w:vAlign w:val="bottom"/>
+            <w:hideMark/>
+          </w:tcPr>
+          <w:p>
+            <w:pPr>
+              <w:spacing w:after="0" w:line="240" w:lineRule="auto"/>
+              <w:rPr>
+                <w:rFonts w:ascii="Calibri" w:eastAsia="Times New Roman" w:hAnsi="Calibri" w:cs="Calibri"/>
+                <w:color w:val="000000"/>
+                <w:lang w:eastAsia="pl-PL"/>
+              </w:rPr>
+            </w:pPr>
+            <w:r>
+              <w:rPr>
+                <w:rFonts w:ascii="Calibri" w:eastAsia="Times New Roman" w:hAnsi="Calibri" w:cs="Calibri"/>
+                <w:color w:val="000000"/>
+                <w:lang w:eastAsia="pl-PL"/>
+              </w:rPr>
+              <w:t>średnia ilość linków</w:t>
+            </w:r>
+          </w:p>
+        </w:tc>
+      </w:tr>
+      <w:tr>
+        <w:trPr>
+          <w:trHeight w:val="300"/>
+        </w:trPr>
+        <w:tc>
+          <w:tcPr>
+            <w:tcW w:w="2540" w:type="dxa"/>
+            <w:tcBorders>
+              <w:top w:val="nil"/>
+              <w:left w:val="nil"/>
+              <w:bottom w:val="nil"/>
+              <w:right w:val="nil"/>
+            </w:tcBorders>
+            <w:shd w:val="clear" w:color="auto" w:fill="auto"/>
+            <w:noWrap/>
+            <w:vAlign w:val="bottom"/>
+            <w:hideMark/>
+          </w:tcPr>
+          <w:p>
+            <w:pPr>
+              <w:spacing w:after="0" w:line="240" w:lineRule="auto"/>
+              <w:rPr>
+                <w:rFonts w:ascii="Calibri" w:eastAsia="Times New Roman" w:hAnsi="Calibri" w:cs="Calibri"/>
+                <w:color w:val="000000"/>
+                <w:lang w:eastAsia="pl-PL"/>
+              </w:rPr>
+            </w:pPr>
+            <w:r>
+              <w:rPr>
+                <w:rFonts w:ascii="Calibri" w:eastAsia="Times New Roman" w:hAnsi="Calibri" w:cs="Calibri"/>
+                <w:color w:val="000000"/>
+                <w:lang w:eastAsia="pl-PL"/>
+              </w:rPr>
+              <w:t>0.1</w:t>
+            </w:r>
+          </w:p>
+        </w:tc>
+        <w:tc>
+          <w:tcPr>
+            <w:tcW w:w="2574" w:type="dxa"/>
+            <w:tcBorders>
+              <w:top w:val="nil"/>
+              <w:left w:val="nil"/>
+              <w:bottom w:val="nil"/>
+              <w:right w:val="nil"/>
+            </w:tcBorders>
+            <w:shd w:val="clear" w:color="auto" w:fill="auto"/>
+            <w:noWrap/>
+            <w:vAlign w:val="bottom"/>
+            <w:hideMark/>
+          </w:tcPr>
+          <w:p>
+            <w:pPr>
+              <w:spacing w:after="0" w:line="240" w:lineRule="auto"/>
+              <w:rPr>
+                <w:rFonts w:ascii="Calibri" w:eastAsia="Times New Roman" w:hAnsi="Calibri" w:cs="Calibri"/>
+                <w:color w:val="000000"/>
+                <w:lang w:eastAsia="pl-PL"/>
+              </w:rPr>
+            </w:pPr>
+            <w:r>
+              <w:rPr>
+                <w:rFonts w:ascii="Calibri" w:eastAsia="Times New Roman" w:hAnsi="Calibri" w:cs="Calibri"/>
+                <w:color w:val="000000"/>
+                <w:lang w:eastAsia="pl-PL"/>
+              </w:rPr>
+              <w:t>0.11394133160461235</w:t>
+            </w:r>
+          </w:p>
+        </w:tc>
+        <w:tc>
+          <w:tcPr>
+            <w:tcW w:w="1905" w:type="dxa"/>
+            <w:tcBorders>
+              <w:top w:val="nil"/>
+              <w:left w:val="nil"/>
+              <w:bottom w:val="nil"/>
+              <w:right w:val="nil"/>
+            </w:tcBorders>
+            <w:shd w:val="clear" w:color="auto" w:fill="auto"/>
+            <w:noWrap/>
+            <w:vAlign w:val="bottom"/>
+            <w:hideMark/>
+          </w:tcPr>
+          <w:p>
+            <w:pPr>
+              <w:spacing w:after="0" w:line="240" w:lineRule="auto"/>
+              <w:rPr>
+                <w:rFonts w:ascii="Calibri" w:eastAsia="Times New Roman" w:hAnsi="Calibri" w:cs="Calibri"/>
+                <w:color w:val="000000"/>
+                <w:lang w:eastAsia="pl-PL"/>
+              </w:rPr>
+            </w:pPr>
+            <w:r>
+              <w:rPr>
+                <w:rFonts w:ascii="Calibri" w:eastAsia="Times New Roman" w:hAnsi="Calibri" w:cs="Calibri"/>
+                <w:color w:val="000000"/>
+                <w:lang w:eastAsia="pl-PL"/>
+              </w:rPr>
+              <w:t>40.0</w:t>
+            </w:r>
+          </w:p>
+        </w:tc>
+        <w:tc>
+          <w:tcPr>
+            <w:tcW w:w="2101" w:type="dxa"/>
+            <w:tcBorders>
+              <w:top w:val="nil"/>
+              <w:left w:val="nil"/>
+              <w:bottom w:val="nil"/>
+              <w:right w:val="nil"/>
+            </w:tcBorders>
+            <w:shd w:val="clear" w:color="auto" w:fill="auto"/>
+            <w:noWrap/>
+            <w:vAlign w:val="bottom"/>
+            <w:hideMark/>
+          </w:tcPr>
+          <w:p>
+            <w:pPr>
+              <w:spacing w:after="0" w:line="240" w:lineRule="auto"/>
+              <w:rPr>
+                <w:rFonts w:ascii="Calibri" w:eastAsia="Times New Roman" w:hAnsi="Calibri" w:cs="Calibri"/>
+                <w:color w:val="000000"/>
+                <w:lang w:eastAsia="pl-PL"/>
+              </w:rPr>
+            </w:pPr>
+            <w:r>
+              <w:rPr>
+                <w:rFonts w:ascii="Calibri" w:eastAsia="Times New Roman" w:hAnsi="Calibri" w:cs="Calibri"/>
+                <w:color w:val="000000"/>
+                <w:lang w:eastAsia="pl-PL"/>
+              </w:rPr>
+              <w:t>298.06666666666666</w:t>
+            </w:r>
+          </w:p>
+        </w:tc>
+      </w:tr>
+      <w:tr>
+        <w:trPr>
+          <w:trHeight w:val="300"/>
+        </w:trPr>
+        <w:tc>
+          <w:tcPr>
+            <w:tcW w:w="2540" w:type="dxa"/>
+            <w:tcBorders>
+              <w:top w:val="nil"/>
+              <w:left w:val="nil"/>
+              <w:bottom w:val="nil"/>
+              <w:right w:val="nil"/>
+            </w:tcBorders>
+            <w:shd w:val="clear" w:color="000000" w:fill="DBDBDB"/>
+            <w:noWrap/>
+            <w:vAlign w:val="bottom"/>
+            <w:hideMark/>
+          </w:tcPr>
+          <w:p>
+            <w:pPr>
+              <w:spacing w:after="0" w:line="240" w:lineRule="auto"/>
+              <w:rPr>
+                <w:rFonts w:ascii="Calibri" w:eastAsia="Times New Roman" w:hAnsi="Calibri" w:cs="Calibri"/>
+                <w:color w:val="000000"/>
+                <w:lang w:eastAsia="pl-PL"/>
+              </w:rPr>
+            </w:pPr>
+            <w:r>
+              <w:rPr>
+                <w:rFonts w:ascii="Calibri" w:eastAsia="Times New Roman" w:hAnsi="Calibri" w:cs="Calibri"/>
+                <w:color w:val="000000"/>
+                <w:lang w:eastAsia="pl-PL"/>
+              </w:rPr>
+              <w:t>0.046415888336127795</w:t>
+            </w:r>
+          </w:p>
+        </w:tc>
+        <w:tc>
+          <w:tcPr>
+            <w:tcW w:w="2574" w:type="dxa"/>
+            <w:tcBorders>
+              <w:top w:val="nil"/>
+              <w:left w:val="nil"/>
+              <w:bottom w:val="nil"/>
+              <w:right w:val="nil"/>
+            </w:tcBorders>
+            <w:shd w:val="clear" w:color="000000" w:fill="DBDBDB"/>
+            <w:noWrap/>
+            <w:vAlign w:val="bottom"/>
+            <w:hideMark/>
+          </w:tcPr>
+          <w:p>
+            <w:pPr>
+              <w:spacing w:after="0" w:line="240" w:lineRule="auto"/>
+              <w:rPr>
+                <w:rFonts w:ascii="Calibri" w:eastAsia="Times New Roman" w:hAnsi="Calibri" w:cs="Calibri"/>
+                <w:color w:val="000000"/>
+                <w:lang w:eastAsia="pl-PL"/>
+              </w:rPr>
+            </w:pPr>
+            <w:r>
+              <w:rPr>
+                <w:rFonts w:ascii="Calibri" w:eastAsia="Times New Roman" w:hAnsi="Calibri" w:cs="Calibri"/>
+                <w:color w:val="000000"/>
+                <w:lang w:eastAsia="pl-PL"/>
+              </w:rPr>
+              <w:t>0.11549677953594677</w:t>
+            </w:r>
+          </w:p>
+        </w:tc>
+        <w:tc>
+          <w:tcPr>
+            <w:tcW w:w="1905" w:type="dxa"/>
+            <w:tcBorders>
+              <w:top w:val="nil"/>
+              <w:left w:val="nil"/>
+              <w:bottom w:val="nil"/>
+              <w:right w:val="nil"/>
+            </w:tcBorders>
+            <w:shd w:val="clear" w:color="000000" w:fill="DBDBDB"/>
+            <w:noWrap/>
+            <w:vAlign w:val="bottom"/>
+            <w:hideMark/>
+          </w:tcPr>
+          <w:p>
+            <w:pPr>
+              <w:spacing w:after="0" w:line="240" w:lineRule="auto"/>
+              <w:rPr>
+                <w:rFonts w:ascii="Calibri" w:eastAsia="Times New Roman" w:hAnsi="Calibri" w:cs="Calibri"/>
+                <w:color w:val="000000"/>
+                <w:lang w:eastAsia="pl-PL"/>
+              </w:rPr>
+            </w:pPr>
+            <w:r>
+              <w:rPr>
+                <w:rFonts w:ascii="Calibri" w:eastAsia="Times New Roman" w:hAnsi="Calibri" w:cs="Calibri"/>
+                <w:color w:val="000000"/>
+                <w:lang w:eastAsia="pl-PL"/>
+              </w:rPr>
+              <w:t>40.0</w:t>
+            </w:r>
+          </w:p>
+        </w:tc>
+        <w:tc>
+          <w:tcPr>
+            <w:tcW w:w="2101" w:type="dxa"/>
+            <w:tcBorders>
+              <w:top w:val="nil"/>
+              <w:left w:val="nil"/>
+              <w:bottom w:val="nil"/>
+              <w:right w:val="nil"/>
+            </w:tcBorders>
+            <w:shd w:val="clear" w:color="000000" w:fill="DBDBDB"/>
+            <w:noWrap/>
+            <w:vAlign w:val="bottom"/>
+            <w:hideMark/>
+          </w:tcPr>
+          <w:p>
+            <w:pPr>
+              <w:spacing w:after="0" w:line="240" w:lineRule="auto"/>
+              <w:rPr>
+                <w:rFonts w:ascii="Calibri" w:eastAsia="Times New Roman" w:hAnsi="Calibri" w:cs="Calibri"/>
+                <w:color w:val="000000"/>
+                <w:lang w:eastAsia="pl-PL"/>
+              </w:rPr>
+            </w:pPr>
+            <w:r>
+              <w:rPr>
+                <w:rFonts w:ascii="Calibri" w:eastAsia="Times New Roman" w:hAnsi="Calibri" w:cs="Calibri"/>
+                <w:color w:val="000000"/>
+                <w:lang w:eastAsia="pl-PL"/>
+              </w:rPr>
+              <w:t>296.81333333333333</w:t>
+            </w:r>
+          </w:p>
+        </w:tc>
+      </w:tr>
+      <w:tr>
+        <w:trPr>
+          <w:trHeight w:val="300"/>
+        </w:trPr>
+        <w:tc>
+          <w:tcPr>
+            <w:tcW w:w="2540" w:type="dxa"/>
+            <w:tcBorders>
+              <w:top w:val="nil"/>
+              <w:left w:val="nil"/>
+              <w:bottom w:val="nil"/>
+              <w:right w:val="nil"/>
+            </w:tcBorders>
+            <w:shd w:val="clear" w:color="auto" w:fill="auto"/>
+            <w:noWrap/>
+            <w:vAlign w:val="bottom"/>
+            <w:hideMark/>
+          </w:tcPr>
+          <w:p>
+            <w:pPr>
+              <w:spacing w:after="0" w:line="240" w:lineRule="auto"/>
+              <w:rPr>
+                <w:rFonts w:ascii="Calibri" w:eastAsia="Times New Roman" w:hAnsi="Calibri" w:cs="Calibri"/>
+                <w:color w:val="000000"/>
+                <w:lang w:eastAsia="pl-PL"/>
+              </w:rPr>
+            </w:pPr>
+            <w:r>
+              <w:rPr>
+                <w:rFonts w:ascii="Calibri" w:eastAsia="Times New Roman" w:hAnsi="Calibri" w:cs="Calibri"/>
+                <w:color w:val="000000"/>
+                <w:lang w:eastAsia="pl-PL"/>
+              </w:rPr>
+              <w:t>0.021544346900318846</w:t>
+            </w:r>
+          </w:p>
+        </w:tc>
+        <w:tc>
+          <w:tcPr>
+            <w:tcW w:w="2574" w:type="dxa"/>
+            <w:tcBorders>
+              <w:top w:val="nil"/>
+              <w:left w:val="nil"/>
+              <w:bottom w:val="nil"/>
+              <w:right w:val="nil"/>
+            </w:tcBorders>
+            <w:shd w:val="clear" w:color="auto" w:fill="auto"/>
+            <w:noWrap/>
+            <w:vAlign w:val="bottom"/>
+            <w:hideMark/>
+          </w:tcPr>
+          <w:p>
+            <w:pPr>
+              <w:spacing w:after="0" w:line="240" w:lineRule="auto"/>
+              <w:rPr>
+                <w:rFonts w:ascii="Calibri" w:eastAsia="Times New Roman" w:hAnsi="Calibri" w:cs="Calibri"/>
+                <w:color w:val="000000"/>
+                <w:lang w:eastAsia="pl-PL"/>
+              </w:rPr>
+            </w:pPr>
+            <w:r>
+              <w:rPr>
+                <w:rFonts w:ascii="Calibri" w:eastAsia="Times New Roman" w:hAnsi="Calibri" w:cs="Calibri"/>
+                <w:color w:val="000000"/>
+                <w:lang w:eastAsia="pl-PL"/>
+              </w:rPr>
+              <w:t>0.11032044064176987</w:t>
+            </w:r>
+          </w:p>
+        </w:tc>
+        <w:tc>
+          <w:tcPr>
+            <w:tcW w:w="1905" w:type="dxa"/>
+            <w:tcBorders>
+              <w:top w:val="nil"/>
+              <w:left w:val="nil"/>
+              <w:bottom w:val="nil"/>
+              <w:right w:val="nil"/>
+            </w:tcBorders>
+            <w:shd w:val="clear" w:color="auto" w:fill="auto"/>
+            <w:noWrap/>
+            <w:vAlign w:val="bottom"/>
+            <w:hideMark/>
+          </w:tcPr>
+          <w:p>
+            <w:pPr>
+              <w:spacing w:after="0" w:line="240" w:lineRule="auto"/>
+              <w:rPr>
+                <w:rFonts w:ascii="Calibri" w:eastAsia="Times New Roman" w:hAnsi="Calibri" w:cs="Calibri"/>
+                <w:color w:val="000000"/>
+                <w:lang w:eastAsia="pl-PL"/>
+              </w:rPr>
+            </w:pPr>
+            <w:r>
+              <w:rPr>
+                <w:rFonts w:ascii="Calibri" w:eastAsia="Times New Roman" w:hAnsi="Calibri" w:cs="Calibri"/>
+                <w:color w:val="000000"/>
+                <w:lang w:eastAsia="pl-PL"/>
+              </w:rPr>
+              <w:t>40.0</w:t>
+            </w:r>
+          </w:p>
+        </w:tc>
+        <w:tc>
+          <w:tcPr>
+            <w:tcW w:w="2101" w:type="dxa"/>
+            <w:tcBorders>
+              <w:top w:val="nil"/>
+              <w:left w:val="nil"/>
+              <w:bottom w:val="nil"/>
+              <w:right w:val="nil"/>
+            </w:tcBorders>
+            <w:shd w:val="clear" w:color="auto" w:fill="auto"/>
+            <w:noWrap/>
+            <w:vAlign w:val="bottom"/>
+            <w:hideMark/>
+          </w:tcPr>
+          <w:p>
+            <w:pPr>
+              <w:spacing w:after="0" w:line="240" w:lineRule="auto"/>
+              <w:rPr>
+                <w:rFonts w:ascii="Calibri" w:eastAsia="Times New Roman" w:hAnsi="Calibri" w:cs="Calibri"/>
+                <w:color w:val="000000"/>
+                <w:lang w:eastAsia="pl-PL"/>
+              </w:rPr>
+            </w:pPr>
+            <w:r>
+              <w:rPr>
+                <w:rFonts w:ascii="Calibri" w:eastAsia="Times New Roman" w:hAnsi="Calibri" w:cs="Calibri"/>
+                <w:color w:val="000000"/>
+                <w:lang w:eastAsia="pl-PL"/>
+              </w:rPr>
+              <w:t>298.97999999999996</w:t>
+            </w:r>
+          </w:p>
+        </w:tc>
+      </w:tr>
+      <w:tr>
+        <w:trPr>
+          <w:trHeight w:val="300"/>
+        </w:trPr>
+        <w:tc>
+          <w:tcPr>
+            <w:tcW w:w="2540" w:type="dxa"/>
+            <w:tcBorders>
+              <w:top w:val="nil"/>
+              <w:left w:val="nil"/>
+              <w:bottom w:val="nil"/>
+              <w:right w:val="nil"/>
+            </w:tcBorders>
+            <w:shd w:val="clear" w:color="000000" w:fill="DBDBDB"/>
+            <w:noWrap/>
+            <w:vAlign w:val="bottom"/>
+            <w:hideMark/>
+          </w:tcPr>
+          <w:p>
+            <w:pPr>
+              <w:spacing w:after="0" w:line="240" w:lineRule="auto"/>
+              <w:rPr>
+                <w:rFonts w:ascii="Calibri" w:eastAsia="Times New Roman" w:hAnsi="Calibri" w:cs="Calibri"/>
+                <w:color w:val="000000"/>
+                <w:lang w:eastAsia="pl-PL"/>
+              </w:rPr>
+            </w:pPr>
+            <w:r>
+              <w:rPr>
+                <w:rFonts w:ascii="Calibri" w:eastAsia="Times New Roman" w:hAnsi="Calibri" w:cs="Calibri"/>
+                <w:color w:val="000000"/>
+                <w:lang w:eastAsia="pl-PL"/>
+              </w:rPr>
+              <w:t>0.01</w:t>
+            </w:r>
+          </w:p>
+        </w:tc>
+        <w:tc>
+          <w:tcPr>
+            <w:tcW w:w="2574" w:type="dxa"/>
+            <w:tcBorders>
+              <w:top w:val="nil"/>
+              <w:left w:val="nil"/>
+              <w:bottom w:val="nil"/>
+              <w:right w:val="nil"/>
+            </w:tcBorders>
+            <w:shd w:val="clear" w:color="000000" w:fill="DBDBDB"/>
+            <w:noWrap/>
+            <w:vAlign w:val="bottom"/>
+            <w:hideMark/>
+          </w:tcPr>
+          <w:p>
+            <w:pPr>
+              <w:spacing w:after="0" w:line="240" w:lineRule="auto"/>
+              <w:rPr>
+                <w:rFonts w:ascii="Calibri" w:eastAsia="Times New Roman" w:hAnsi="Calibri" w:cs="Calibri"/>
+                <w:color w:val="000000"/>
+                <w:lang w:eastAsia="pl-PL"/>
+              </w:rPr>
+            </w:pPr>
+            <w:r>
+              <w:rPr>
+                <w:rFonts w:ascii="Calibri" w:eastAsia="Times New Roman" w:hAnsi="Calibri" w:cs="Calibri"/>
+                <w:color w:val="000000"/>
+                <w:lang w:eastAsia="pl-PL"/>
+              </w:rPr>
+              <w:t>0.11107160733864596</w:t>
+            </w:r>
+          </w:p>
+        </w:tc>
+        <w:tc>
+          <w:tcPr>
+            <w:tcW w:w="1905" w:type="dxa"/>
+            <w:tcBorders>
+              <w:top w:val="nil"/>
+              <w:left w:val="nil"/>
+              <w:bottom w:val="nil"/>
+              <w:right w:val="nil"/>
+            </w:tcBorders>
+            <w:shd w:val="clear" w:color="000000" w:fill="DBDBDB"/>
+            <w:noWrap/>
+            <w:vAlign w:val="bottom"/>
+            <w:hideMark/>
+          </w:tcPr>
+          <w:p>
+            <w:pPr>
+              <w:spacing w:after="0" w:line="240" w:lineRule="auto"/>
+              <w:rPr>
+                <w:rFonts w:ascii="Calibri" w:eastAsia="Times New Roman" w:hAnsi="Calibri" w:cs="Calibri"/>
+                <w:color w:val="000000"/>
+                <w:lang w:eastAsia="pl-PL"/>
+              </w:rPr>
+            </w:pPr>
+            <w:r>
+              <w:rPr>
+                <w:rFonts w:ascii="Calibri" w:eastAsia="Times New Roman" w:hAnsi="Calibri" w:cs="Calibri"/>
+                <w:color w:val="000000"/>
+                <w:lang w:eastAsia="pl-PL"/>
+              </w:rPr>
+              <w:t>40.0</w:t>
+            </w:r>
+          </w:p>
+        </w:tc>
+        <w:tc>
+          <w:tcPr>
+            <w:tcW w:w="2101" w:type="dxa"/>
+            <w:tcBorders>
+              <w:top w:val="nil"/>
+              <w:left w:val="nil"/>
+              <w:bottom w:val="nil"/>
+              <w:right w:val="nil"/>
+            </w:tcBorders>
+            <w:shd w:val="clear" w:color="000000" w:fill="DBDBDB"/>
+            <w:noWrap/>
+            <w:vAlign w:val="bottom"/>
+            <w:hideMark/>
+          </w:tcPr>
+          <w:p>
+            <w:pPr>
+              <w:spacing w:after="0" w:line="240" w:lineRule="auto"/>
+              <w:rPr>
+                <w:rFonts w:ascii="Calibri" w:eastAsia="Times New Roman" w:hAnsi="Calibri" w:cs="Calibri"/>
+                <w:color w:val="000000"/>
+                <w:lang w:eastAsia="pl-PL"/>
+              </w:rPr>
+            </w:pPr>
+            <w:r>
+              <w:rPr>
+                <w:rFonts w:ascii="Calibri" w:eastAsia="Times New Roman" w:hAnsi="Calibri" w:cs="Calibri"/>
+                <w:color w:val="000000"/>
+                <w:lang w:eastAsia="pl-PL"/>
+              </w:rPr>
+              <w:t>299.46000000000004</w:t>
+            </w:r>
+          </w:p>
+        </w:tc>
+      </w:tr>
+      <w:tr>
+        <w:trPr>
+          <w:trHeight w:val="300"/>
+        </w:trPr>
+        <w:tc>
+          <w:tcPr>
+            <w:tcW w:w="2540" w:type="dxa"/>
+            <w:tcBorders>
+              <w:top w:val="nil"/>
+              <w:left w:val="nil"/>
+              <w:bottom w:val="nil"/>
+              <w:right w:val="nil"/>
+            </w:tcBorders>
+            <w:shd w:val="clear" w:color="auto" w:fill="auto"/>
+            <w:noWrap/>
+            <w:vAlign w:val="bottom"/>
+            <w:hideMark/>
+          </w:tcPr>
+          <w:p>
+            <w:pPr>
+              <w:spacing w:after="0" w:line="240" w:lineRule="auto"/>
+              <w:rPr>
+                <w:rFonts w:ascii="Calibri" w:eastAsia="Times New Roman" w:hAnsi="Calibri" w:cs="Calibri"/>
+                <w:color w:val="000000"/>
+                <w:lang w:eastAsia="pl-PL"/>
+              </w:rPr>
+            </w:pPr>
+            <w:r>
+              <w:rPr>
+                <w:rFonts w:ascii="Calibri" w:eastAsia="Times New Roman" w:hAnsi="Calibri" w:cs="Calibri"/>
+                <w:color w:val="000000"/>
+                <w:lang w:eastAsia="pl-PL"/>
+              </w:rPr>
+              <w:t>0.004641588833612782</w:t>
+            </w:r>
+          </w:p>
+        </w:tc>
+        <w:tc>
+          <w:tcPr>
+            <w:tcW w:w="2574" w:type="dxa"/>
+            <w:tcBorders>
+              <w:top w:val="nil"/>
+              <w:left w:val="nil"/>
+              <w:bottom w:val="nil"/>
+              <w:right w:val="nil"/>
+            </w:tcBorders>
+            <w:shd w:val="clear" w:color="auto" w:fill="auto"/>
+            <w:noWrap/>
+            <w:vAlign w:val="bottom"/>
+            <w:hideMark/>
+          </w:tcPr>
+          <w:p>
+            <w:pPr>
+              <w:spacing w:after="0" w:line="240" w:lineRule="auto"/>
+              <w:rPr>
+                <w:rFonts w:ascii="Calibri" w:eastAsia="Times New Roman" w:hAnsi="Calibri" w:cs="Calibri"/>
+                <w:color w:val="000000"/>
+                <w:lang w:eastAsia="pl-PL"/>
+              </w:rPr>
+            </w:pPr>
+            <w:r>
+              <w:rPr>
+                <w:rFonts w:ascii="Calibri" w:eastAsia="Times New Roman" w:hAnsi="Calibri" w:cs="Calibri"/>
+                <w:color w:val="000000"/>
+                <w:lang w:eastAsia="pl-PL"/>
+              </w:rPr>
+              <w:t>0.11772936152694553</w:t>
+            </w:r>
+          </w:p>
+        </w:tc>
+        <w:tc>
+          <w:tcPr>
+            <w:tcW w:w="1905" w:type="dxa"/>
+            <w:tcBorders>
+              <w:top w:val="nil"/>
+              <w:left w:val="nil"/>
+              <w:bottom w:val="nil"/>
+              <w:right w:val="nil"/>
+            </w:tcBorders>
+            <w:shd w:val="clear" w:color="auto" w:fill="auto"/>
+            <w:noWrap/>
+            <w:vAlign w:val="bottom"/>
+            <w:hideMark/>
+          </w:tcPr>
+          <w:p>
+            <w:pPr>
+              <w:spacing w:after="0" w:line="240" w:lineRule="auto"/>
+              <w:rPr>
+                <w:rFonts w:ascii="Calibri" w:eastAsia="Times New Roman" w:hAnsi="Calibri" w:cs="Calibri"/>
+                <w:color w:val="000000"/>
+                <w:lang w:eastAsia="pl-PL"/>
+              </w:rPr>
+            </w:pPr>
+            <w:r>
+              <w:rPr>
+                <w:rFonts w:ascii="Calibri" w:eastAsia="Times New Roman" w:hAnsi="Calibri" w:cs="Calibri"/>
+                <w:color w:val="000000"/>
+                <w:lang w:eastAsia="pl-PL"/>
+              </w:rPr>
+              <w:t>40.0</w:t>
+            </w:r>
+          </w:p>
+        </w:tc>
+        <w:tc>
+          <w:tcPr>
+            <w:tcW w:w="2101" w:type="dxa"/>
+            <w:tcBorders>
+              <w:top w:val="nil"/>
+              <w:left w:val="nil"/>
+              <w:bottom w:val="nil"/>
+              <w:right w:val="nil"/>
+            </w:tcBorders>
+            <w:shd w:val="clear" w:color="auto" w:fill="auto"/>
+            <w:noWrap/>
+            <w:vAlign w:val="bottom"/>
+            <w:hideMark/>
+          </w:tcPr>
+          <w:p>
+            <w:pPr>
+              <w:spacing w:after="0" w:line="240" w:lineRule="auto"/>
+              <w:rPr>
+                <w:rFonts w:ascii="Calibri" w:eastAsia="Times New Roman" w:hAnsi="Calibri" w:cs="Calibri"/>
+                <w:color w:val="000000"/>
+                <w:lang w:eastAsia="pl-PL"/>
+              </w:rPr>
+            </w:pPr>
+            <w:r>
+              <w:rPr>
+                <w:rFonts w:ascii="Calibri" w:eastAsia="Times New Roman" w:hAnsi="Calibri" w:cs="Calibri"/>
+                <w:color w:val="000000"/>
+                <w:lang w:eastAsia="pl-PL"/>
+              </w:rPr>
+              <w:t>301.41999999999996</w:t>
+            </w:r>
+          </w:p>
+        </w:tc>
+      </w:tr>
+      <w:tr>
+        <w:trPr>
+          <w:trHeight w:val="300"/>
+        </w:trPr>
+        <w:tc>
+          <w:tcPr>
+            <w:tcW w:w="2540" w:type="dxa"/>
+            <w:tcBorders>
+              <w:top w:val="nil"/>
+              <w:left w:val="nil"/>
+              <w:bottom w:val="nil"/>
+              <w:right w:val="nil"/>
+            </w:tcBorders>
+            <w:shd w:val="clear" w:color="000000" w:fill="DBDBDB"/>
+            <w:noWrap/>
+            <w:vAlign w:val="bottom"/>
+            <w:hideMark/>
+          </w:tcPr>
+          <w:p>
+            <w:pPr>
+              <w:spacing w:after="0" w:line="240" w:lineRule="auto"/>
+              <w:rPr>
+                <w:rFonts w:ascii="Calibri" w:eastAsia="Times New Roman" w:hAnsi="Calibri" w:cs="Calibri"/>
+                <w:color w:val="000000"/>
+                <w:lang w:eastAsia="pl-PL"/>
+              </w:rPr>
+            </w:pPr>
+            <w:r>
+              <w:rPr>
+                <w:rFonts w:ascii="Calibri" w:eastAsia="Times New Roman" w:hAnsi="Calibri" w:cs="Calibri"/>
+                <w:color w:val="000000"/>
+                <w:lang w:eastAsia="pl-PL"/>
+              </w:rPr>
+              <w:t>0.002154434690031882</w:t>
+            </w:r>
+          </w:p>
+        </w:tc>
+        <w:tc>
+          <w:tcPr>
+            <w:tcW w:w="2574" w:type="dxa"/>
+            <w:tcBorders>
+              <w:top w:val="nil"/>
+              <w:left w:val="nil"/>
+              <w:bottom w:val="nil"/>
+              <w:right w:val="nil"/>
+            </w:tcBorders>
+            <w:shd w:val="clear" w:color="000000" w:fill="DBDBDB"/>
+            <w:noWrap/>
+            <w:vAlign w:val="bottom"/>
+            <w:hideMark/>
+          </w:tcPr>
+          <w:p>
+            <w:pPr>
+              <w:spacing w:after="0" w:line="240" w:lineRule="auto"/>
+              <w:rPr>
+                <w:rFonts w:ascii="Calibri" w:eastAsia="Times New Roman" w:hAnsi="Calibri" w:cs="Calibri"/>
+                <w:color w:val="000000"/>
+                <w:lang w:eastAsia="pl-PL"/>
+              </w:rPr>
+            </w:pPr>
+            <w:r>
+              <w:rPr>
+                <w:rFonts w:ascii="Calibri" w:eastAsia="Times New Roman" w:hAnsi="Calibri" w:cs="Calibri"/>
+                <w:color w:val="000000"/>
+                <w:lang w:eastAsia="pl-PL"/>
+              </w:rPr>
+              <w:t>0.10040277981337498</w:t>
+            </w:r>
+          </w:p>
+        </w:tc>
+        <w:tc>
+          <w:tcPr>
+            <w:tcW w:w="1905" w:type="dxa"/>
+            <w:tcBorders>
+              <w:top w:val="nil"/>
+              <w:left w:val="nil"/>
+              <w:bottom w:val="nil"/>
+              <w:right w:val="nil"/>
+            </w:tcBorders>
+            <w:shd w:val="clear" w:color="000000" w:fill="DBDBDB"/>
+            <w:noWrap/>
+            <w:vAlign w:val="bottom"/>
+            <w:hideMark/>
+          </w:tcPr>
+          <w:p>
+            <w:pPr>
+              <w:spacing w:after="0" w:line="240" w:lineRule="auto"/>
+              <w:rPr>
+                <w:rFonts w:ascii="Calibri" w:eastAsia="Times New Roman" w:hAnsi="Calibri" w:cs="Calibri"/>
+                <w:color w:val="000000"/>
+                <w:lang w:eastAsia="pl-PL"/>
+              </w:rPr>
+            </w:pPr>
+            <w:r>
+              <w:rPr>
+                <w:rFonts w:ascii="Calibri" w:eastAsia="Times New Roman" w:hAnsi="Calibri" w:cs="Calibri"/>
+                <w:color w:val="000000"/>
+                <w:lang w:eastAsia="pl-PL"/>
+              </w:rPr>
+              <w:t>43.0</w:t>
+            </w:r>
+          </w:p>
+        </w:tc>
+        <w:tc>
+          <w:tcPr>
+            <w:tcW w:w="2101" w:type="dxa"/>
+            <w:tcBorders>
+              <w:top w:val="nil"/>
+              <w:left w:val="nil"/>
+              <w:bottom w:val="nil"/>
+              <w:right w:val="nil"/>
+            </w:tcBorders>
+            <w:shd w:val="clear" w:color="000000" w:fill="DBDBDB"/>
+            <w:noWrap/>
+            <w:vAlign w:val="bottom"/>
+            <w:hideMark/>
+          </w:tcPr>
+          <w:p>
+            <w:pPr>
+              <w:spacing w:after="0" w:line="240" w:lineRule="auto"/>
+              <w:rPr>
+                <w:rFonts w:ascii="Calibri" w:eastAsia="Times New Roman" w:hAnsi="Calibri" w:cs="Calibri"/>
+                <w:color w:val="000000"/>
+                <w:lang w:eastAsia="pl-PL"/>
+              </w:rPr>
+            </w:pPr>
+            <w:r>
+              <w:rPr>
+                <w:rFonts w:ascii="Calibri" w:eastAsia="Times New Roman" w:hAnsi="Calibri" w:cs="Calibri"/>
+                <w:color w:val="000000"/>
+                <w:lang w:eastAsia="pl-PL"/>
+              </w:rPr>
+              <w:t>299.64000000000004</w:t>
+            </w:r>
+          </w:p>
+        </w:tc>
+      </w:tr>
+      <w:tr>
+        <w:trPr>
+          <w:trHeight w:val="300"/>
+        </w:trPr>
+        <w:tc>
+          <w:tcPr>
+            <w:tcW w:w="2540" w:type="dxa"/>
+            <w:tcBorders>
+              <w:top w:val="nil"/>
+              <w:left w:val="nil"/>
+              <w:bottom w:val="nil"/>
+              <w:right w:val="nil"/>
+            </w:tcBorders>
+            <w:shd w:val="clear" w:color="auto" w:fill="auto"/>
+            <w:noWrap/>
+            <w:vAlign w:val="bottom"/>
+            <w:hideMark/>
+          </w:tcPr>
+          <w:p>
+            <w:pPr>
+              <w:spacing w:after="0" w:line="240" w:lineRule="auto"/>
+              <w:rPr>
+                <w:rFonts w:ascii="Calibri" w:eastAsia="Times New Roman" w:hAnsi="Calibri" w:cs="Calibri"/>
+                <w:color w:val="000000"/>
+                <w:lang w:eastAsia="pl-PL"/>
+              </w:rPr>
+            </w:pPr>
+            <w:r>
+              <w:rPr>
+                <w:rFonts w:ascii="Calibri" w:eastAsia="Times New Roman" w:hAnsi="Calibri" w:cs="Calibri"/>
+                <w:color w:val="000000"/>
+                <w:lang w:eastAsia="pl-PL"/>
+              </w:rPr>
+              <w:t>0.001</w:t>
+            </w:r>
+          </w:p>
+        </w:tc>
+        <w:tc>
+          <w:tcPr>
+            <w:tcW w:w="2574" w:type="dxa"/>
+            <w:tcBorders>
+              <w:top w:val="nil"/>
+              <w:left w:val="nil"/>
+              <w:bottom w:val="nil"/>
+              <w:right w:val="nil"/>
+            </w:tcBorders>
+            <w:shd w:val="clear" w:color="auto" w:fill="auto"/>
+            <w:noWrap/>
+            <w:vAlign w:val="bottom"/>
+            <w:hideMark/>
+          </w:tcPr>
+          <w:p>
+            <w:pPr>
+              <w:spacing w:after="0" w:line="240" w:lineRule="auto"/>
+              <w:rPr>
+                <w:rFonts w:ascii="Calibri" w:eastAsia="Times New Roman" w:hAnsi="Calibri" w:cs="Calibri"/>
+                <w:color w:val="000000"/>
+                <w:lang w:eastAsia="pl-PL"/>
+              </w:rPr>
+            </w:pPr>
+            <w:r>
+              <w:rPr>
+                <w:rFonts w:ascii="Calibri" w:eastAsia="Times New Roman" w:hAnsi="Calibri" w:cs="Calibri"/>
+                <w:color w:val="000000"/>
+                <w:lang w:eastAsia="pl-PL"/>
+              </w:rPr>
+              <w:t>0.03813749061157777</w:t>
+            </w:r>
+          </w:p>
+        </w:tc>
+        <w:tc>
+          <w:tcPr>
+            <w:tcW w:w="1905" w:type="dxa"/>
+            <w:tcBorders>
+              <w:top w:val="nil"/>
+              <w:left w:val="nil"/>
+              <w:bottom w:val="nil"/>
+              <w:right w:val="nil"/>
+            </w:tcBorders>
+            <w:shd w:val="clear" w:color="auto" w:fill="auto"/>
+            <w:noWrap/>
+            <w:vAlign w:val="bottom"/>
+            <w:hideMark/>
+          </w:tcPr>
+          <w:p>
+            <w:pPr>
+              <w:spacing w:after="0" w:line="240" w:lineRule="auto"/>
+              <w:rPr>
+                <w:rFonts w:ascii="Calibri" w:eastAsia="Times New Roman" w:hAnsi="Calibri" w:cs="Calibri"/>
+                <w:color w:val="000000"/>
+                <w:lang w:eastAsia="pl-PL"/>
+              </w:rPr>
+            </w:pPr>
+            <w:r>
+              <w:rPr>
+                <w:rFonts w:ascii="Calibri" w:eastAsia="Times New Roman" w:hAnsi="Calibri" w:cs="Calibri"/>
+                <w:color w:val="000000"/>
+                <w:lang w:eastAsia="pl-PL"/>
+              </w:rPr>
+              <w:t>67.0</w:t>
+            </w:r>
+          </w:p>
+        </w:tc>
+        <w:tc>
+          <w:tcPr>
+            <w:tcW w:w="2101" w:type="dxa"/>
+            <w:tcBorders>
+              <w:top w:val="nil"/>
+              <w:left w:val="nil"/>
+              <w:bottom w:val="nil"/>
+              <w:right w:val="nil"/>
+            </w:tcBorders>
+            <w:shd w:val="clear" w:color="auto" w:fill="auto"/>
+            <w:noWrap/>
+            <w:vAlign w:val="bottom"/>
+            <w:hideMark/>
+          </w:tcPr>
+          <w:p>
+            <w:pPr>
+              <w:spacing w:after="0" w:line="240" w:lineRule="auto"/>
+              <w:rPr>
+                <w:rFonts w:ascii="Calibri" w:eastAsia="Times New Roman" w:hAnsi="Calibri" w:cs="Calibri"/>
+                <w:color w:val="000000"/>
+                <w:lang w:eastAsia="pl-PL"/>
+              </w:rPr>
+            </w:pPr>
+            <w:r>
+              <w:rPr>
+                <w:rFonts w:ascii="Calibri" w:eastAsia="Times New Roman" w:hAnsi="Calibri" w:cs="Calibri"/>
+                <w:color w:val="000000"/>
+                <w:lang w:eastAsia="pl-PL"/>
+              </w:rPr>
+              <w:t>302.59999999999997</w:t>
+            </w:r>
+          </w:p>
+        </w:tc>
+      </w:tr>
+      <w:tr>
+        <w:trPr>
+          <w:trHeight w:val="300"/>
+        </w:trPr>
+        <w:tc>
+          <w:tcPr>
+            <w:tcW w:w="2540" w:type="dxa"/>
+            <w:tcBorders>
+              <w:top w:val="nil"/>
+              <w:left w:val="nil"/>
+              <w:bottom w:val="nil"/>
+              <w:right w:val="nil"/>
+            </w:tcBorders>
+            <w:shd w:val="clear" w:color="000000" w:fill="DBDBDB"/>
+            <w:noWrap/>
+            <w:vAlign w:val="bottom"/>
+            <w:hideMark/>
+          </w:tcPr>
+          <w:p>
+            <w:pPr>
+              <w:spacing w:after="0" w:line="240" w:lineRule="auto"/>
+              <w:rPr>
+                <w:rFonts w:ascii="Calibri" w:eastAsia="Times New Roman" w:hAnsi="Calibri" w:cs="Calibri"/>
+                <w:color w:val="000000"/>
+                <w:lang w:eastAsia="pl-PL"/>
+              </w:rPr>
+            </w:pPr>
+            <w:r>
+              <w:rPr>
+                <w:rFonts w:ascii="Calibri" w:eastAsia="Times New Roman" w:hAnsi="Calibri" w:cs="Calibri"/>
+                <w:color w:val="000000"/>
+                <w:lang w:eastAsia="pl-PL"/>
+              </w:rPr>
+              <w:lastRenderedPageBreak/>
+              <w:t xml:space="preserve">0.00046415888336127773 </w:t>
+            </w:r>
+          </w:p>
+        </w:tc>
+        <w:tc>
+          <w:tcPr>
+            <w:tcW w:w="2574" w:type="dxa"/>
+            <w:tcBorders>
+              <w:top w:val="nil"/>
+              <w:left w:val="nil"/>
+              <w:bottom w:val="nil"/>
+              <w:right w:val="nil"/>
+            </w:tcBorders>
+            <w:shd w:val="clear" w:color="000000" w:fill="DBDBDB"/>
+            <w:noWrap/>
+            <w:vAlign w:val="bottom"/>
+            <w:hideMark/>
+          </w:tcPr>
+          <w:p>
+            <w:pPr>
+              <w:spacing w:after="0" w:line="240" w:lineRule="auto"/>
+              <w:rPr>
+                <w:rFonts w:ascii="Calibri" w:eastAsia="Times New Roman" w:hAnsi="Calibri" w:cs="Calibri"/>
+                <w:color w:val="000000"/>
+                <w:lang w:eastAsia="pl-PL"/>
+              </w:rPr>
+            </w:pPr>
+            <w:r>
+              <w:rPr>
+                <w:rFonts w:ascii="Calibri" w:eastAsia="Times New Roman" w:hAnsi="Calibri" w:cs="Calibri"/>
+                <w:color w:val="000000"/>
+                <w:lang w:eastAsia="pl-PL"/>
+              </w:rPr>
+              <w:t>0.051863998992197236</w:t>
+            </w:r>
+          </w:p>
+        </w:tc>
+        <w:tc>
+          <w:tcPr>
+            <w:tcW w:w="1905" w:type="dxa"/>
+            <w:tcBorders>
+              <w:top w:val="nil"/>
+              <w:left w:val="nil"/>
+              <w:bottom w:val="nil"/>
+              <w:right w:val="nil"/>
+            </w:tcBorders>
+            <w:shd w:val="clear" w:color="000000" w:fill="DBDBDB"/>
+            <w:noWrap/>
+            <w:vAlign w:val="bottom"/>
+            <w:hideMark/>
+          </w:tcPr>
+          <w:p>
+            <w:pPr>
+              <w:spacing w:after="0" w:line="240" w:lineRule="auto"/>
+              <w:rPr>
+                <w:rFonts w:ascii="Calibri" w:eastAsia="Times New Roman" w:hAnsi="Calibri" w:cs="Calibri"/>
+                <w:color w:val="000000"/>
+                <w:lang w:eastAsia="pl-PL"/>
+              </w:rPr>
+            </w:pPr>
+            <w:r>
+              <w:rPr>
+                <w:rFonts w:ascii="Calibri" w:eastAsia="Times New Roman" w:hAnsi="Calibri" w:cs="Calibri"/>
+                <w:color w:val="000000"/>
+                <w:lang w:eastAsia="pl-PL"/>
+              </w:rPr>
+              <w:t>60.0</w:t>
+            </w:r>
+          </w:p>
+        </w:tc>
+        <w:tc>
+          <w:tcPr>
+            <w:tcW w:w="2101" w:type="dxa"/>
+            <w:tcBorders>
+              <w:top w:val="nil"/>
+              <w:left w:val="nil"/>
+              <w:bottom w:val="nil"/>
+              <w:right w:val="nil"/>
+            </w:tcBorders>
+            <w:shd w:val="clear" w:color="000000" w:fill="DBDBDB"/>
+            <w:noWrap/>
+            <w:vAlign w:val="bottom"/>
+            <w:hideMark/>
+          </w:tcPr>
+          <w:p>
+            <w:pPr>
+              <w:spacing w:after="0" w:line="240" w:lineRule="auto"/>
+              <w:rPr>
+                <w:rFonts w:ascii="Calibri" w:eastAsia="Times New Roman" w:hAnsi="Calibri" w:cs="Calibri"/>
+                <w:color w:val="000000"/>
+                <w:lang w:eastAsia="pl-PL"/>
+              </w:rPr>
+            </w:pPr>
+            <w:r>
+              <w:rPr>
+                <w:rFonts w:ascii="Calibri" w:eastAsia="Times New Roman" w:hAnsi="Calibri" w:cs="Calibri"/>
+                <w:color w:val="000000"/>
+                <w:lang w:eastAsia="pl-PL"/>
+              </w:rPr>
+              <w:t>299.6</w:t>
+            </w:r>
+          </w:p>
+        </w:tc>
+      </w:tr>
+      <w:tr>
+        <w:trPr>
+          <w:trHeight w:val="300"/>
+        </w:trPr>
+        <w:tc>
+          <w:tcPr>
+            <w:tcW w:w="2540" w:type="dxa"/>
+            <w:tcBorders>
+              <w:top w:val="nil"/>
+              <w:left w:val="nil"/>
+              <w:bottom w:val="nil"/>
+              <w:right w:val="nil"/>
+            </w:tcBorders>
+            <w:shd w:val="clear" w:color="auto" w:fill="auto"/>
+            <w:noWrap/>
+            <w:vAlign w:val="bottom"/>
+            <w:hideMark/>
+          </w:tcPr>
+          <w:p>
+            <w:pPr>
+              <w:spacing w:after="0" w:line="240" w:lineRule="auto"/>
+              <w:rPr>
+                <w:rFonts w:ascii="Calibri" w:eastAsia="Times New Roman" w:hAnsi="Calibri" w:cs="Calibri"/>
+                <w:color w:val="000000"/>
+                <w:lang w:eastAsia="pl-PL"/>
+              </w:rPr>
+            </w:pPr>
+            <w:r>
+              <w:rPr>
+                <w:rFonts w:ascii="Calibri" w:eastAsia="Times New Roman" w:hAnsi="Calibri" w:cs="Calibri"/>
+                <w:color w:val="000000"/>
+                <w:lang w:eastAsia="pl-PL"/>
+              </w:rPr>
+              <w:t>0.00021544346900318845</w:t>
+            </w:r>
+          </w:p>
+        </w:tc>
+        <w:tc>
+          <w:tcPr>
+            <w:tcW w:w="2574" w:type="dxa"/>
+            <w:tcBorders>
+              <w:top w:val="nil"/>
+              <w:left w:val="nil"/>
+              <w:bottom w:val="nil"/>
+              <w:right w:val="nil"/>
+            </w:tcBorders>
+            <w:shd w:val="clear" w:color="auto" w:fill="auto"/>
+            <w:noWrap/>
+            <w:vAlign w:val="bottom"/>
+            <w:hideMark/>
+          </w:tcPr>
+          <w:p>
+            <w:pPr>
+              <w:spacing w:after="0" w:line="240" w:lineRule="auto"/>
+              <w:rPr>
+                <w:rFonts w:ascii="Calibri" w:eastAsia="Times New Roman" w:hAnsi="Calibri" w:cs="Calibri"/>
+                <w:color w:val="000000"/>
+                <w:lang w:eastAsia="pl-PL"/>
+              </w:rPr>
+            </w:pPr>
+            <w:r>
+              <w:rPr>
+                <w:rFonts w:ascii="Calibri" w:eastAsia="Times New Roman" w:hAnsi="Calibri" w:cs="Calibri"/>
+                <w:color w:val="000000"/>
+                <w:lang w:eastAsia="pl-PL"/>
+              </w:rPr>
+              <w:t>0.024878851014482492</w:t>
+            </w:r>
+          </w:p>
+        </w:tc>
+        <w:tc>
+          <w:tcPr>
+            <w:tcW w:w="1905" w:type="dxa"/>
+            <w:tcBorders>
+              <w:top w:val="nil"/>
+              <w:left w:val="nil"/>
+              <w:bottom w:val="nil"/>
+              <w:right w:val="nil"/>
+            </w:tcBorders>
+            <w:shd w:val="clear" w:color="auto" w:fill="auto"/>
+            <w:noWrap/>
+            <w:vAlign w:val="bottom"/>
+            <w:hideMark/>
+          </w:tcPr>
+          <w:p>
+            <w:pPr>
+              <w:spacing w:after="0" w:line="240" w:lineRule="auto"/>
+              <w:rPr>
+                <w:rFonts w:ascii="Calibri" w:eastAsia="Times New Roman" w:hAnsi="Calibri" w:cs="Calibri"/>
+                <w:color w:val="000000"/>
+                <w:lang w:eastAsia="pl-PL"/>
+              </w:rPr>
+            </w:pPr>
+            <w:r>
+              <w:rPr>
+                <w:rFonts w:ascii="Calibri" w:eastAsia="Times New Roman" w:hAnsi="Calibri" w:cs="Calibri"/>
+                <w:color w:val="000000"/>
+                <w:lang w:eastAsia="pl-PL"/>
+              </w:rPr>
+              <w:t>83.0</w:t>
+            </w:r>
+          </w:p>
+        </w:tc>
+        <w:tc>
+          <w:tcPr>
+            <w:tcW w:w="2101" w:type="dxa"/>
+            <w:tcBorders>
+              <w:top w:val="nil"/>
+              <w:left w:val="nil"/>
+              <w:bottom w:val="nil"/>
+              <w:right w:val="nil"/>
+            </w:tcBorders>
+            <w:shd w:val="clear" w:color="auto" w:fill="auto"/>
+            <w:noWrap/>
+            <w:vAlign w:val="bottom"/>
+            <w:hideMark/>
+          </w:tcPr>
+          <w:p>
+            <w:pPr>
+              <w:spacing w:after="0" w:line="240" w:lineRule="auto"/>
+              <w:rPr>
+                <w:rFonts w:ascii="Calibri" w:eastAsia="Times New Roman" w:hAnsi="Calibri" w:cs="Calibri"/>
+                <w:color w:val="000000"/>
+                <w:lang w:eastAsia="pl-PL"/>
+              </w:rPr>
+            </w:pPr>
+            <w:r>
+              <w:rPr>
+                <w:rFonts w:ascii="Calibri" w:eastAsia="Times New Roman" w:hAnsi="Calibri" w:cs="Calibri"/>
+                <w:color w:val="000000"/>
+                <w:lang w:eastAsia="pl-PL"/>
+              </w:rPr>
+              <w:t>297.8066666666667</w:t>
+            </w:r>
+          </w:p>
+        </w:tc>
+      </w:tr>
+      <w:tr>
+        <w:trPr>
+          <w:trHeight w:val="300"/>
+        </w:trPr>
+        <w:tc>
+          <w:tcPr>
+            <w:tcW w:w="2540" w:type="dxa"/>
+            <w:tcBorders>
+              <w:top w:val="nil"/>
+              <w:left w:val="nil"/>
+              <w:bottom w:val="nil"/>
+              <w:right w:val="nil"/>
+            </w:tcBorders>
+            <w:shd w:val="clear" w:color="000000" w:fill="DBDBDB"/>
+            <w:noWrap/>
+            <w:vAlign w:val="bottom"/>
+            <w:hideMark/>
+          </w:tcPr>
+          <w:p>
+            <w:pPr>
+              <w:spacing w:after="0" w:line="240" w:lineRule="auto"/>
+              <w:rPr>
+                <w:rFonts w:ascii="Calibri" w:eastAsia="Times New Roman" w:hAnsi="Calibri" w:cs="Calibri"/>
+                <w:color w:val="000000"/>
+                <w:lang w:eastAsia="pl-PL"/>
+              </w:rPr>
+            </w:pPr>
+            <w:r>
+              <w:rPr>
+                <w:rFonts w:ascii="Calibri" w:eastAsia="Times New Roman" w:hAnsi="Calibri" w:cs="Calibri"/>
+                <w:color w:val="000000"/>
+                <w:lang w:eastAsia="pl-PL"/>
+              </w:rPr>
+              <w:t>0.0001</w:t>
+            </w:r>
+          </w:p>
+        </w:tc>
+        <w:tc>
+          <w:tcPr>
+            <w:tcW w:w="2574" w:type="dxa"/>
+            <w:tcBorders>
+              <w:top w:val="nil"/>
+              <w:left w:val="nil"/>
+              <w:bottom w:val="nil"/>
+              <w:right w:val="nil"/>
+            </w:tcBorders>
+            <w:shd w:val="clear" w:color="000000" w:fill="DBDBDB"/>
+            <w:noWrap/>
+            <w:vAlign w:val="bottom"/>
+            <w:hideMark/>
+          </w:tcPr>
+          <w:p>
+            <w:pPr>
+              <w:spacing w:after="0" w:line="240" w:lineRule="auto"/>
+              <w:rPr>
+                <w:rFonts w:ascii="Calibri" w:eastAsia="Times New Roman" w:hAnsi="Calibri" w:cs="Calibri"/>
+                <w:color w:val="000000"/>
+                <w:lang w:eastAsia="pl-PL"/>
+              </w:rPr>
+            </w:pPr>
+            <w:r>
+              <w:rPr>
+                <w:rFonts w:ascii="Calibri" w:eastAsia="Times New Roman" w:hAnsi="Calibri" w:cs="Calibri"/>
+                <w:color w:val="000000"/>
+                <w:lang w:eastAsia="pl-PL"/>
+              </w:rPr>
+              <w:t>0.014096359496009219</w:t>
+            </w:r>
+          </w:p>
+        </w:tc>
+        <w:tc>
+          <w:tcPr>
+            <w:tcW w:w="1905" w:type="dxa"/>
+            <w:tcBorders>
+              <w:top w:val="nil"/>
+              <w:left w:val="nil"/>
+              <w:bottom w:val="nil"/>
+              <w:right w:val="nil"/>
+            </w:tcBorders>
+            <w:shd w:val="clear" w:color="000000" w:fill="DBDBDB"/>
+            <w:noWrap/>
+            <w:vAlign w:val="bottom"/>
+            <w:hideMark/>
+          </w:tcPr>
+          <w:p>
+            <w:pPr>
+              <w:spacing w:after="0" w:line="240" w:lineRule="auto"/>
+              <w:rPr>
+                <w:rFonts w:ascii="Calibri" w:eastAsia="Times New Roman" w:hAnsi="Calibri" w:cs="Calibri"/>
+                <w:color w:val="000000"/>
+                <w:lang w:eastAsia="pl-PL"/>
+              </w:rPr>
+            </w:pPr>
+            <w:r>
+              <w:rPr>
+                <w:rFonts w:ascii="Calibri" w:eastAsia="Times New Roman" w:hAnsi="Calibri" w:cs="Calibri"/>
+                <w:color w:val="000000"/>
+                <w:lang w:eastAsia="pl-PL"/>
+              </w:rPr>
+              <w:t>93.0</w:t>
+            </w:r>
+          </w:p>
+        </w:tc>
+        <w:tc>
+          <w:tcPr>
+            <w:tcW w:w="2101" w:type="dxa"/>
+            <w:tcBorders>
+              <w:top w:val="nil"/>
+              <w:left w:val="nil"/>
+              <w:bottom w:val="nil"/>
+              <w:right w:val="nil"/>
+            </w:tcBorders>
+            <w:shd w:val="clear" w:color="000000" w:fill="DBDBDB"/>
+            <w:noWrap/>
+            <w:vAlign w:val="bottom"/>
+            <w:hideMark/>
+          </w:tcPr>
+          <w:p>
+            <w:pPr>
+              <w:spacing w:after="0" w:line="240" w:lineRule="auto"/>
+              <w:rPr>
+                <w:rFonts w:ascii="Calibri" w:eastAsia="Times New Roman" w:hAnsi="Calibri" w:cs="Calibri"/>
+                <w:color w:val="000000"/>
+                <w:lang w:eastAsia="pl-PL"/>
+              </w:rPr>
+            </w:pPr>
+            <w:r>
+              <w:rPr>
+                <w:rFonts w:ascii="Calibri" w:eastAsia="Times New Roman" w:hAnsi="Calibri" w:cs="Calibri"/>
+                <w:color w:val="000000"/>
+                <w:lang w:eastAsia="pl-PL"/>
+              </w:rPr>
+              <w:t>300.8066666666666</w:t>
+            </w:r>
+          </w:p>
+        </w:tc>
+      </w:tr>
+      <w:tr>
+        <w:trPr>
+          <w:trHeight w:val="300"/>
+        </w:trPr>
+        <w:tc>
+          <w:tcPr>
+            <w:tcW w:w="2540" w:type="dxa"/>
+            <w:tcBorders>
+              <w:top w:val="nil"/>
+              <w:left w:val="nil"/>
+              <w:bottom w:val="nil"/>
+              <w:right w:val="nil"/>
+            </w:tcBorders>
+            <w:shd w:val="clear" w:color="auto" w:fill="auto"/>
+            <w:noWrap/>
+            <w:vAlign w:val="bottom"/>
+            <w:hideMark/>
+          </w:tcPr>
+          <w:p>
+            <w:pPr>
+              <w:spacing w:after="0" w:line="240" w:lineRule="auto"/>
+              <w:rPr>
+                <w:rFonts w:ascii="Calibri" w:eastAsia="Times New Roman" w:hAnsi="Calibri" w:cs="Calibri"/>
+                <w:color w:val="000000"/>
+                <w:lang w:eastAsia="pl-PL"/>
+              </w:rPr>
+            </w:pPr>
+            <w:r>
+              <w:rPr>
+                <w:rFonts w:ascii="Calibri" w:eastAsia="Times New Roman" w:hAnsi="Calibri" w:cs="Calibri"/>
+                <w:color w:val="000000"/>
+                <w:lang w:eastAsia="pl-PL"/>
+              </w:rPr>
+              <w:t>4.641588833612772e-05</w:t>
+            </w:r>
+          </w:p>
+        </w:tc>
+        <w:tc>
+          <w:tcPr>
+            <w:tcW w:w="2574" w:type="dxa"/>
+            <w:tcBorders>
+              <w:top w:val="nil"/>
+              <w:left w:val="nil"/>
+              <w:bottom w:val="nil"/>
+              <w:right w:val="nil"/>
+            </w:tcBorders>
+            <w:shd w:val="clear" w:color="auto" w:fill="auto"/>
+            <w:noWrap/>
+            <w:vAlign w:val="bottom"/>
+            <w:hideMark/>
+          </w:tcPr>
+          <w:p>
+            <w:pPr>
+              <w:spacing w:after="0" w:line="240" w:lineRule="auto"/>
+              <w:rPr>
+                <w:rFonts w:ascii="Calibri" w:eastAsia="Times New Roman" w:hAnsi="Calibri" w:cs="Calibri"/>
+                <w:color w:val="000000"/>
+                <w:lang w:eastAsia="pl-PL"/>
+              </w:rPr>
+            </w:pPr>
+            <w:r>
+              <w:rPr>
+                <w:rFonts w:ascii="Calibri" w:eastAsia="Times New Roman" w:hAnsi="Calibri" w:cs="Calibri"/>
+                <w:color w:val="000000"/>
+                <w:lang w:eastAsia="pl-PL"/>
+              </w:rPr>
+              <w:t>0.008263260800653465</w:t>
+            </w:r>
+          </w:p>
+        </w:tc>
+        <w:tc>
+          <w:tcPr>
+            <w:tcW w:w="1905" w:type="dxa"/>
+            <w:tcBorders>
+              <w:top w:val="nil"/>
+              <w:left w:val="nil"/>
+              <w:bottom w:val="nil"/>
+              <w:right w:val="nil"/>
+            </w:tcBorders>
+            <w:shd w:val="clear" w:color="auto" w:fill="auto"/>
+            <w:noWrap/>
+            <w:vAlign w:val="bottom"/>
+            <w:hideMark/>
+          </w:tcPr>
+          <w:p>
+            <w:pPr>
+              <w:spacing w:after="0" w:line="240" w:lineRule="auto"/>
+              <w:rPr>
+                <w:rFonts w:ascii="Calibri" w:eastAsia="Times New Roman" w:hAnsi="Calibri" w:cs="Calibri"/>
+                <w:color w:val="000000"/>
+                <w:lang w:eastAsia="pl-PL"/>
+              </w:rPr>
+            </w:pPr>
+            <w:r>
+              <w:rPr>
+                <w:rFonts w:ascii="Calibri" w:eastAsia="Times New Roman" w:hAnsi="Calibri" w:cs="Calibri"/>
+                <w:color w:val="000000"/>
+                <w:lang w:eastAsia="pl-PL"/>
+              </w:rPr>
+              <w:t>100.0</w:t>
+            </w:r>
+          </w:p>
+        </w:tc>
+        <w:tc>
+          <w:tcPr>
+            <w:tcW w:w="2101" w:type="dxa"/>
+            <w:tcBorders>
+              <w:top w:val="nil"/>
+              <w:left w:val="nil"/>
+              <w:bottom w:val="nil"/>
+              <w:right w:val="nil"/>
+            </w:tcBorders>
+            <w:shd w:val="clear" w:color="auto" w:fill="auto"/>
+            <w:noWrap/>
+            <w:vAlign w:val="bottom"/>
+            <w:hideMark/>
+          </w:tcPr>
+          <w:p>
+            <w:pPr>
+              <w:spacing w:after="0" w:line="240" w:lineRule="auto"/>
+              <w:rPr>
+                <w:rFonts w:ascii="Calibri" w:eastAsia="Times New Roman" w:hAnsi="Calibri" w:cs="Calibri"/>
+                <w:color w:val="000000"/>
+                <w:lang w:eastAsia="pl-PL"/>
+              </w:rPr>
+            </w:pPr>
+            <w:r>
+              <w:rPr>
+                <w:rFonts w:ascii="Calibri" w:eastAsia="Times New Roman" w:hAnsi="Calibri" w:cs="Calibri"/>
+                <w:color w:val="000000"/>
+                <w:lang w:eastAsia="pl-PL"/>
+              </w:rPr>
+              <w:t>300.5466666666667</w:t>
+            </w:r>
+          </w:p>
+        </w:tc>
+      </w:tr>
+      <w:tr>
+        <w:trPr>
+          <w:trHeight w:val="300"/>
+        </w:trPr>
+        <w:tc>
+          <w:tcPr>
+            <w:tcW w:w="2540" w:type="dxa"/>
+            <w:tcBorders>
+              <w:top w:val="nil"/>
+              <w:left w:val="nil"/>
+              <w:bottom w:val="nil"/>
+              <w:right w:val="nil"/>
+            </w:tcBorders>
+            <w:shd w:val="clear" w:color="000000" w:fill="DBDBDB"/>
+            <w:noWrap/>
+            <w:vAlign w:val="bottom"/>
+            <w:hideMark/>
+          </w:tcPr>
+          <w:p>
+            <w:pPr>
+              <w:spacing w:after="0" w:line="240" w:lineRule="auto"/>
+              <w:rPr>
+                <w:rFonts w:ascii="Calibri" w:eastAsia="Times New Roman" w:hAnsi="Calibri" w:cs="Calibri"/>
+                <w:color w:val="000000"/>
+                <w:lang w:eastAsia="pl-PL"/>
+              </w:rPr>
+            </w:pPr>
+            <w:r>
+              <w:rPr>
+                <w:rFonts w:ascii="Calibri" w:eastAsia="Times New Roman" w:hAnsi="Calibri" w:cs="Calibri"/>
+                <w:color w:val="000000"/>
+                <w:lang w:eastAsia="pl-PL"/>
+              </w:rPr>
+              <w:t>2.1544346900318867e-05</w:t>
+            </w:r>
+          </w:p>
+        </w:tc>
+        <w:tc>
+          <w:tcPr>
+            <w:tcW w:w="2574" w:type="dxa"/>
+            <w:tcBorders>
+              <w:top w:val="nil"/>
+              <w:left w:val="nil"/>
+              <w:bottom w:val="nil"/>
+              <w:right w:val="nil"/>
+            </w:tcBorders>
+            <w:shd w:val="clear" w:color="000000" w:fill="DBDBDB"/>
+            <w:noWrap/>
+            <w:vAlign w:val="bottom"/>
+            <w:hideMark/>
+          </w:tcPr>
+          <w:p>
+            <w:pPr>
+              <w:spacing w:after="0" w:line="240" w:lineRule="auto"/>
+              <w:rPr>
+                <w:rFonts w:ascii="Calibri" w:eastAsia="Times New Roman" w:hAnsi="Calibri" w:cs="Calibri"/>
+                <w:color w:val="000000"/>
+                <w:lang w:eastAsia="pl-PL"/>
+              </w:rPr>
+            </w:pPr>
+            <w:r>
+              <w:rPr>
+                <w:rFonts w:ascii="Calibri" w:eastAsia="Times New Roman" w:hAnsi="Calibri" w:cs="Calibri"/>
+                <w:color w:val="000000"/>
+                <w:lang w:eastAsia="pl-PL"/>
+              </w:rPr>
+              <w:t>0.0007897970974183619</w:t>
+            </w:r>
+          </w:p>
+        </w:tc>
+        <w:tc>
+          <w:tcPr>
+            <w:tcW w:w="1905" w:type="dxa"/>
+            <w:tcBorders>
+              <w:top w:val="nil"/>
+              <w:left w:val="nil"/>
+              <w:bottom w:val="nil"/>
+              <w:right w:val="nil"/>
+            </w:tcBorders>
+            <w:shd w:val="clear" w:color="000000" w:fill="DBDBDB"/>
+            <w:noWrap/>
+            <w:vAlign w:val="bottom"/>
+            <w:hideMark/>
+          </w:tcPr>
+          <w:p>
+            <w:pPr>
+              <w:spacing w:after="0" w:line="240" w:lineRule="auto"/>
+              <w:rPr>
+                <w:rFonts w:ascii="Calibri" w:eastAsia="Times New Roman" w:hAnsi="Calibri" w:cs="Calibri"/>
+                <w:color w:val="000000"/>
+                <w:lang w:eastAsia="pl-PL"/>
+              </w:rPr>
+            </w:pPr>
+            <w:r>
+              <w:rPr>
+                <w:rFonts w:ascii="Calibri" w:eastAsia="Times New Roman" w:hAnsi="Calibri" w:cs="Calibri"/>
+                <w:color w:val="000000"/>
+                <w:lang w:eastAsia="pl-PL"/>
+              </w:rPr>
+              <w:t>123.0</w:t>
+            </w:r>
+          </w:p>
+        </w:tc>
+        <w:tc>
+          <w:tcPr>
+            <w:tcW w:w="2101" w:type="dxa"/>
+            <w:tcBorders>
+              <w:top w:val="nil"/>
+              <w:left w:val="nil"/>
+              <w:bottom w:val="nil"/>
+              <w:right w:val="nil"/>
+            </w:tcBorders>
+            <w:shd w:val="clear" w:color="000000" w:fill="DBDBDB"/>
+            <w:noWrap/>
+            <w:vAlign w:val="bottom"/>
+            <w:hideMark/>
+          </w:tcPr>
+          <w:p>
+            <w:pPr>
+              <w:spacing w:after="0" w:line="240" w:lineRule="auto"/>
+              <w:rPr>
+                <w:rFonts w:ascii="Calibri" w:eastAsia="Times New Roman" w:hAnsi="Calibri" w:cs="Calibri"/>
+                <w:color w:val="000000"/>
+                <w:lang w:eastAsia="pl-PL"/>
+              </w:rPr>
+            </w:pPr>
+            <w:r>
+              <w:rPr>
+                <w:rFonts w:ascii="Calibri" w:eastAsia="Times New Roman" w:hAnsi="Calibri" w:cs="Calibri"/>
+                <w:color w:val="000000"/>
+                <w:lang w:eastAsia="pl-PL"/>
+              </w:rPr>
+              <w:t>300.37333333333333</w:t>
+            </w:r>
+          </w:p>
+        </w:tc>
+      </w:tr>
+      <w:tr>
+        <w:trPr>
+          <w:trHeight w:val="300"/>
+        </w:trPr>
+        <w:tc>
+          <w:tcPr>
+            <w:tcW w:w="2540" w:type="dxa"/>
+            <w:tcBorders>
+              <w:top w:val="nil"/>
+              <w:left w:val="nil"/>
+              <w:bottom w:val="nil"/>
+              <w:right w:val="nil"/>
+            </w:tcBorders>
+            <w:shd w:val="clear" w:color="auto" w:fill="auto"/>
+            <w:noWrap/>
+            <w:vAlign w:val="bottom"/>
+            <w:hideMark/>
+          </w:tcPr>
+          <w:p>
+            <w:pPr>
+              <w:spacing w:after="0" w:line="240" w:lineRule="auto"/>
+              <w:rPr>
+                <w:rFonts w:ascii="Calibri" w:eastAsia="Times New Roman" w:hAnsi="Calibri" w:cs="Calibri"/>
+                <w:color w:val="000000"/>
+                <w:lang w:eastAsia="pl-PL"/>
+              </w:rPr>
+            </w:pPr>
+            <w:r>
+              <w:rPr>
+                <w:rFonts w:ascii="Calibri" w:eastAsia="Times New Roman" w:hAnsi="Calibri" w:cs="Calibri"/>
+                <w:color w:val="000000"/>
+                <w:lang w:eastAsia="pl-PL"/>
+              </w:rPr>
+              <w:t>1,00E-05</w:t>
+            </w:r>
+          </w:p>
+        </w:tc>
+        <w:tc>
+          <w:tcPr>
+            <w:tcW w:w="2574" w:type="dxa"/>
+            <w:tcBorders>
+              <w:top w:val="nil"/>
+              <w:left w:val="nil"/>
+              <w:bottom w:val="nil"/>
+              <w:right w:val="nil"/>
+            </w:tcBorders>
+            <w:shd w:val="clear" w:color="auto" w:fill="auto"/>
+            <w:noWrap/>
+            <w:vAlign w:val="bottom"/>
+            <w:hideMark/>
+          </w:tcPr>
+          <w:p>
+            <w:pPr>
+              <w:spacing w:after="0" w:line="240" w:lineRule="auto"/>
+              <w:rPr>
+                <w:rFonts w:ascii="Calibri" w:eastAsia="Times New Roman" w:hAnsi="Calibri" w:cs="Calibri"/>
+                <w:color w:val="000000"/>
+                <w:lang w:eastAsia="pl-PL"/>
+              </w:rPr>
+            </w:pPr>
+            <w:r>
+              <w:rPr>
+                <w:rFonts w:ascii="Calibri" w:eastAsia="Times New Roman" w:hAnsi="Calibri" w:cs="Calibri"/>
+                <w:color w:val="000000"/>
+                <w:lang w:eastAsia="pl-PL"/>
+              </w:rPr>
+              <w:t>0.0021163165484855582</w:t>
+            </w:r>
+          </w:p>
+        </w:tc>
+        <w:tc>
+          <w:tcPr>
+            <w:tcW w:w="1905" w:type="dxa"/>
+            <w:tcBorders>
+              <w:top w:val="nil"/>
+              <w:left w:val="nil"/>
+              <w:bottom w:val="nil"/>
+              <w:right w:val="nil"/>
+            </w:tcBorders>
+            <w:shd w:val="clear" w:color="auto" w:fill="auto"/>
+            <w:noWrap/>
+            <w:vAlign w:val="bottom"/>
+            <w:hideMark/>
+          </w:tcPr>
+          <w:p>
+            <w:pPr>
+              <w:spacing w:after="0" w:line="240" w:lineRule="auto"/>
+              <w:rPr>
+                <w:rFonts w:ascii="Calibri" w:eastAsia="Times New Roman" w:hAnsi="Calibri" w:cs="Calibri"/>
+                <w:color w:val="000000"/>
+                <w:lang w:eastAsia="pl-PL"/>
+              </w:rPr>
+            </w:pPr>
+            <w:r>
+              <w:rPr>
+                <w:rFonts w:ascii="Calibri" w:eastAsia="Times New Roman" w:hAnsi="Calibri" w:cs="Calibri"/>
+                <w:color w:val="000000"/>
+                <w:lang w:eastAsia="pl-PL"/>
+              </w:rPr>
+              <w:t>125.0</w:t>
+            </w:r>
+          </w:p>
+        </w:tc>
+        <w:tc>
+          <w:tcPr>
+            <w:tcW w:w="2101" w:type="dxa"/>
+            <w:tcBorders>
+              <w:top w:val="nil"/>
+              <w:left w:val="nil"/>
+              <w:bottom w:val="nil"/>
+              <w:right w:val="nil"/>
+            </w:tcBorders>
+            <w:shd w:val="clear" w:color="auto" w:fill="auto"/>
+            <w:noWrap/>
+            <w:vAlign w:val="bottom"/>
+            <w:hideMark/>
+          </w:tcPr>
+          <w:p>
+            <w:pPr>
+              <w:spacing w:after="0" w:line="240" w:lineRule="auto"/>
+              <w:rPr>
+                <w:rFonts w:ascii="Calibri" w:eastAsia="Times New Roman" w:hAnsi="Calibri" w:cs="Calibri"/>
+                <w:color w:val="000000"/>
+                <w:lang w:eastAsia="pl-PL"/>
+              </w:rPr>
+            </w:pPr>
+            <w:r>
+              <w:rPr>
+                <w:rFonts w:ascii="Calibri" w:eastAsia="Times New Roman" w:hAnsi="Calibri" w:cs="Calibri"/>
+                <w:color w:val="000000"/>
+                <w:lang w:eastAsia="pl-PL"/>
+              </w:rPr>
+              <w:t>300.88</w:t>
+            </w:r>
+          </w:p>
+        </w:tc>
+      </w:tr>
+      <w:tr>
+        <w:trPr>
+          <w:trHeight w:val="300"/>
+        </w:trPr>
+        <w:tc>
+          <w:tcPr>
+            <w:tcW w:w="2540" w:type="dxa"/>
+            <w:tcBorders>
+              <w:top w:val="nil"/>
+              <w:left w:val="nil"/>
+              <w:bottom w:val="nil"/>
+              <w:right w:val="nil"/>
+            </w:tcBorders>
+            <w:shd w:val="clear" w:color="000000" w:fill="DBDBDB"/>
+            <w:noWrap/>
+            <w:vAlign w:val="bottom"/>
+            <w:hideMark/>
+          </w:tcPr>
+          <w:p>
+            <w:pPr>
+              <w:spacing w:after="0" w:line="240" w:lineRule="auto"/>
+              <w:rPr>
+                <w:rFonts w:ascii="Calibri" w:eastAsia="Times New Roman" w:hAnsi="Calibri" w:cs="Calibri"/>
+                <w:color w:val="000000"/>
+                <w:lang w:eastAsia="pl-PL"/>
+              </w:rPr>
+            </w:pPr>
+            <w:r>
+              <w:rPr>
+                <w:rFonts w:ascii="Calibri" w:eastAsia="Times New Roman" w:hAnsi="Calibri" w:cs="Calibri"/>
+                <w:color w:val="000000"/>
+                <w:lang w:eastAsia="pl-PL"/>
+              </w:rPr>
+              <w:t xml:space="preserve">4.641588833612782e-06 </w:t>
+            </w:r>
+          </w:p>
+        </w:tc>
+        <w:tc>
+          <w:tcPr>
+            <w:tcW w:w="2574" w:type="dxa"/>
+            <w:tcBorders>
+              <w:top w:val="nil"/>
+              <w:left w:val="nil"/>
+              <w:bottom w:val="nil"/>
+              <w:right w:val="nil"/>
+            </w:tcBorders>
+            <w:shd w:val="clear" w:color="000000" w:fill="DBDBDB"/>
+            <w:noWrap/>
+            <w:vAlign w:val="bottom"/>
+            <w:hideMark/>
+          </w:tcPr>
+          <w:p>
+            <w:pPr>
+              <w:spacing w:after="0" w:line="240" w:lineRule="auto"/>
+              <w:rPr>
+                <w:rFonts w:ascii="Calibri" w:eastAsia="Times New Roman" w:hAnsi="Calibri" w:cs="Calibri"/>
+                <w:color w:val="000000"/>
+                <w:lang w:eastAsia="pl-PL"/>
+              </w:rPr>
+            </w:pPr>
+            <w:r>
+              <w:rPr>
+                <w:rFonts w:ascii="Calibri" w:eastAsia="Times New Roman" w:hAnsi="Calibri" w:cs="Calibri"/>
+                <w:color w:val="000000"/>
+                <w:lang w:eastAsia="pl-PL"/>
+              </w:rPr>
+              <w:t>0.00011579748880057161</w:t>
+            </w:r>
+          </w:p>
+        </w:tc>
+        <w:tc>
+          <w:tcPr>
+            <w:tcW w:w="1905" w:type="dxa"/>
+            <w:tcBorders>
+              <w:top w:val="nil"/>
+              <w:left w:val="nil"/>
+              <w:bottom w:val="nil"/>
+              <w:right w:val="nil"/>
+            </w:tcBorders>
+            <w:shd w:val="clear" w:color="000000" w:fill="DBDBDB"/>
+            <w:noWrap/>
+            <w:vAlign w:val="bottom"/>
+            <w:hideMark/>
+          </w:tcPr>
+          <w:p>
+            <w:pPr>
+              <w:spacing w:after="0" w:line="240" w:lineRule="auto"/>
+              <w:rPr>
+                <w:rFonts w:ascii="Calibri" w:eastAsia="Times New Roman" w:hAnsi="Calibri" w:cs="Calibri"/>
+                <w:color w:val="000000"/>
+                <w:lang w:eastAsia="pl-PL"/>
+              </w:rPr>
+            </w:pPr>
+            <w:r>
+              <w:rPr>
+                <w:rFonts w:ascii="Calibri" w:eastAsia="Times New Roman" w:hAnsi="Calibri" w:cs="Calibri"/>
+                <w:color w:val="000000"/>
+                <w:lang w:eastAsia="pl-PL"/>
+              </w:rPr>
+              <w:t>147.0</w:t>
+            </w:r>
+          </w:p>
+        </w:tc>
+        <w:tc>
+          <w:tcPr>
+            <w:tcW w:w="2101" w:type="dxa"/>
+            <w:tcBorders>
+              <w:top w:val="nil"/>
+              <w:left w:val="nil"/>
+              <w:bottom w:val="nil"/>
+              <w:right w:val="nil"/>
+            </w:tcBorders>
+            <w:shd w:val="clear" w:color="000000" w:fill="DBDBDB"/>
+            <w:noWrap/>
+            <w:vAlign w:val="bottom"/>
+            <w:hideMark/>
+          </w:tcPr>
+          <w:p>
+            <w:pPr>
+              <w:spacing w:after="0" w:line="240" w:lineRule="auto"/>
+              <w:rPr>
+                <w:rFonts w:ascii="Calibri" w:eastAsia="Times New Roman" w:hAnsi="Calibri" w:cs="Calibri"/>
+                <w:color w:val="000000"/>
+                <w:lang w:eastAsia="pl-PL"/>
+              </w:rPr>
+            </w:pPr>
+            <w:r>
+              <w:rPr>
+                <w:rFonts w:ascii="Calibri" w:eastAsia="Times New Roman" w:hAnsi="Calibri" w:cs="Calibri"/>
+                <w:color w:val="000000"/>
+                <w:lang w:eastAsia="pl-PL"/>
+              </w:rPr>
+              <w:t>300.18</w:t>
+            </w:r>
+          </w:p>
+        </w:tc>
+      </w:tr>
+      <w:tr>
+        <w:trPr>
+          <w:trHeight w:val="300"/>
+        </w:trPr>
+        <w:tc>
+          <w:tcPr>
+            <w:tcW w:w="2540" w:type="dxa"/>
+            <w:tcBorders>
+              <w:top w:val="nil"/>
+              <w:left w:val="nil"/>
+              <w:bottom w:val="nil"/>
+              <w:right w:val="nil"/>
+            </w:tcBorders>
+            <w:shd w:val="clear" w:color="auto" w:fill="auto"/>
+            <w:noWrap/>
+            <w:vAlign w:val="bottom"/>
+            <w:hideMark/>
+          </w:tcPr>
+          <w:p>
+            <w:pPr>
+              <w:spacing w:after="0" w:line="240" w:lineRule="auto"/>
+              <w:rPr>
+                <w:rFonts w:ascii="Calibri" w:eastAsia="Times New Roman" w:hAnsi="Calibri" w:cs="Calibri"/>
+                <w:color w:val="000000"/>
+                <w:lang w:eastAsia="pl-PL"/>
+              </w:rPr>
+            </w:pPr>
+            <w:r>
+              <w:rPr>
+                <w:rFonts w:ascii="Calibri" w:eastAsia="Times New Roman" w:hAnsi="Calibri" w:cs="Calibri"/>
+                <w:color w:val="000000"/>
+                <w:lang w:eastAsia="pl-PL"/>
+              </w:rPr>
+              <w:t>2.1544346900318822e-06</w:t>
+            </w:r>
+          </w:p>
+        </w:tc>
+        <w:tc>
+          <w:tcPr>
+            <w:tcW w:w="2574" w:type="dxa"/>
+            <w:tcBorders>
+              <w:top w:val="nil"/>
+              <w:left w:val="nil"/>
+              <w:bottom w:val="nil"/>
+              <w:right w:val="nil"/>
+            </w:tcBorders>
+            <w:shd w:val="clear" w:color="auto" w:fill="auto"/>
+            <w:noWrap/>
+            <w:vAlign w:val="bottom"/>
+            <w:hideMark/>
+          </w:tcPr>
+          <w:p>
+            <w:pPr>
+              <w:spacing w:after="0" w:line="240" w:lineRule="auto"/>
+              <w:rPr>
+                <w:rFonts w:ascii="Calibri" w:eastAsia="Times New Roman" w:hAnsi="Calibri" w:cs="Calibri"/>
+                <w:color w:val="000000"/>
+                <w:lang w:eastAsia="pl-PL"/>
+              </w:rPr>
+            </w:pPr>
+            <w:r>
+              <w:rPr>
+                <w:rFonts w:ascii="Calibri" w:eastAsia="Times New Roman" w:hAnsi="Calibri" w:cs="Calibri"/>
+                <w:color w:val="000000"/>
+                <w:lang w:eastAsia="pl-PL"/>
+              </w:rPr>
+              <w:t>9.385077878463425e-05</w:t>
+            </w:r>
+          </w:p>
+        </w:tc>
+        <w:tc>
+          <w:tcPr>
+            <w:tcW w:w="1905" w:type="dxa"/>
+            <w:tcBorders>
+              <w:top w:val="nil"/>
+              <w:left w:val="nil"/>
+              <w:bottom w:val="nil"/>
+              <w:right w:val="nil"/>
+            </w:tcBorders>
+            <w:shd w:val="clear" w:color="auto" w:fill="auto"/>
+            <w:noWrap/>
+            <w:vAlign w:val="bottom"/>
+            <w:hideMark/>
+          </w:tcPr>
+          <w:p>
+            <w:pPr>
+              <w:spacing w:after="0" w:line="240" w:lineRule="auto"/>
+              <w:rPr>
+                <w:rFonts w:ascii="Calibri" w:eastAsia="Times New Roman" w:hAnsi="Calibri" w:cs="Calibri"/>
+                <w:color w:val="000000"/>
+                <w:lang w:eastAsia="pl-PL"/>
+              </w:rPr>
+            </w:pPr>
+            <w:r>
+              <w:rPr>
+                <w:rFonts w:ascii="Calibri" w:eastAsia="Times New Roman" w:hAnsi="Calibri" w:cs="Calibri"/>
+                <w:color w:val="000000"/>
+                <w:lang w:eastAsia="pl-PL"/>
+              </w:rPr>
+              <w:t>153.0</w:t>
+            </w:r>
+          </w:p>
+        </w:tc>
+        <w:tc>
+          <w:tcPr>
+            <w:tcW w:w="2101" w:type="dxa"/>
+            <w:tcBorders>
+              <w:top w:val="nil"/>
+              <w:left w:val="nil"/>
+              <w:bottom w:val="nil"/>
+              <w:right w:val="nil"/>
+            </w:tcBorders>
+            <w:shd w:val="clear" w:color="auto" w:fill="auto"/>
+            <w:noWrap/>
+            <w:vAlign w:val="bottom"/>
+            <w:hideMark/>
+          </w:tcPr>
+          <w:p>
+            <w:pPr>
+              <w:spacing w:after="0" w:line="240" w:lineRule="auto"/>
+              <w:rPr>
+                <w:rFonts w:ascii="Calibri" w:eastAsia="Times New Roman" w:hAnsi="Calibri" w:cs="Calibri"/>
+                <w:color w:val="000000"/>
+                <w:lang w:eastAsia="pl-PL"/>
+              </w:rPr>
+            </w:pPr>
+            <w:r>
+              <w:rPr>
+                <w:rFonts w:ascii="Calibri" w:eastAsia="Times New Roman" w:hAnsi="Calibri" w:cs="Calibri"/>
+                <w:color w:val="000000"/>
+                <w:lang w:eastAsia="pl-PL"/>
+              </w:rPr>
+              <w:t>301.4933333333333</w:t>
+            </w:r>
+          </w:p>
+        </w:tc>
+      </w:tr>
+    </w:tbl>
+    <w:p>
+      <w:pPr>
+        <w:spacing w:after="0" w:line="240" w:lineRule="auto"/>
+        <w:jc w:val="center"/>
+        <w:rPr>
+          <w:rFonts w:ascii="Tahoma" w:hAnsi="Tahoma" w:cs="Tahoma"/>
+          <w:sz w:val="24"/>
+        </w:rPr>
+      </w:pPr>
+      <w:r>
+        <w:rPr>
+          <w:rFonts w:ascii="Tahoma" w:hAnsi="Tahoma" w:cs="Tahoma"/>
+          <w:sz w:val="24"/>
+        </w:rPr>
+        <w:t>Tabela2 . Ukazująca dokładne wartości parametrów wymienione w podpunkcie 4.</w:t>
+      </w:r>
+    </w:p>
+    <w:tbl>
+      <w:tblPr>
+        <w:tblW w:w="9540" w:type="dxa"/>
+        <w:tblCellMar>
+          <w:left w:w="70" w:type="dxa"/>
+          <w:right w:w="70" w:type="dxa"/>
+        </w:tblCellMar>
+        <w:tblLook w:val="04A0" w:firstRow="1" w:lastRow="0" w:firstColumn="1" w:lastColumn="0" w:noHBand="0" w:noVBand="1"/>
+      </w:tblPr>
+      <w:tblGrid>
+        <w:gridCol w:w="2700"/>
+        <w:gridCol w:w="2644"/>
+        <w:gridCol w:w="1995"/>
+        <w:gridCol w:w="2201"/>
+      </w:tblGrid>
+      <w:tr>
+        <w:trPr>
+          <w:trHeight w:val="300"/>
+        </w:trPr>
+        <w:tc>
+          <w:tcPr>
+            <w:tcW w:w="2700" w:type="dxa"/>
+            <w:tcBorders>
+              <w:top w:val="nil"/>
+              <w:left w:val="nil"/>
+              <w:bottom w:val="nil"/>
+              <w:right w:val="nil"/>
+            </w:tcBorders>
+            <w:shd w:val="clear" w:color="auto" w:fill="auto"/>
+            <w:noWrap/>
+            <w:vAlign w:val="bottom"/>
+            <w:hideMark/>
+          </w:tcPr>
+          <w:p>
+            <w:pPr>
+              <w:spacing w:after="0" w:line="240" w:lineRule="auto"/>
+              <w:rPr>
+                <w:rFonts w:ascii="Times New Roman" w:eastAsia="Times New Roman" w:hAnsi="Times New Roman" w:cs="Times New Roman"/>
+                <w:sz w:val="24"/>
+                <w:szCs w:val="24"/>
+                <w:lang w:eastAsia="pl-PL"/>
+              </w:rPr>
+            </w:pPr>
+          </w:p>
+        </w:tc>
+        <w:tc>
+          <w:tcPr>
+            <w:tcW w:w="6840" w:type="dxa"/>
+            <w:gridSpan w:val="3"/>
+            <w:tcBorders>
+              <w:top w:val="nil"/>
+              <w:left w:val="nil"/>
+              <w:bottom w:val="nil"/>
+              <w:right w:val="nil"/>
+            </w:tcBorders>
+            <w:shd w:val="clear" w:color="auto" w:fill="auto"/>
+            <w:noWrap/>
+            <w:vAlign w:val="bottom"/>
+            <w:hideMark/>
+          </w:tcPr>
+          <w:p>
+            <w:pPr>
+              <w:spacing w:after="0" w:line="240" w:lineRule="auto"/>
+              <w:jc w:val="center"/>
+              <w:rPr>
+                <w:rFonts w:ascii="Calibri" w:eastAsia="Times New Roman" w:hAnsi="Calibri" w:cs="Calibri"/>
+                <w:color w:val="000000"/>
+                <w:lang w:eastAsia="pl-PL"/>
+              </w:rPr>
+            </w:pPr>
+            <w:r>
+              <w:rPr>
+                <w:rFonts w:ascii="Calibri" w:eastAsia="Times New Roman" w:hAnsi="Calibri" w:cs="Calibri"/>
+                <w:color w:val="000000"/>
+                <w:lang w:eastAsia="pl-PL"/>
+              </w:rPr>
+              <w:t>metoda iteracji Seidela</w:t>
+            </w:r>
+          </w:p>
+        </w:tc>
+      </w:tr>
+      <w:tr>
+        <w:trPr>
+          <w:trHeight w:val="300"/>
+        </w:trPr>
+        <w:tc>
+          <w:tcPr>
+            <w:tcW w:w="2700" w:type="dxa"/>
+            <w:tcBorders>
+              <w:top w:val="nil"/>
+              <w:left w:val="nil"/>
+              <w:bottom w:val="nil"/>
+              <w:right w:val="nil"/>
+            </w:tcBorders>
+            <w:shd w:val="clear" w:color="000000" w:fill="DBDBDB"/>
+            <w:noWrap/>
+            <w:vAlign w:val="bottom"/>
+            <w:hideMark/>
+          </w:tcPr>
+          <w:p>
+            <w:pPr>
+              <w:spacing w:after="0" w:line="240" w:lineRule="auto"/>
+              <w:rPr>
+                <w:rFonts w:ascii="Calibri" w:eastAsia="Times New Roman" w:hAnsi="Calibri" w:cs="Calibri"/>
+                <w:color w:val="000000"/>
+                <w:lang w:eastAsia="pl-PL"/>
+              </w:rPr>
+            </w:pPr>
+            <w:r>
+              <w:rPr>
+                <w:rFonts w:ascii="Calibri" w:eastAsia="Times New Roman" w:hAnsi="Calibri" w:cs="Calibri"/>
+                <w:color w:val="000000"/>
+                <w:lang w:eastAsia="pl-PL"/>
+              </w:rPr>
+              <w:t>epsilon</w:t>
+            </w:r>
+          </w:p>
+        </w:tc>
+        <w:tc>
+          <w:tcPr>
+            <w:tcW w:w="2644" w:type="dxa"/>
+            <w:tcBorders>
+              <w:top w:val="nil"/>
+              <w:left w:val="nil"/>
+              <w:bottom w:val="nil"/>
+              <w:right w:val="nil"/>
+            </w:tcBorders>
+            <w:shd w:val="clear" w:color="000000" w:fill="DBDBDB"/>
+            <w:noWrap/>
+            <w:vAlign w:val="bottom"/>
+            <w:hideMark/>
+          </w:tcPr>
+          <w:p>
+            <w:pPr>
+              <w:spacing w:after="0" w:line="240" w:lineRule="auto"/>
+              <w:rPr>
+                <w:rFonts w:ascii="Calibri" w:eastAsia="Times New Roman" w:hAnsi="Calibri" w:cs="Calibri"/>
+                <w:color w:val="000000"/>
+                <w:lang w:eastAsia="pl-PL"/>
+              </w:rPr>
+            </w:pPr>
+            <w:r>
+              <w:rPr>
+                <w:rFonts w:ascii="Calibri" w:eastAsia="Times New Roman" w:hAnsi="Calibri" w:cs="Calibri"/>
+                <w:color w:val="000000"/>
+                <w:lang w:eastAsia="pl-PL"/>
+              </w:rPr>
+              <w:t>śr niedokładność</w:t>
+            </w:r>
+          </w:p>
+        </w:tc>
+        <w:tc>
+          <w:tcPr>
+            <w:tcW w:w="1995" w:type="dxa"/>
+            <w:tcBorders>
+              <w:top w:val="nil"/>
+              <w:left w:val="nil"/>
+              <w:bottom w:val="nil"/>
+              <w:right w:val="nil"/>
+            </w:tcBorders>
+            <w:shd w:val="clear" w:color="000000" w:fill="DBDBDB"/>
+            <w:noWrap/>
+            <w:vAlign w:val="bottom"/>
+            <w:hideMark/>
+          </w:tcPr>
+          <w:p>
+            <w:pPr>
+              <w:spacing w:after="0" w:line="240" w:lineRule="auto"/>
+              <w:rPr>
+                <w:rFonts w:ascii="Calibri" w:eastAsia="Times New Roman" w:hAnsi="Calibri" w:cs="Calibri"/>
+                <w:color w:val="000000"/>
+                <w:lang w:eastAsia="pl-PL"/>
+              </w:rPr>
+            </w:pPr>
+            <w:r>
+              <w:rPr>
+                <w:rFonts w:ascii="Calibri" w:eastAsia="Times New Roman" w:hAnsi="Calibri" w:cs="Calibri"/>
+                <w:color w:val="000000"/>
+                <w:lang w:eastAsia="pl-PL"/>
+              </w:rPr>
+              <w:t>średnia ilość iteracji</w:t>
+            </w:r>
+          </w:p>
+        </w:tc>
+        <w:tc>
+          <w:tcPr>
+            <w:tcW w:w="2201" w:type="dxa"/>
+            <w:tcBorders>
+              <w:top w:val="nil"/>
+              <w:left w:val="nil"/>
+              <w:bottom w:val="nil"/>
+              <w:right w:val="nil"/>
+            </w:tcBorders>
+            <w:shd w:val="clear" w:color="000000" w:fill="DBDBDB"/>
+            <w:noWrap/>
+            <w:vAlign w:val="bottom"/>
+            <w:hideMark/>
+          </w:tcPr>
+          <w:p>
+            <w:pPr>
+              <w:spacing w:after="0" w:line="240" w:lineRule="auto"/>
+              <w:rPr>
+                <w:rFonts w:ascii="Calibri" w:eastAsia="Times New Roman" w:hAnsi="Calibri" w:cs="Calibri"/>
+                <w:color w:val="000000"/>
+                <w:lang w:eastAsia="pl-PL"/>
+              </w:rPr>
+            </w:pPr>
+            <w:r>
+              <w:rPr>
+                <w:rFonts w:ascii="Calibri" w:eastAsia="Times New Roman" w:hAnsi="Calibri" w:cs="Calibri"/>
+                <w:color w:val="000000"/>
+                <w:lang w:eastAsia="pl-PL"/>
+              </w:rPr>
+              <w:t>średnia iośćlinków</w:t>
+            </w:r>
+          </w:p>
+        </w:tc>
+      </w:tr>
+      <w:tr>
+        <w:trPr>
+          <w:trHeight w:val="300"/>
+        </w:trPr>
+        <w:tc>
+          <w:tcPr>
+            <w:tcW w:w="2700" w:type="dxa"/>
+            <w:tcBorders>
+              <w:top w:val="nil"/>
+              <w:left w:val="nil"/>
+              <w:bottom w:val="nil"/>
+              <w:right w:val="nil"/>
+            </w:tcBorders>
+            <w:shd w:val="clear" w:color="auto" w:fill="auto"/>
+            <w:noWrap/>
+            <w:vAlign w:val="bottom"/>
+            <w:hideMark/>
+          </w:tcPr>
+          <w:p>
+            <w:pPr>
+              <w:spacing w:after="0" w:line="240" w:lineRule="auto"/>
+              <w:rPr>
+                <w:rFonts w:ascii="Calibri" w:eastAsia="Times New Roman" w:hAnsi="Calibri" w:cs="Calibri"/>
+                <w:color w:val="000000"/>
+                <w:lang w:eastAsia="pl-PL"/>
+              </w:rPr>
+            </w:pPr>
+            <w:r>
+              <w:rPr>
+                <w:rFonts w:ascii="Calibri" w:eastAsia="Times New Roman" w:hAnsi="Calibri" w:cs="Calibri"/>
+                <w:color w:val="000000"/>
+                <w:lang w:eastAsia="pl-PL"/>
+              </w:rPr>
+              <w:t>0.1</w:t>
+            </w:r>
+          </w:p>
+        </w:tc>
+        <w:tc>
+          <w:tcPr>
+            <w:tcW w:w="2644" w:type="dxa"/>
+            <w:tcBorders>
+              <w:top w:val="nil"/>
+              <w:left w:val="nil"/>
+              <w:bottom w:val="nil"/>
+              <w:right w:val="nil"/>
+            </w:tcBorders>
+            <w:shd w:val="clear" w:color="auto" w:fill="auto"/>
+            <w:noWrap/>
+            <w:vAlign w:val="bottom"/>
+            <w:hideMark/>
+          </w:tcPr>
+          <w:p>
+            <w:pPr>
+              <w:spacing w:after="0" w:line="240" w:lineRule="auto"/>
+              <w:rPr>
+                <w:rFonts w:ascii="Calibri" w:eastAsia="Times New Roman" w:hAnsi="Calibri" w:cs="Calibri"/>
+                <w:color w:val="000000"/>
+                <w:lang w:eastAsia="pl-PL"/>
+              </w:rPr>
+            </w:pPr>
+            <w:r>
+              <w:rPr>
+                <w:rFonts w:ascii="Calibri" w:eastAsia="Times New Roman" w:hAnsi="Calibri" w:cs="Calibri"/>
+                <w:color w:val="000000"/>
+                <w:lang w:eastAsia="pl-PL"/>
+              </w:rPr>
+              <w:t>0.01758565535631092</w:t>
+            </w:r>
+          </w:p>
+        </w:tc>
+        <w:tc>
+          <w:tcPr>
+            <w:tcW w:w="1995" w:type="dxa"/>
+            <w:tcBorders>
+              <w:top w:val="nil"/>
+              <w:left w:val="nil"/>
+              <w:bottom w:val="nil"/>
+              <w:right w:val="nil"/>
+            </w:tcBorders>
+            <w:shd w:val="clear" w:color="auto" w:fill="auto"/>
+            <w:noWrap/>
+            <w:vAlign w:val="bottom"/>
+            <w:hideMark/>
+          </w:tcPr>
+          <w:p>
+            <w:pPr>
+              <w:spacing w:after="0" w:line="240" w:lineRule="auto"/>
+              <w:rPr>
+                <w:rFonts w:ascii="Calibri" w:eastAsia="Times New Roman" w:hAnsi="Calibri" w:cs="Calibri"/>
+                <w:color w:val="000000"/>
+                <w:lang w:eastAsia="pl-PL"/>
+              </w:rPr>
+            </w:pPr>
+            <w:r>
+              <w:rPr>
+                <w:rFonts w:ascii="Calibri" w:eastAsia="Times New Roman" w:hAnsi="Calibri" w:cs="Calibri"/>
+                <w:color w:val="000000"/>
+                <w:lang w:eastAsia="pl-PL"/>
+              </w:rPr>
+              <w:t>20.0</w:t>
+            </w:r>
+          </w:p>
+        </w:tc>
+        <w:tc>
+          <w:tcPr>
+            <w:tcW w:w="2201" w:type="dxa"/>
+            <w:tcBorders>
+              <w:top w:val="nil"/>
+              <w:left w:val="nil"/>
+              <w:bottom w:val="nil"/>
+              <w:right w:val="nil"/>
+            </w:tcBorders>
+            <w:shd w:val="clear" w:color="auto" w:fill="auto"/>
+            <w:noWrap/>
+            <w:vAlign w:val="bottom"/>
+            <w:hideMark/>
+          </w:tcPr>
+          <w:p>
+            <w:pPr>
+              <w:spacing w:after="0" w:line="240" w:lineRule="auto"/>
+              <w:rPr>
+                <w:rFonts w:ascii="Calibri" w:eastAsia="Times New Roman" w:hAnsi="Calibri" w:cs="Calibri"/>
+                <w:color w:val="000000"/>
+                <w:lang w:eastAsia="pl-PL"/>
+              </w:rPr>
+            </w:pPr>
+            <w:r>
+              <w:rPr>
+                <w:rFonts w:ascii="Calibri" w:eastAsia="Times New Roman" w:hAnsi="Calibri" w:cs="Calibri"/>
+                <w:color w:val="000000"/>
+                <w:lang w:eastAsia="pl-PL"/>
+              </w:rPr>
+              <w:t>300.58666666666664</w:t>
+            </w:r>
+          </w:p>
+        </w:tc>
+      </w:tr>
+      <w:tr>
+        <w:trPr>
+          <w:trHeight w:val="300"/>
+        </w:trPr>
+        <w:tc>
+          <w:tcPr>
+            <w:tcW w:w="2700" w:type="dxa"/>
+            <w:tcBorders>
+              <w:top w:val="nil"/>
+              <w:left w:val="nil"/>
+              <w:bottom w:val="nil"/>
+              <w:right w:val="nil"/>
+            </w:tcBorders>
+            <w:shd w:val="clear" w:color="000000" w:fill="DBDBDB"/>
+            <w:noWrap/>
+            <w:vAlign w:val="bottom"/>
+            <w:hideMark/>
+          </w:tcPr>
+          <w:p>
+            <w:pPr>
+              <w:spacing w:after="0" w:line="240" w:lineRule="auto"/>
+              <w:rPr>
+                <w:rFonts w:ascii="Calibri" w:eastAsia="Times New Roman" w:hAnsi="Calibri" w:cs="Calibri"/>
+                <w:color w:val="000000"/>
+                <w:lang w:eastAsia="pl-PL"/>
+              </w:rPr>
+            </w:pPr>
+            <w:r>
+              <w:rPr>
+                <w:rFonts w:ascii="Calibri" w:eastAsia="Times New Roman" w:hAnsi="Calibri" w:cs="Calibri"/>
+                <w:color w:val="000000"/>
+                <w:lang w:eastAsia="pl-PL"/>
+              </w:rPr>
+              <w:t>0.046415888336127795</w:t>
+            </w:r>
+          </w:p>
+        </w:tc>
+        <w:tc>
+          <w:tcPr>
+            <w:tcW w:w="2644" w:type="dxa"/>
+            <w:tcBorders>
+              <w:top w:val="nil"/>
+              <w:left w:val="nil"/>
+              <w:bottom w:val="nil"/>
+              <w:right w:val="nil"/>
+            </w:tcBorders>
+            <w:shd w:val="clear" w:color="000000" w:fill="DBDBDB"/>
+            <w:noWrap/>
+            <w:vAlign w:val="bottom"/>
+            <w:hideMark/>
+          </w:tcPr>
+          <w:p>
+            <w:pPr>
+              <w:spacing w:after="0" w:line="240" w:lineRule="auto"/>
+              <w:rPr>
+                <w:rFonts w:ascii="Calibri" w:eastAsia="Times New Roman" w:hAnsi="Calibri" w:cs="Calibri"/>
+                <w:color w:val="000000"/>
+                <w:lang w:eastAsia="pl-PL"/>
+              </w:rPr>
+            </w:pPr>
+            <w:r>
+              <w:rPr>
+                <w:rFonts w:ascii="Calibri" w:eastAsia="Times New Roman" w:hAnsi="Calibri" w:cs="Calibri"/>
+                <w:color w:val="000000"/>
+                <w:lang w:eastAsia="pl-PL"/>
+              </w:rPr>
+              <w:t>0.018032131777107992</w:t>
+            </w:r>
+          </w:p>
+        </w:tc>
+        <w:tc>
+          <w:tcPr>
+            <w:tcW w:w="1995" w:type="dxa"/>
+            <w:tcBorders>
+              <w:top w:val="nil"/>
+              <w:left w:val="nil"/>
+              <w:bottom w:val="nil"/>
+              <w:right w:val="nil"/>
+            </w:tcBorders>
+            <w:shd w:val="clear" w:color="000000" w:fill="DBDBDB"/>
+            <w:noWrap/>
+            <w:vAlign w:val="bottom"/>
+            <w:hideMark/>
+          </w:tcPr>
+          <w:p>
+            <w:pPr>
+              <w:spacing w:after="0" w:line="240" w:lineRule="auto"/>
+              <w:rPr>
+                <w:rFonts w:ascii="Calibri" w:eastAsia="Times New Roman" w:hAnsi="Calibri" w:cs="Calibri"/>
+                <w:color w:val="000000"/>
+                <w:lang w:eastAsia="pl-PL"/>
+              </w:rPr>
+            </w:pPr>
+            <w:r>
+              <w:rPr>
+                <w:rFonts w:ascii="Calibri" w:eastAsia="Times New Roman" w:hAnsi="Calibri" w:cs="Calibri"/>
+                <w:color w:val="000000"/>
+                <w:lang w:eastAsia="pl-PL"/>
+              </w:rPr>
+              <w:t>21.0</w:t>
+            </w:r>
+          </w:p>
+        </w:tc>
+        <w:tc>
+          <w:tcPr>
+            <w:tcW w:w="2201" w:type="dxa"/>
+            <w:tcBorders>
+              <w:top w:val="nil"/>
+              <w:left w:val="nil"/>
+              <w:bottom w:val="nil"/>
+              <w:right w:val="nil"/>
+            </w:tcBorders>
+            <w:shd w:val="clear" w:color="000000" w:fill="DBDBDB"/>
+            <w:noWrap/>
+            <w:vAlign w:val="bottom"/>
+            <w:hideMark/>
+          </w:tcPr>
+          <w:p>
+            <w:pPr>
+              <w:spacing w:after="0" w:line="240" w:lineRule="auto"/>
+              <w:rPr>
+                <w:rFonts w:ascii="Calibri" w:eastAsia="Times New Roman" w:hAnsi="Calibri" w:cs="Calibri"/>
+                <w:color w:val="000000"/>
+                <w:lang w:eastAsia="pl-PL"/>
+              </w:rPr>
+            </w:pPr>
+            <w:r>
+              <w:rPr>
+                <w:rFonts w:ascii="Calibri" w:eastAsia="Times New Roman" w:hAnsi="Calibri" w:cs="Calibri"/>
+                <w:color w:val="000000"/>
+                <w:lang w:eastAsia="pl-PL"/>
+              </w:rPr>
+              <w:t>296.5933333333333</w:t>
+            </w:r>
+          </w:p>
+        </w:tc>
+      </w:tr>
+      <w:tr>
+        <w:trPr>
+          <w:trHeight w:val="300"/>
+        </w:trPr>
+        <w:tc>
+          <w:tcPr>
+            <w:tcW w:w="2700" w:type="dxa"/>
+            <w:tcBorders>
+              <w:top w:val="nil"/>
+              <w:left w:val="nil"/>
+              <w:bottom w:val="nil"/>
+              <w:right w:val="nil"/>
+            </w:tcBorders>
+            <w:shd w:val="clear" w:color="auto" w:fill="auto"/>
+            <w:noWrap/>
+            <w:vAlign w:val="bottom"/>
+            <w:hideMark/>
+          </w:tcPr>
+          <w:p>
+            <w:pPr>
+              <w:spacing w:after="0" w:line="240" w:lineRule="auto"/>
+              <w:rPr>
+                <w:rFonts w:ascii="Calibri" w:eastAsia="Times New Roman" w:hAnsi="Calibri" w:cs="Calibri"/>
+                <w:color w:val="000000"/>
+                <w:lang w:eastAsia="pl-PL"/>
+              </w:rPr>
+            </w:pPr>
+            <w:r>
+              <w:rPr>
+                <w:rFonts w:ascii="Calibri" w:eastAsia="Times New Roman" w:hAnsi="Calibri" w:cs="Calibri"/>
+                <w:color w:val="000000"/>
+                <w:lang w:eastAsia="pl-PL"/>
+              </w:rPr>
+              <w:t>0.021544346900318846</w:t>
+            </w:r>
+          </w:p>
+        </w:tc>
+        <w:tc>
+          <w:tcPr>
+            <w:tcW w:w="2644" w:type="dxa"/>
+            <w:tcBorders>
+              <w:top w:val="nil"/>
+              <w:left w:val="nil"/>
+              <w:bottom w:val="nil"/>
+              <w:right w:val="nil"/>
+            </w:tcBorders>
+            <w:shd w:val="clear" w:color="auto" w:fill="auto"/>
+            <w:noWrap/>
+            <w:vAlign w:val="bottom"/>
+            <w:hideMark/>
+          </w:tcPr>
+          <w:p>
+            <w:pPr>
+              <w:spacing w:after="0" w:line="240" w:lineRule="auto"/>
+              <w:rPr>
+                <w:rFonts w:ascii="Calibri" w:eastAsia="Times New Roman" w:hAnsi="Calibri" w:cs="Calibri"/>
+                <w:color w:val="000000"/>
+                <w:lang w:eastAsia="pl-PL"/>
+              </w:rPr>
+            </w:pPr>
+            <w:r>
+              <w:rPr>
+                <w:rFonts w:ascii="Calibri" w:eastAsia="Times New Roman" w:hAnsi="Calibri" w:cs="Calibri"/>
+                <w:color w:val="000000"/>
+                <w:lang w:eastAsia="pl-PL"/>
+              </w:rPr>
+              <w:t>0.01791201625734044</w:t>
+            </w:r>
+          </w:p>
+        </w:tc>
+        <w:tc>
+          <w:tcPr>
+            <w:tcW w:w="1995" w:type="dxa"/>
+            <w:tcBorders>
+              <w:top w:val="nil"/>
+              <w:left w:val="nil"/>
+              <w:bottom w:val="nil"/>
+              <w:right w:val="nil"/>
+            </w:tcBorders>
+            <w:shd w:val="clear" w:color="auto" w:fill="auto"/>
+            <w:noWrap/>
+            <w:vAlign w:val="bottom"/>
+            <w:hideMark/>
+          </w:tcPr>
+          <w:p>
+            <w:pPr>
+              <w:spacing w:after="0" w:line="240" w:lineRule="auto"/>
+              <w:rPr>
+                <w:rFonts w:ascii="Calibri" w:eastAsia="Times New Roman" w:hAnsi="Calibri" w:cs="Calibri"/>
+                <w:color w:val="000000"/>
+                <w:lang w:eastAsia="pl-PL"/>
+              </w:rPr>
+            </w:pPr>
+            <w:r>
+              <w:rPr>
+                <w:rFonts w:ascii="Calibri" w:eastAsia="Times New Roman" w:hAnsi="Calibri" w:cs="Calibri"/>
+                <w:color w:val="000000"/>
+                <w:lang w:eastAsia="pl-PL"/>
+              </w:rPr>
+              <w:t>96.0</w:t>
+            </w:r>
+          </w:p>
+        </w:tc>
+        <w:tc>
+          <w:tcPr>
+            <w:tcW w:w="2201" w:type="dxa"/>
+            <w:tcBorders>
+              <w:top w:val="nil"/>
+              <w:left w:val="nil"/>
+              <w:bottom w:val="nil"/>
+              <w:right w:val="nil"/>
+            </w:tcBorders>
+            <w:shd w:val="clear" w:color="auto" w:fill="auto"/>
+            <w:noWrap/>
+            <w:vAlign w:val="bottom"/>
+            <w:hideMark/>
+          </w:tcPr>
+          <w:p>
+            <w:pPr>
+              <w:spacing w:after="0" w:line="240" w:lineRule="auto"/>
+              <w:rPr>
+                <w:rFonts w:ascii="Calibri" w:eastAsia="Times New Roman" w:hAnsi="Calibri" w:cs="Calibri"/>
+                <w:color w:val="000000"/>
+                <w:lang w:eastAsia="pl-PL"/>
+              </w:rPr>
+            </w:pPr>
+            <w:r>
+              <w:rPr>
+                <w:rFonts w:ascii="Calibri" w:eastAsia="Times New Roman" w:hAnsi="Calibri" w:cs="Calibri"/>
+                <w:color w:val="000000"/>
+                <w:lang w:eastAsia="pl-PL"/>
+              </w:rPr>
+              <w:t>298.43333333333334</w:t>
+            </w:r>
+          </w:p>
+        </w:tc>
+      </w:tr>
+      <w:tr>
+        <w:trPr>
+          <w:trHeight w:val="300"/>
+        </w:trPr>
+        <w:tc>
+          <w:tcPr>
+            <w:tcW w:w="2700" w:type="dxa"/>
+            <w:tcBorders>
+              <w:top w:val="nil"/>
+              <w:left w:val="nil"/>
+              <w:bottom w:val="nil"/>
+              <w:right w:val="nil"/>
+            </w:tcBorders>
+            <w:shd w:val="clear" w:color="000000" w:fill="DBDBDB"/>
+            <w:noWrap/>
+            <w:vAlign w:val="bottom"/>
+            <w:hideMark/>
+          </w:tcPr>
+          <w:p>
+            <w:pPr>
+              <w:spacing w:after="0" w:line="240" w:lineRule="auto"/>
+              <w:rPr>
+                <w:rFonts w:ascii="Calibri" w:eastAsia="Times New Roman" w:hAnsi="Calibri" w:cs="Calibri"/>
+                <w:color w:val="000000"/>
+                <w:lang w:eastAsia="pl-PL"/>
+              </w:rPr>
+            </w:pPr>
+            <w:r>
+              <w:rPr>
+                <w:rFonts w:ascii="Calibri" w:eastAsia="Times New Roman" w:hAnsi="Calibri" w:cs="Calibri"/>
+                <w:color w:val="000000"/>
+                <w:lang w:eastAsia="pl-PL"/>
+              </w:rPr>
+              <w:t>0.01</w:t>
+            </w:r>
+          </w:p>
+        </w:tc>
+        <w:tc>
+          <w:tcPr>
+            <w:tcW w:w="2644" w:type="dxa"/>
+            <w:tcBorders>
+              <w:top w:val="nil"/>
+              <w:left w:val="nil"/>
+              <w:bottom w:val="nil"/>
+              <w:right w:val="nil"/>
+            </w:tcBorders>
+            <w:shd w:val="clear" w:color="000000" w:fill="DBDBDB"/>
+            <w:noWrap/>
+            <w:vAlign w:val="bottom"/>
+            <w:hideMark/>
+          </w:tcPr>
+          <w:p>
+            <w:pPr>
+              <w:spacing w:after="0" w:line="240" w:lineRule="auto"/>
+              <w:rPr>
+                <w:rFonts w:ascii="Calibri" w:eastAsia="Times New Roman" w:hAnsi="Calibri" w:cs="Calibri"/>
+                <w:color w:val="000000"/>
+                <w:lang w:eastAsia="pl-PL"/>
+              </w:rPr>
+            </w:pPr>
+            <w:r>
+              <w:rPr>
+                <w:rFonts w:ascii="Calibri" w:eastAsia="Times New Roman" w:hAnsi="Calibri" w:cs="Calibri"/>
+                <w:color w:val="000000"/>
+                <w:lang w:eastAsia="pl-PL"/>
+              </w:rPr>
+              <w:t>0.00784916897968418</w:t>
+            </w:r>
+          </w:p>
+        </w:tc>
+        <w:tc>
+          <w:tcPr>
+            <w:tcW w:w="1995" w:type="dxa"/>
+            <w:tcBorders>
+              <w:top w:val="nil"/>
+              <w:left w:val="nil"/>
+              <w:bottom w:val="nil"/>
+              <w:right w:val="nil"/>
+            </w:tcBorders>
+            <w:shd w:val="clear" w:color="000000" w:fill="DBDBDB"/>
+            <w:noWrap/>
+            <w:vAlign w:val="bottom"/>
+            <w:hideMark/>
+          </w:tcPr>
+          <w:p>
+            <w:pPr>
+              <w:spacing w:after="0" w:line="240" w:lineRule="auto"/>
+              <w:rPr>
+                <w:rFonts w:ascii="Calibri" w:eastAsia="Times New Roman" w:hAnsi="Calibri" w:cs="Calibri"/>
+                <w:color w:val="000000"/>
+                <w:lang w:eastAsia="pl-PL"/>
+              </w:rPr>
+            </w:pPr>
+            <w:r>
+              <w:rPr>
+                <w:rFonts w:ascii="Calibri" w:eastAsia="Times New Roman" w:hAnsi="Calibri" w:cs="Calibri"/>
+                <w:color w:val="000000"/>
+                <w:lang w:eastAsia="pl-PL"/>
+              </w:rPr>
+              <w:t>721.0</w:t>
+            </w:r>
+          </w:p>
+        </w:tc>
+        <w:tc>
+          <w:tcPr>
+            <w:tcW w:w="2201" w:type="dxa"/>
+            <w:tcBorders>
+              <w:top w:val="nil"/>
+              <w:left w:val="nil"/>
+              <w:bottom w:val="nil"/>
+              <w:right w:val="nil"/>
+            </w:tcBorders>
+            <w:shd w:val="clear" w:color="000000" w:fill="DBDBDB"/>
+            <w:noWrap/>
+            <w:vAlign w:val="bottom"/>
+            <w:hideMark/>
+          </w:tcPr>
+          <w:p>
+            <w:pPr>
+              <w:spacing w:after="0" w:line="240" w:lineRule="auto"/>
+              <w:rPr>
+                <w:rFonts w:ascii="Calibri" w:eastAsia="Times New Roman" w:hAnsi="Calibri" w:cs="Calibri"/>
+                <w:color w:val="000000"/>
+                <w:lang w:eastAsia="pl-PL"/>
+              </w:rPr>
+            </w:pPr>
+            <w:r>
+              <w:rPr>
+                <w:rFonts w:ascii="Calibri" w:eastAsia="Times New Roman" w:hAnsi="Calibri" w:cs="Calibri"/>
+                <w:color w:val="000000"/>
+                <w:lang w:eastAsia="pl-PL"/>
+              </w:rPr>
+              <w:t>301.09999999999997</w:t>
+            </w:r>
+          </w:p>
+        </w:tc>
+      </w:tr>
+      <w:tr>
+        <w:trPr>
+          <w:trHeight w:val="300"/>
+        </w:trPr>
+        <w:tc>
+          <w:tcPr>
+            <w:tcW w:w="2700" w:type="dxa"/>
+            <w:tcBorders>
+              <w:top w:val="nil"/>
+              <w:left w:val="nil"/>
+              <w:bottom w:val="nil"/>
+              <w:right w:val="nil"/>
+            </w:tcBorders>
+            <w:shd w:val="clear" w:color="auto" w:fill="auto"/>
+            <w:noWrap/>
+            <w:vAlign w:val="bottom"/>
+            <w:hideMark/>
+          </w:tcPr>
+          <w:p>
+            <w:pPr>
+              <w:spacing w:after="0" w:line="240" w:lineRule="auto"/>
+              <w:rPr>
+                <w:rFonts w:ascii="Calibri" w:eastAsia="Times New Roman" w:hAnsi="Calibri" w:cs="Calibri"/>
+                <w:color w:val="000000"/>
+                <w:lang w:eastAsia="pl-PL"/>
+              </w:rPr>
+            </w:pPr>
+            <w:r>
+              <w:rPr>
+                <w:rFonts w:ascii="Calibri" w:eastAsia="Times New Roman" w:hAnsi="Calibri" w:cs="Calibri"/>
+                <w:color w:val="000000"/>
+                <w:lang w:eastAsia="pl-PL"/>
+              </w:rPr>
+              <w:t>0.004641588833612782</w:t>
+            </w:r>
+          </w:p>
+        </w:tc>
+        <w:tc>
+          <w:tcPr>
+            <w:tcW w:w="2644" w:type="dxa"/>
+            <w:tcBorders>
+              <w:top w:val="nil"/>
+              <w:left w:val="nil"/>
+              <w:bottom w:val="nil"/>
+              <w:right w:val="nil"/>
+            </w:tcBorders>
+            <w:shd w:val="clear" w:color="auto" w:fill="auto"/>
+            <w:noWrap/>
+            <w:vAlign w:val="bottom"/>
+            <w:hideMark/>
+          </w:tcPr>
+          <w:p>
+            <w:pPr>
+              <w:spacing w:after="0" w:line="240" w:lineRule="auto"/>
+              <w:rPr>
+                <w:rFonts w:ascii="Calibri" w:eastAsia="Times New Roman" w:hAnsi="Calibri" w:cs="Calibri"/>
+                <w:color w:val="000000"/>
+                <w:lang w:eastAsia="pl-PL"/>
+              </w:rPr>
+            </w:pPr>
+            <w:r>
+              <w:rPr>
+                <w:rFonts w:ascii="Calibri" w:eastAsia="Times New Roman" w:hAnsi="Calibri" w:cs="Calibri"/>
+                <w:color w:val="000000"/>
+                <w:lang w:eastAsia="pl-PL"/>
+              </w:rPr>
+              <w:t>0.003813574672941632</w:t>
+            </w:r>
+          </w:p>
+        </w:tc>
+        <w:tc>
+          <w:tcPr>
+            <w:tcW w:w="1995" w:type="dxa"/>
+            <w:tcBorders>
+              <w:top w:val="nil"/>
+              <w:left w:val="nil"/>
+              <w:bottom w:val="nil"/>
+              <w:right w:val="nil"/>
+            </w:tcBorders>
+            <w:shd w:val="clear" w:color="auto" w:fill="auto"/>
+            <w:noWrap/>
+            <w:vAlign w:val="bottom"/>
+            <w:hideMark/>
+          </w:tcPr>
+          <w:p>
+            <w:pPr>
+              <w:spacing w:after="0" w:line="240" w:lineRule="auto"/>
+              <w:rPr>
+                <w:rFonts w:ascii="Calibri" w:eastAsia="Times New Roman" w:hAnsi="Calibri" w:cs="Calibri"/>
+                <w:color w:val="000000"/>
+                <w:lang w:eastAsia="pl-PL"/>
+              </w:rPr>
+            </w:pPr>
+            <w:r>
+              <w:rPr>
+                <w:rFonts w:ascii="Calibri" w:eastAsia="Times New Roman" w:hAnsi="Calibri" w:cs="Calibri"/>
+                <w:color w:val="000000"/>
+                <w:lang w:eastAsia="pl-PL"/>
+              </w:rPr>
+              <w:t>1189.0</w:t>
+            </w:r>
+          </w:p>
+        </w:tc>
+        <w:tc>
+          <w:tcPr>
+            <w:tcW w:w="2201" w:type="dxa"/>
+            <w:tcBorders>
+              <w:top w:val="nil"/>
+              <w:left w:val="nil"/>
+              <w:bottom w:val="nil"/>
+              <w:right w:val="nil"/>
+            </w:tcBorders>
+            <w:shd w:val="clear" w:color="auto" w:fill="auto"/>
+            <w:noWrap/>
+            <w:vAlign w:val="bottom"/>
+            <w:hideMark/>
+          </w:tcPr>
+          <w:p>
+            <w:pPr>
+              <w:spacing w:after="0" w:line="240" w:lineRule="auto"/>
+              <w:rPr>
+                <w:rFonts w:ascii="Calibri" w:eastAsia="Times New Roman" w:hAnsi="Calibri" w:cs="Calibri"/>
+                <w:color w:val="000000"/>
+                <w:lang w:eastAsia="pl-PL"/>
+              </w:rPr>
+            </w:pPr>
+            <w:r>
+              <w:rPr>
+                <w:rFonts w:ascii="Calibri" w:eastAsia="Times New Roman" w:hAnsi="Calibri" w:cs="Calibri"/>
+                <w:color w:val="000000"/>
+                <w:lang w:eastAsia="pl-PL"/>
+              </w:rPr>
+              <w:t>299.9866666666667</w:t>
+            </w:r>
+          </w:p>
+        </w:tc>
+      </w:tr>
+      <w:tr>
+        <w:trPr>
+          <w:trHeight w:val="300"/>
+        </w:trPr>
+        <w:tc>
+          <w:tcPr>
+            <w:tcW w:w="2700" w:type="dxa"/>
+            <w:tcBorders>
+              <w:top w:val="nil"/>
+              <w:left w:val="nil"/>
+              <w:bottom w:val="nil"/>
+              <w:right w:val="nil"/>
+            </w:tcBorders>
+            <w:shd w:val="clear" w:color="000000" w:fill="DBDBDB"/>
+            <w:noWrap/>
+            <w:vAlign w:val="bottom"/>
+            <w:hideMark/>
+          </w:tcPr>
+          <w:p>
+            <w:pPr>
+              <w:spacing w:after="0" w:line="240" w:lineRule="auto"/>
+              <w:rPr>
+                <w:rFonts w:ascii="Calibri" w:eastAsia="Times New Roman" w:hAnsi="Calibri" w:cs="Calibri"/>
+                <w:color w:val="000000"/>
+                <w:lang w:eastAsia="pl-PL"/>
+              </w:rPr>
+            </w:pPr>
+            <w:r>
+              <w:rPr>
+                <w:rFonts w:ascii="Calibri" w:eastAsia="Times New Roman" w:hAnsi="Calibri" w:cs="Calibri"/>
+                <w:color w:val="000000"/>
+                <w:lang w:eastAsia="pl-PL"/>
+              </w:rPr>
+              <w:t>0.002154434690031882</w:t>
+            </w:r>
+          </w:p>
+        </w:tc>
+        <w:tc>
+          <w:tcPr>
+            <w:tcW w:w="2644" w:type="dxa"/>
+            <w:tcBorders>
+              <w:top w:val="nil"/>
+              <w:left w:val="nil"/>
+              <w:bottom w:val="nil"/>
+              <w:right w:val="nil"/>
+            </w:tcBorders>
+            <w:shd w:val="clear" w:color="000000" w:fill="DBDBDB"/>
+            <w:noWrap/>
+            <w:vAlign w:val="bottom"/>
+            <w:hideMark/>
+          </w:tcPr>
+          <w:p>
+            <w:pPr>
+              <w:spacing w:after="0" w:line="240" w:lineRule="auto"/>
+              <w:rPr>
+                <w:rFonts w:ascii="Calibri" w:eastAsia="Times New Roman" w:hAnsi="Calibri" w:cs="Calibri"/>
+                <w:color w:val="000000"/>
+                <w:lang w:eastAsia="pl-PL"/>
+              </w:rPr>
+            </w:pPr>
+            <w:r>
+              <w:rPr>
+                <w:rFonts w:ascii="Calibri" w:eastAsia="Times New Roman" w:hAnsi="Calibri" w:cs="Calibri"/>
+                <w:color w:val="000000"/>
+                <w:lang w:eastAsia="pl-PL"/>
+              </w:rPr>
+              <w:t>0.001785125341080802</w:t>
+            </w:r>
+          </w:p>
+        </w:tc>
+        <w:tc>
+          <w:tcPr>
+            <w:tcW w:w="1995" w:type="dxa"/>
+            <w:tcBorders>
+              <w:top w:val="nil"/>
+              <w:left w:val="nil"/>
+              <w:bottom w:val="nil"/>
+              <w:right w:val="nil"/>
+            </w:tcBorders>
+            <w:shd w:val="clear" w:color="000000" w:fill="DBDBDB"/>
+            <w:noWrap/>
+            <w:vAlign w:val="bottom"/>
+            <w:hideMark/>
+          </w:tcPr>
+          <w:p>
+            <w:pPr>
+              <w:spacing w:after="0" w:line="240" w:lineRule="auto"/>
+              <w:rPr>
+                <w:rFonts w:ascii="Calibri" w:eastAsia="Times New Roman" w:hAnsi="Calibri" w:cs="Calibri"/>
+                <w:color w:val="000000"/>
+                <w:lang w:eastAsia="pl-PL"/>
+              </w:rPr>
+            </w:pPr>
+            <w:r>
+              <w:rPr>
+                <w:rFonts w:ascii="Calibri" w:eastAsia="Times New Roman" w:hAnsi="Calibri" w:cs="Calibri"/>
+                <w:color w:val="000000"/>
+                <w:lang w:eastAsia="pl-PL"/>
+              </w:rPr>
+              <w:t>1771.0</w:t>
+            </w:r>
+          </w:p>
+        </w:tc>
+        <w:tc>
+          <w:tcPr>
+            <w:tcW w:w="2201" w:type="dxa"/>
+            <w:tcBorders>
+              <w:top w:val="nil"/>
+              <w:left w:val="nil"/>
+              <w:bottom w:val="nil"/>
+              <w:right w:val="nil"/>
+            </w:tcBorders>
+            <w:shd w:val="clear" w:color="000000" w:fill="DBDBDB"/>
+            <w:noWrap/>
+            <w:vAlign w:val="bottom"/>
+            <w:hideMark/>
+          </w:tcPr>
+          <w:p>
+            <w:pPr>
+              <w:spacing w:after="0" w:line="240" w:lineRule="auto"/>
+              <w:rPr>
+                <w:rFonts w:ascii="Calibri" w:eastAsia="Times New Roman" w:hAnsi="Calibri" w:cs="Calibri"/>
+                <w:color w:val="000000"/>
+                <w:lang w:eastAsia="pl-PL"/>
+              </w:rPr>
+            </w:pPr>
+            <w:r>
+              <w:rPr>
+                <w:rFonts w:ascii="Calibri" w:eastAsia="Times New Roman" w:hAnsi="Calibri" w:cs="Calibri"/>
+                <w:color w:val="000000"/>
+                <w:lang w:eastAsia="pl-PL"/>
+              </w:rPr>
+              <w:t>302.73999999999995</w:t>
+            </w:r>
+          </w:p>
+        </w:tc>
+      </w:tr>
+      <w:tr>
+        <w:trPr>
+          <w:trHeight w:val="300"/>
+        </w:trPr>
+        <w:tc>
+          <w:tcPr>
+            <w:tcW w:w="2700" w:type="dxa"/>
+            <w:tcBorders>
+              <w:top w:val="nil"/>
+              <w:left w:val="nil"/>
+              <w:bottom w:val="nil"/>
+              <w:right w:val="nil"/>
+            </w:tcBorders>
+            <w:shd w:val="clear" w:color="auto" w:fill="auto"/>
+            <w:noWrap/>
+            <w:vAlign w:val="bottom"/>
+            <w:hideMark/>
+          </w:tcPr>
+          <w:p>
+            <w:pPr>
+              <w:spacing w:after="0" w:line="240" w:lineRule="auto"/>
+              <w:rPr>
+                <w:rFonts w:ascii="Calibri" w:eastAsia="Times New Roman" w:hAnsi="Calibri" w:cs="Calibri"/>
+                <w:color w:val="000000"/>
+                <w:lang w:eastAsia="pl-PL"/>
+              </w:rPr>
+            </w:pPr>
+            <w:r>
+              <w:rPr>
+                <w:rFonts w:ascii="Calibri" w:eastAsia="Times New Roman" w:hAnsi="Calibri" w:cs="Calibri"/>
+                <w:color w:val="000000"/>
+                <w:lang w:eastAsia="pl-PL"/>
+              </w:rPr>
+              <w:t>0.001</w:t>
+            </w:r>
+          </w:p>
+        </w:tc>
+        <w:tc>
+          <w:tcPr>
+            <w:tcW w:w="2644" w:type="dxa"/>
+            <w:tcBorders>
+              <w:top w:val="nil"/>
+              <w:left w:val="nil"/>
+              <w:bottom w:val="nil"/>
+              <w:right w:val="nil"/>
+            </w:tcBorders>
+            <w:shd w:val="clear" w:color="auto" w:fill="auto"/>
+            <w:noWrap/>
+            <w:vAlign w:val="bottom"/>
+            <w:hideMark/>
+          </w:tcPr>
+          <w:p>
+            <w:pPr>
+              <w:spacing w:after="0" w:line="240" w:lineRule="auto"/>
+              <w:rPr>
+                <w:rFonts w:ascii="Calibri" w:eastAsia="Times New Roman" w:hAnsi="Calibri" w:cs="Calibri"/>
+                <w:color w:val="000000"/>
+                <w:lang w:eastAsia="pl-PL"/>
+              </w:rPr>
+            </w:pPr>
+            <w:r>
+              <w:rPr>
+                <w:rFonts w:ascii="Calibri" w:eastAsia="Times New Roman" w:hAnsi="Calibri" w:cs="Calibri"/>
+                <w:color w:val="000000"/>
+                <w:lang w:eastAsia="pl-PL"/>
+              </w:rPr>
+              <w:t>0.0008301878691885517</w:t>
+            </w:r>
+          </w:p>
+        </w:tc>
+        <w:tc>
+          <w:tcPr>
+            <w:tcW w:w="1995" w:type="dxa"/>
+            <w:tcBorders>
+              <w:top w:val="nil"/>
+              <w:left w:val="nil"/>
+              <w:bottom w:val="nil"/>
+              <w:right w:val="nil"/>
+            </w:tcBorders>
+            <w:shd w:val="clear" w:color="auto" w:fill="auto"/>
+            <w:noWrap/>
+            <w:vAlign w:val="bottom"/>
+            <w:hideMark/>
+          </w:tcPr>
+          <w:p>
+            <w:pPr>
+              <w:spacing w:after="0" w:line="240" w:lineRule="auto"/>
+              <w:rPr>
+                <w:rFonts w:ascii="Calibri" w:eastAsia="Times New Roman" w:hAnsi="Calibri" w:cs="Calibri"/>
+                <w:color w:val="000000"/>
+                <w:lang w:eastAsia="pl-PL"/>
+              </w:rPr>
+            </w:pPr>
+            <w:r>
+              <w:rPr>
+                <w:rFonts w:ascii="Calibri" w:eastAsia="Times New Roman" w:hAnsi="Calibri" w:cs="Calibri"/>
+                <w:color w:val="000000"/>
+                <w:lang w:eastAsia="pl-PL"/>
+              </w:rPr>
+              <w:t>2314.0</w:t>
+            </w:r>
+          </w:p>
+        </w:tc>
+        <w:tc>
+          <w:tcPr>
+            <w:tcW w:w="2201" w:type="dxa"/>
+            <w:tcBorders>
+              <w:top w:val="nil"/>
+              <w:left w:val="nil"/>
+              <w:bottom w:val="nil"/>
+              <w:right w:val="nil"/>
+            </w:tcBorders>
+            <w:shd w:val="clear" w:color="auto" w:fill="auto"/>
+            <w:noWrap/>
+            <w:vAlign w:val="bottom"/>
+            <w:hideMark/>
+          </w:tcPr>
+          <w:p>
+            <w:pPr>
+              <w:spacing w:after="0" w:line="240" w:lineRule="auto"/>
+              <w:rPr>
+                <w:rFonts w:ascii="Calibri" w:eastAsia="Times New Roman" w:hAnsi="Calibri" w:cs="Calibri"/>
+                <w:color w:val="000000"/>
+                <w:lang w:eastAsia="pl-PL"/>
+              </w:rPr>
+            </w:pPr>
+            <w:r>
+              <w:rPr>
+                <w:rFonts w:ascii="Calibri" w:eastAsia="Times New Roman" w:hAnsi="Calibri" w:cs="Calibri"/>
+                <w:color w:val="000000"/>
+                <w:lang w:eastAsia="pl-PL"/>
+              </w:rPr>
+              <w:t>300.0</w:t>
+            </w:r>
+          </w:p>
+        </w:tc>
+      </w:tr>
+      <w:tr>
+        <w:trPr>
+          <w:trHeight w:val="300"/>
+        </w:trPr>
+        <w:tc>
+          <w:tcPr>
+            <w:tcW w:w="2700" w:type="dxa"/>
+            <w:tcBorders>
+              <w:top w:val="nil"/>
+              <w:left w:val="nil"/>
+              <w:bottom w:val="nil"/>
+              <w:right w:val="nil"/>
+            </w:tcBorders>
+            <w:shd w:val="clear" w:color="000000" w:fill="DBDBDB"/>
+            <w:noWrap/>
+            <w:vAlign w:val="bottom"/>
+            <w:hideMark/>
+          </w:tcPr>
+          <w:p>
+            <w:pPr>
+              <w:spacing w:after="0" w:line="240" w:lineRule="auto"/>
+              <w:rPr>
+                <w:rFonts w:ascii="Calibri" w:eastAsia="Times New Roman" w:hAnsi="Calibri" w:cs="Calibri"/>
+                <w:color w:val="000000"/>
+                <w:lang w:eastAsia="pl-PL"/>
+              </w:rPr>
+            </w:pPr>
+            <w:r>
+              <w:rPr>
+                <w:rFonts w:ascii="Calibri" w:eastAsia="Times New Roman" w:hAnsi="Calibri" w:cs="Calibri"/>
+                <w:color w:val="000000"/>
+                <w:lang w:eastAsia="pl-PL"/>
+              </w:rPr>
+              <w:t xml:space="preserve">0.00046415888336127773 </w:t>
+            </w:r>
+          </w:p>
+        </w:tc>
+        <w:tc>
+          <w:tcPr>
+            <w:tcW w:w="2644" w:type="dxa"/>
+            <w:tcBorders>
+              <w:top w:val="nil"/>
+              <w:left w:val="nil"/>
+              <w:bottom w:val="nil"/>
+              <w:right w:val="nil"/>
+            </w:tcBorders>
+            <w:shd w:val="clear" w:color="000000" w:fill="DBDBDB"/>
+            <w:noWrap/>
+            <w:vAlign w:val="bottom"/>
+            <w:hideMark/>
+          </w:tcPr>
+          <w:p>
+            <w:pPr>
+              <w:spacing w:after="0" w:line="240" w:lineRule="auto"/>
+              <w:rPr>
+                <w:rFonts w:ascii="Calibri" w:eastAsia="Times New Roman" w:hAnsi="Calibri" w:cs="Calibri"/>
+                <w:color w:val="000000"/>
+                <w:lang w:eastAsia="pl-PL"/>
+              </w:rPr>
+            </w:pPr>
+            <w:r>
+              <w:rPr>
+                <w:rFonts w:ascii="Calibri" w:eastAsia="Times New Roman" w:hAnsi="Calibri" w:cs="Calibri"/>
+                <w:color w:val="000000"/>
+                <w:lang w:eastAsia="pl-PL"/>
+              </w:rPr>
+              <w:t>0.0003773241827546254</w:t>
+            </w:r>
+          </w:p>
+        </w:tc>
+        <w:tc>
+          <w:tcPr>
+            <w:tcW w:w="1995" w:type="dxa"/>
+            <w:tcBorders>
+              <w:top w:val="nil"/>
+              <w:left w:val="nil"/>
+              <w:bottom w:val="nil"/>
+              <w:right w:val="nil"/>
+            </w:tcBorders>
+            <w:shd w:val="clear" w:color="000000" w:fill="DBDBDB"/>
+            <w:noWrap/>
+            <w:vAlign w:val="bottom"/>
+            <w:hideMark/>
+          </w:tcPr>
+          <w:p>
+            <w:pPr>
+              <w:spacing w:after="0" w:line="240" w:lineRule="auto"/>
+              <w:rPr>
+                <w:rFonts w:ascii="Calibri" w:eastAsia="Times New Roman" w:hAnsi="Calibri" w:cs="Calibri"/>
+                <w:color w:val="000000"/>
+                <w:lang w:eastAsia="pl-PL"/>
+              </w:rPr>
+            </w:pPr>
+            <w:r>
+              <w:rPr>
+                <w:rFonts w:ascii="Calibri" w:eastAsia="Times New Roman" w:hAnsi="Calibri" w:cs="Calibri"/>
+                <w:color w:val="000000"/>
+                <w:lang w:eastAsia="pl-PL"/>
+              </w:rPr>
+              <w:t>2980.0</w:t>
+            </w:r>
+          </w:p>
+        </w:tc>
+        <w:tc>
+          <w:tcPr>
+            <w:tcW w:w="2201" w:type="dxa"/>
+            <w:tcBorders>
+              <w:top w:val="nil"/>
+              <w:left w:val="nil"/>
+              <w:bottom w:val="nil"/>
+              <w:right w:val="nil"/>
+            </w:tcBorders>
+            <w:shd w:val="clear" w:color="000000" w:fill="DBDBDB"/>
+            <w:noWrap/>
+            <w:vAlign w:val="bottom"/>
+            <w:hideMark/>
+          </w:tcPr>
+          <w:p>
+            <w:pPr>
+              <w:spacing w:after="0" w:line="240" w:lineRule="auto"/>
+              <w:rPr>
+                <w:rFonts w:ascii="Calibri" w:eastAsia="Times New Roman" w:hAnsi="Calibri" w:cs="Calibri"/>
+                <w:color w:val="000000"/>
+                <w:lang w:eastAsia="pl-PL"/>
+              </w:rPr>
+            </w:pPr>
+            <w:r>
+              <w:rPr>
+                <w:rFonts w:ascii="Calibri" w:eastAsia="Times New Roman" w:hAnsi="Calibri" w:cs="Calibri"/>
+                <w:color w:val="000000"/>
+                <w:lang w:eastAsia="pl-PL"/>
+              </w:rPr>
+              <w:t>299.36</w:t>
+            </w:r>
+          </w:p>
+        </w:tc>
+      </w:tr>
+      <w:tr>
+        <w:trPr>
+          <w:trHeight w:val="300"/>
+        </w:trPr>
+        <w:tc>
+          <w:tcPr>
+            <w:tcW w:w="2700" w:type="dxa"/>
+            <w:tcBorders>
+              <w:top w:val="nil"/>
+              <w:left w:val="nil"/>
+              <w:bottom w:val="nil"/>
+              <w:right w:val="nil"/>
+            </w:tcBorders>
+            <w:shd w:val="clear" w:color="auto" w:fill="auto"/>
+            <w:noWrap/>
+            <w:vAlign w:val="bottom"/>
+            <w:hideMark/>
+          </w:tcPr>
+          <w:p>
+            <w:pPr>
+              <w:spacing w:after="0" w:line="240" w:lineRule="auto"/>
+              <w:rPr>
+                <w:rFonts w:ascii="Calibri" w:eastAsia="Times New Roman" w:hAnsi="Calibri" w:cs="Calibri"/>
+                <w:color w:val="000000"/>
+                <w:lang w:eastAsia="pl-PL"/>
+              </w:rPr>
+            </w:pPr>
+            <w:r>
+              <w:rPr>
+                <w:rFonts w:ascii="Calibri" w:eastAsia="Times New Roman" w:hAnsi="Calibri" w:cs="Calibri"/>
+                <w:color w:val="000000"/>
+                <w:lang w:eastAsia="pl-PL"/>
+              </w:rPr>
+              <w:t>0.00021544346900318845</w:t>
+            </w:r>
+          </w:p>
+        </w:tc>
+        <w:tc>
+          <w:tcPr>
+            <w:tcW w:w="2644" w:type="dxa"/>
+            <w:tcBorders>
+              <w:top w:val="nil"/>
+              <w:left w:val="nil"/>
+              <w:bottom w:val="nil"/>
+              <w:right w:val="nil"/>
+            </w:tcBorders>
+            <w:shd w:val="clear" w:color="auto" w:fill="auto"/>
+            <w:noWrap/>
+            <w:vAlign w:val="bottom"/>
+            <w:hideMark/>
+          </w:tcPr>
+          <w:p>
+            <w:pPr>
+              <w:spacing w:after="0" w:line="240" w:lineRule="auto"/>
+              <w:rPr>
+                <w:rFonts w:ascii="Calibri" w:eastAsia="Times New Roman" w:hAnsi="Calibri" w:cs="Calibri"/>
+                <w:color w:val="000000"/>
+                <w:lang w:eastAsia="pl-PL"/>
+              </w:rPr>
+            </w:pPr>
+            <w:r>
+              <w:rPr>
+                <w:rFonts w:ascii="Calibri" w:eastAsia="Times New Roman" w:hAnsi="Calibri" w:cs="Calibri"/>
+                <w:color w:val="000000"/>
+                <w:lang w:eastAsia="pl-PL"/>
+              </w:rPr>
+              <w:t>0.000176116178848317</w:t>
+            </w:r>
+          </w:p>
+        </w:tc>
+        <w:tc>
+          <w:tcPr>
+            <w:tcW w:w="1995" w:type="dxa"/>
+            <w:tcBorders>
+              <w:top w:val="nil"/>
+              <w:left w:val="nil"/>
+              <w:bottom w:val="nil"/>
+              <w:right w:val="nil"/>
+            </w:tcBorders>
+            <w:shd w:val="clear" w:color="auto" w:fill="auto"/>
+            <w:noWrap/>
+            <w:vAlign w:val="bottom"/>
+            <w:hideMark/>
+          </w:tcPr>
+          <w:p>
+            <w:pPr>
+              <w:spacing w:after="0" w:line="240" w:lineRule="auto"/>
+              <w:rPr>
+                <w:rFonts w:ascii="Calibri" w:eastAsia="Times New Roman" w:hAnsi="Calibri" w:cs="Calibri"/>
+                <w:color w:val="000000"/>
+                <w:lang w:eastAsia="pl-PL"/>
+              </w:rPr>
+            </w:pPr>
+            <w:r>
+              <w:rPr>
+                <w:rFonts w:ascii="Calibri" w:eastAsia="Times New Roman" w:hAnsi="Calibri" w:cs="Calibri"/>
+                <w:color w:val="000000"/>
+                <w:lang w:eastAsia="pl-PL"/>
+              </w:rPr>
+              <w:t>3583.0</w:t>
+            </w:r>
+          </w:p>
+        </w:tc>
+        <w:tc>
+          <w:tcPr>
+            <w:tcW w:w="2201" w:type="dxa"/>
+            <w:tcBorders>
+              <w:top w:val="nil"/>
+              <w:left w:val="nil"/>
+              <w:bottom w:val="nil"/>
+              <w:right w:val="nil"/>
+            </w:tcBorders>
+            <w:shd w:val="clear" w:color="auto" w:fill="auto"/>
+            <w:noWrap/>
+            <w:vAlign w:val="bottom"/>
+            <w:hideMark/>
+          </w:tcPr>
+          <w:p>
+            <w:pPr>
+              <w:spacing w:after="0" w:line="240" w:lineRule="auto"/>
+              <w:rPr>
+                <w:rFonts w:ascii="Calibri" w:eastAsia="Times New Roman" w:hAnsi="Calibri" w:cs="Calibri"/>
+                <w:color w:val="000000"/>
+                <w:lang w:eastAsia="pl-PL"/>
+              </w:rPr>
+            </w:pPr>
+            <w:r>
+              <w:rPr>
+                <w:rFonts w:ascii="Calibri" w:eastAsia="Times New Roman" w:hAnsi="Calibri" w:cs="Calibri"/>
+                <w:color w:val="000000"/>
+                <w:lang w:eastAsia="pl-PL"/>
+              </w:rPr>
+              <w:t>298.67999999999995</w:t>
+            </w:r>
+          </w:p>
+        </w:tc>
+      </w:tr>
+      <w:tr>
+        <w:trPr>
+          <w:trHeight w:val="300"/>
+        </w:trPr>
+        <w:tc>
+          <w:tcPr>
+            <w:tcW w:w="2700" w:type="dxa"/>
+            <w:tcBorders>
+              <w:top w:val="nil"/>
+              <w:left w:val="nil"/>
+              <w:bottom w:val="nil"/>
+              <w:right w:val="nil"/>
+            </w:tcBorders>
+            <w:shd w:val="clear" w:color="000000" w:fill="DBDBDB"/>
+            <w:noWrap/>
+            <w:vAlign w:val="bottom"/>
+            <w:hideMark/>
+          </w:tcPr>
+          <w:p>
+            <w:pPr>
+              <w:spacing w:after="0" w:line="240" w:lineRule="auto"/>
+              <w:rPr>
+                <w:rFonts w:ascii="Calibri" w:eastAsia="Times New Roman" w:hAnsi="Calibri" w:cs="Calibri"/>
+                <w:color w:val="000000"/>
+                <w:lang w:eastAsia="pl-PL"/>
+              </w:rPr>
+            </w:pPr>
+            <w:r>
+              <w:rPr>
+                <w:rFonts w:ascii="Calibri" w:eastAsia="Times New Roman" w:hAnsi="Calibri" w:cs="Calibri"/>
+                <w:color w:val="000000"/>
+                <w:lang w:eastAsia="pl-PL"/>
+              </w:rPr>
+              <w:t>0.0001</w:t>
+            </w:r>
+          </w:p>
+        </w:tc>
+        <w:tc>
+          <w:tcPr>
+            <w:tcW w:w="2644" w:type="dxa"/>
+            <w:tcBorders>
+              <w:top w:val="nil"/>
+              <w:left w:val="nil"/>
+              <w:bottom w:val="nil"/>
+              <w:right w:val="nil"/>
+            </w:tcBorders>
+            <w:shd w:val="clear" w:color="000000" w:fill="DBDBDB"/>
+            <w:noWrap/>
+            <w:vAlign w:val="bottom"/>
+            <w:hideMark/>
+          </w:tcPr>
+          <w:p>
+            <w:pPr>
+              <w:spacing w:after="0" w:line="240" w:lineRule="auto"/>
+              <w:rPr>
+                <w:rFonts w:ascii="Calibri" w:eastAsia="Times New Roman" w:hAnsi="Calibri" w:cs="Calibri"/>
+                <w:color w:val="000000"/>
+                <w:lang w:eastAsia="pl-PL"/>
+              </w:rPr>
+            </w:pPr>
+            <w:r>
+              <w:rPr>
+                <w:rFonts w:ascii="Calibri" w:eastAsia="Times New Roman" w:hAnsi="Calibri" w:cs="Calibri"/>
+                <w:color w:val="000000"/>
+                <w:lang w:eastAsia="pl-PL"/>
+              </w:rPr>
+              <w:t>8.506151047825948e-05</w:t>
+            </w:r>
+          </w:p>
+        </w:tc>
+        <w:tc>
+          <w:tcPr>
+            <w:tcW w:w="1995" w:type="dxa"/>
+            <w:tcBorders>
+              <w:top w:val="nil"/>
+              <w:left w:val="nil"/>
+              <w:bottom w:val="nil"/>
+              <w:right w:val="nil"/>
+            </w:tcBorders>
+            <w:shd w:val="clear" w:color="000000" w:fill="DBDBDB"/>
+            <w:noWrap/>
+            <w:vAlign w:val="bottom"/>
+            <w:hideMark/>
+          </w:tcPr>
+          <w:p>
+            <w:pPr>
+              <w:spacing w:after="0" w:line="240" w:lineRule="auto"/>
+              <w:rPr>
+                <w:rFonts w:ascii="Calibri" w:eastAsia="Times New Roman" w:hAnsi="Calibri" w:cs="Calibri"/>
+                <w:color w:val="000000"/>
+                <w:lang w:eastAsia="pl-PL"/>
+              </w:rPr>
+            </w:pPr>
+            <w:r>
+              <w:rPr>
+                <w:rFonts w:ascii="Calibri" w:eastAsia="Times New Roman" w:hAnsi="Calibri" w:cs="Calibri"/>
+                <w:color w:val="000000"/>
+                <w:lang w:eastAsia="pl-PL"/>
+              </w:rPr>
+              <w:t>4190.0</w:t>
+            </w:r>
+          </w:p>
+        </w:tc>
+        <w:tc>
+          <w:tcPr>
+            <w:tcW w:w="2201" w:type="dxa"/>
+            <w:tcBorders>
+              <w:top w:val="nil"/>
+              <w:left w:val="nil"/>
+              <w:bottom w:val="nil"/>
+              <w:right w:val="nil"/>
+            </w:tcBorders>
+            <w:shd w:val="clear" w:color="000000" w:fill="DBDBDB"/>
+            <w:noWrap/>
+            <w:vAlign w:val="bottom"/>
+            <w:hideMark/>
+          </w:tcPr>
+          <w:p>
+            <w:pPr>
+              <w:spacing w:after="0" w:line="240" w:lineRule="auto"/>
+              <w:rPr>
+                <w:rFonts w:ascii="Calibri" w:eastAsia="Times New Roman" w:hAnsi="Calibri" w:cs="Calibri"/>
+                <w:color w:val="000000"/>
+                <w:lang w:eastAsia="pl-PL"/>
+              </w:rPr>
+            </w:pPr>
+            <w:r>
+              <w:rPr>
+                <w:rFonts w:ascii="Calibri" w:eastAsia="Times New Roman" w:hAnsi="Calibri" w:cs="Calibri"/>
+                <w:color w:val="000000"/>
+                <w:lang w:eastAsia="pl-PL"/>
+              </w:rPr>
+              <w:t>299.2133333333333</w:t>
+            </w:r>
+          </w:p>
+        </w:tc>
+      </w:tr>
+      <w:tr>
+        <w:trPr>
+          <w:trHeight w:val="300"/>
+        </w:trPr>
+        <w:tc>
+          <w:tcPr>
+            <w:tcW w:w="2700" w:type="dxa"/>
+            <w:tcBorders>
+              <w:top w:val="nil"/>
+              <w:left w:val="nil"/>
+              <w:bottom w:val="nil"/>
+              <w:right w:val="nil"/>
+            </w:tcBorders>
+            <w:shd w:val="clear" w:color="auto" w:fill="auto"/>
+            <w:noWrap/>
+            <w:vAlign w:val="bottom"/>
+            <w:hideMark/>
+          </w:tcPr>
+          <w:p>
+            <w:pPr>
+              <w:spacing w:after="0" w:line="240" w:lineRule="auto"/>
+              <w:rPr>
+                <w:rFonts w:ascii="Calibri" w:eastAsia="Times New Roman" w:hAnsi="Calibri" w:cs="Calibri"/>
+                <w:color w:val="000000"/>
+                <w:lang w:eastAsia="pl-PL"/>
+              </w:rPr>
+            </w:pPr>
+            <w:r>
+              <w:rPr>
+                <w:rFonts w:ascii="Calibri" w:eastAsia="Times New Roman" w:hAnsi="Calibri" w:cs="Calibri"/>
+                <w:color w:val="000000"/>
+                <w:lang w:eastAsia="pl-PL"/>
+              </w:rPr>
+              <w:t>4.641588833612772e-05</w:t>
+            </w:r>
+          </w:p>
+        </w:tc>
+        <w:tc>
+          <w:tcPr>
+            <w:tcW w:w="2644" w:type="dxa"/>
+            <w:tcBorders>
+              <w:top w:val="nil"/>
+              <w:left w:val="nil"/>
+              <w:bottom w:val="nil"/>
+              <w:right w:val="nil"/>
+            </w:tcBorders>
+            <w:shd w:val="clear" w:color="auto" w:fill="auto"/>
+            <w:noWrap/>
+            <w:vAlign w:val="bottom"/>
+            <w:hideMark/>
+          </w:tcPr>
+          <w:p>
+            <w:pPr>
+              <w:spacing w:after="0" w:line="240" w:lineRule="auto"/>
+              <w:rPr>
+                <w:rFonts w:ascii="Calibri" w:eastAsia="Times New Roman" w:hAnsi="Calibri" w:cs="Calibri"/>
+                <w:color w:val="000000"/>
+                <w:lang w:eastAsia="pl-PL"/>
+              </w:rPr>
+            </w:pPr>
+            <w:r>
+              <w:rPr>
+                <w:rFonts w:ascii="Calibri" w:eastAsia="Times New Roman" w:hAnsi="Calibri" w:cs="Calibri"/>
+                <w:color w:val="000000"/>
+                <w:lang w:eastAsia="pl-PL"/>
+              </w:rPr>
+              <w:t>3.773591830660336e-05</w:t>
+            </w:r>
+          </w:p>
+        </w:tc>
+        <w:tc>
+          <w:tcPr>
+            <w:tcW w:w="1995" w:type="dxa"/>
+            <w:tcBorders>
+              <w:top w:val="nil"/>
+              <w:left w:val="nil"/>
+              <w:bottom w:val="nil"/>
+              <w:right w:val="nil"/>
+            </w:tcBorders>
+            <w:shd w:val="clear" w:color="auto" w:fill="auto"/>
+            <w:noWrap/>
+            <w:vAlign w:val="bottom"/>
+            <w:hideMark/>
+          </w:tcPr>
+          <w:p>
+            <w:pPr>
+              <w:spacing w:after="0" w:line="240" w:lineRule="auto"/>
+              <w:rPr>
+                <w:rFonts w:ascii="Calibri" w:eastAsia="Times New Roman" w:hAnsi="Calibri" w:cs="Calibri"/>
+                <w:color w:val="000000"/>
+                <w:lang w:eastAsia="pl-PL"/>
+              </w:rPr>
+            </w:pPr>
+            <w:r>
+              <w:rPr>
+                <w:rFonts w:ascii="Calibri" w:eastAsia="Times New Roman" w:hAnsi="Calibri" w:cs="Calibri"/>
+                <w:color w:val="000000"/>
+                <w:lang w:eastAsia="pl-PL"/>
+              </w:rPr>
+              <w:t>5037.0</w:t>
+            </w:r>
+          </w:p>
+        </w:tc>
+        <w:tc>
+          <w:tcPr>
+            <w:tcW w:w="2201" w:type="dxa"/>
+            <w:tcBorders>
+              <w:top w:val="nil"/>
+              <w:left w:val="nil"/>
+              <w:bottom w:val="nil"/>
+              <w:right w:val="nil"/>
+            </w:tcBorders>
+            <w:shd w:val="clear" w:color="auto" w:fill="auto"/>
+            <w:noWrap/>
+            <w:vAlign w:val="bottom"/>
+            <w:hideMark/>
+          </w:tcPr>
+          <w:p>
+            <w:pPr>
+              <w:spacing w:after="0" w:line="240" w:lineRule="auto"/>
+              <w:rPr>
+                <w:rFonts w:ascii="Calibri" w:eastAsia="Times New Roman" w:hAnsi="Calibri" w:cs="Calibri"/>
+                <w:color w:val="000000"/>
+                <w:lang w:eastAsia="pl-PL"/>
+              </w:rPr>
+            </w:pPr>
+            <w:r>
+              <w:rPr>
+                <w:rFonts w:ascii="Calibri" w:eastAsia="Times New Roman" w:hAnsi="Calibri" w:cs="Calibri"/>
+                <w:color w:val="000000"/>
+                <w:lang w:eastAsia="pl-PL"/>
+              </w:rPr>
+              <w:t>297.58666666666664</w:t>
+            </w:r>
+          </w:p>
+        </w:tc>
+      </w:tr>
+      <w:tr>
+        <w:trPr>
+          <w:trHeight w:val="300"/>
+        </w:trPr>
+        <w:tc>
+          <w:tcPr>
+            <w:tcW w:w="2700" w:type="dxa"/>
+            <w:tcBorders>
+              <w:top w:val="nil"/>
+              <w:left w:val="nil"/>
+              <w:bottom w:val="nil"/>
+              <w:right w:val="nil"/>
+            </w:tcBorders>
+            <w:shd w:val="clear" w:color="000000" w:fill="DBDBDB"/>
+            <w:noWrap/>
+            <w:vAlign w:val="bottom"/>
+            <w:hideMark/>
+          </w:tcPr>
+          <w:p>
+            <w:pPr>
+              <w:spacing w:after="0" w:line="240" w:lineRule="auto"/>
+              <w:rPr>
+                <w:rFonts w:ascii="Calibri" w:eastAsia="Times New Roman" w:hAnsi="Calibri" w:cs="Calibri"/>
+                <w:color w:val="000000"/>
+                <w:lang w:eastAsia="pl-PL"/>
+              </w:rPr>
+            </w:pPr>
+            <w:r>
+              <w:rPr>
+                <w:rFonts w:ascii="Calibri" w:eastAsia="Times New Roman" w:hAnsi="Calibri" w:cs="Calibri"/>
+                <w:color w:val="000000"/>
+                <w:lang w:eastAsia="pl-PL"/>
+              </w:rPr>
+              <w:t>2.1544346900318867e-05</w:t>
+            </w:r>
+          </w:p>
+        </w:tc>
+        <w:tc>
+          <w:tcPr>
+            <w:tcW w:w="2644" w:type="dxa"/>
+            <w:tcBorders>
+              <w:top w:val="nil"/>
+              <w:left w:val="nil"/>
+              <w:bottom w:val="nil"/>
+              <w:right w:val="nil"/>
+            </w:tcBorders>
+            <w:shd w:val="clear" w:color="000000" w:fill="DBDBDB"/>
+            <w:noWrap/>
+            <w:vAlign w:val="bottom"/>
+            <w:hideMark/>
+          </w:tcPr>
+          <w:p>
+            <w:pPr>
+              <w:spacing w:after="0" w:line="240" w:lineRule="auto"/>
+              <w:rPr>
+                <w:rFonts w:ascii="Calibri" w:eastAsia="Times New Roman" w:hAnsi="Calibri" w:cs="Calibri"/>
+                <w:color w:val="000000"/>
+                <w:lang w:eastAsia="pl-PL"/>
+              </w:rPr>
+            </w:pPr>
+            <w:r>
+              <w:rPr>
+                <w:rFonts w:ascii="Calibri" w:eastAsia="Times New Roman" w:hAnsi="Calibri" w:cs="Calibri"/>
+                <w:color w:val="000000"/>
+                <w:lang w:eastAsia="pl-PL"/>
+              </w:rPr>
+              <w:t>1.754510350436972e-05</w:t>
+            </w:r>
+          </w:p>
+        </w:tc>
+        <w:tc>
+          <w:tcPr>
+            <w:tcW w:w="1995" w:type="dxa"/>
+            <w:tcBorders>
+              <w:top w:val="nil"/>
+              <w:left w:val="nil"/>
+              <w:bottom w:val="nil"/>
+              <w:right w:val="nil"/>
+            </w:tcBorders>
+            <w:shd w:val="clear" w:color="000000" w:fill="DBDBDB"/>
+            <w:noWrap/>
+            <w:vAlign w:val="bottom"/>
+            <w:hideMark/>
+          </w:tcPr>
+          <w:p>
+            <w:pPr>
+              <w:spacing w:after="0" w:line="240" w:lineRule="auto"/>
+              <w:rPr>
+                <w:rFonts w:ascii="Calibri" w:eastAsia="Times New Roman" w:hAnsi="Calibri" w:cs="Calibri"/>
+                <w:color w:val="000000"/>
+                <w:lang w:eastAsia="pl-PL"/>
+              </w:rPr>
+            </w:pPr>
+            <w:r>
+              <w:rPr>
+                <w:rFonts w:ascii="Calibri" w:eastAsia="Times New Roman" w:hAnsi="Calibri" w:cs="Calibri"/>
+                <w:color w:val="000000"/>
+                <w:lang w:eastAsia="pl-PL"/>
+              </w:rPr>
+              <w:t>5326.0</w:t>
+            </w:r>
+          </w:p>
+        </w:tc>
+        <w:tc>
+          <w:tcPr>
+            <w:tcW w:w="2201" w:type="dxa"/>
+            <w:tcBorders>
+              <w:top w:val="nil"/>
+              <w:left w:val="nil"/>
+              <w:bottom w:val="nil"/>
+              <w:right w:val="nil"/>
+            </w:tcBorders>
+            <w:shd w:val="clear" w:color="000000" w:fill="DBDBDB"/>
+            <w:noWrap/>
+            <w:vAlign w:val="bottom"/>
+            <w:hideMark/>
+          </w:tcPr>
+          <w:p>
+            <w:pPr>
+              <w:spacing w:after="0" w:line="240" w:lineRule="auto"/>
+              <w:rPr>
+                <w:rFonts w:ascii="Calibri" w:eastAsia="Times New Roman" w:hAnsi="Calibri" w:cs="Calibri"/>
+                <w:color w:val="000000"/>
+                <w:lang w:eastAsia="pl-PL"/>
+              </w:rPr>
+            </w:pPr>
+            <w:r>
+              <w:rPr>
+                <w:rFonts w:ascii="Calibri" w:eastAsia="Times New Roman" w:hAnsi="Calibri" w:cs="Calibri"/>
+                <w:color w:val="000000"/>
+                <w:lang w:eastAsia="pl-PL"/>
+              </w:rPr>
+              <w:t>298.8333333333333</w:t>
+            </w:r>
+          </w:p>
+        </w:tc>
+      </w:tr>
+      <w:tr>
+        <w:trPr>
+          <w:trHeight w:val="300"/>
+        </w:trPr>
+        <w:tc>
+          <w:tcPr>
+            <w:tcW w:w="2700" w:type="dxa"/>
+            <w:tcBorders>
+              <w:top w:val="nil"/>
+              <w:left w:val="nil"/>
+              <w:bottom w:val="nil"/>
+              <w:right w:val="nil"/>
+            </w:tcBorders>
+            <w:shd w:val="clear" w:color="auto" w:fill="auto"/>
+            <w:noWrap/>
+            <w:vAlign w:val="bottom"/>
+            <w:hideMark/>
+          </w:tcPr>
+          <w:p>
+            <w:pPr>
+              <w:spacing w:after="0" w:line="240" w:lineRule="auto"/>
+              <w:rPr>
+                <w:rFonts w:ascii="Calibri" w:eastAsia="Times New Roman" w:hAnsi="Calibri" w:cs="Calibri"/>
+                <w:color w:val="000000"/>
+                <w:lang w:eastAsia="pl-PL"/>
+              </w:rPr>
+            </w:pPr>
+            <w:r>
+              <w:rPr>
+                <w:rFonts w:ascii="Calibri" w:eastAsia="Times New Roman" w:hAnsi="Calibri" w:cs="Calibri"/>
+                <w:color w:val="000000"/>
+                <w:lang w:eastAsia="pl-PL"/>
+              </w:rPr>
+              <w:t>1,00E-05</w:t>
+            </w:r>
+          </w:p>
+        </w:tc>
+        <w:tc>
+          <w:tcPr>
+            <w:tcW w:w="2644" w:type="dxa"/>
+            <w:tcBorders>
+              <w:top w:val="nil"/>
+              <w:left w:val="nil"/>
+              <w:bottom w:val="nil"/>
+              <w:right w:val="nil"/>
+            </w:tcBorders>
+            <w:shd w:val="clear" w:color="auto" w:fill="auto"/>
+            <w:noWrap/>
+            <w:vAlign w:val="bottom"/>
+            <w:hideMark/>
+          </w:tcPr>
+          <w:p>
+            <w:pPr>
+              <w:spacing w:after="0" w:line="240" w:lineRule="auto"/>
+              <w:rPr>
+                <w:rFonts w:ascii="Calibri" w:eastAsia="Times New Roman" w:hAnsi="Calibri" w:cs="Calibri"/>
+                <w:color w:val="000000"/>
+                <w:lang w:eastAsia="pl-PL"/>
+              </w:rPr>
+            </w:pPr>
+            <w:r>
+              <w:rPr>
+                <w:rFonts w:ascii="Calibri" w:eastAsia="Times New Roman" w:hAnsi="Calibri" w:cs="Calibri"/>
+                <w:color w:val="000000"/>
+                <w:lang w:eastAsia="pl-PL"/>
+              </w:rPr>
+              <w:t>8.145752235302027e-06</w:t>
+            </w:r>
+          </w:p>
+        </w:tc>
+        <w:tc>
+          <w:tcPr>
+            <w:tcW w:w="1995" w:type="dxa"/>
+            <w:tcBorders>
+              <w:top w:val="nil"/>
+              <w:left w:val="nil"/>
+              <w:bottom w:val="nil"/>
+              <w:right w:val="nil"/>
+            </w:tcBorders>
+            <w:shd w:val="clear" w:color="auto" w:fill="auto"/>
+            <w:noWrap/>
+            <w:vAlign w:val="bottom"/>
+            <w:hideMark/>
+          </w:tcPr>
+          <w:p>
+            <w:pPr>
+              <w:spacing w:after="0" w:line="240" w:lineRule="auto"/>
+              <w:rPr>
+                <w:rFonts w:ascii="Calibri" w:eastAsia="Times New Roman" w:hAnsi="Calibri" w:cs="Calibri"/>
+                <w:color w:val="000000"/>
+                <w:lang w:eastAsia="pl-PL"/>
+              </w:rPr>
+            </w:pPr>
+            <w:r>
+              <w:rPr>
+                <w:rFonts w:ascii="Calibri" w:eastAsia="Times New Roman" w:hAnsi="Calibri" w:cs="Calibri"/>
+                <w:color w:val="000000"/>
+                <w:lang w:eastAsia="pl-PL"/>
+              </w:rPr>
+              <w:t>5782.0</w:t>
+            </w:r>
+          </w:p>
+        </w:tc>
+        <w:tc>
+          <w:tcPr>
+            <w:tcW w:w="2201" w:type="dxa"/>
+            <w:tcBorders>
+              <w:top w:val="nil"/>
+              <w:left w:val="nil"/>
+              <w:bottom w:val="nil"/>
+              <w:right w:val="nil"/>
+            </w:tcBorders>
+            <w:shd w:val="clear" w:color="auto" w:fill="auto"/>
+            <w:noWrap/>
+            <w:vAlign w:val="bottom"/>
+            <w:hideMark/>
+          </w:tcPr>
+          <w:p>
+            <w:pPr>
+              <w:spacing w:after="0" w:line="240" w:lineRule="auto"/>
+              <w:rPr>
+                <w:rFonts w:ascii="Calibri" w:eastAsia="Times New Roman" w:hAnsi="Calibri" w:cs="Calibri"/>
+                <w:color w:val="000000"/>
+                <w:lang w:eastAsia="pl-PL"/>
+              </w:rPr>
+            </w:pPr>
+            <w:r>
+              <w:rPr>
+                <w:rFonts w:ascii="Calibri" w:eastAsia="Times New Roman" w:hAnsi="Calibri" w:cs="Calibri"/>
+                <w:color w:val="000000"/>
+                <w:lang w:eastAsia="pl-PL"/>
+              </w:rPr>
+              <w:t>300.14666666666665</w:t>
+            </w:r>
+          </w:p>
+        </w:tc>
+      </w:tr>
+      <w:tr>
+        <w:trPr>
+          <w:trHeight w:val="300"/>
+        </w:trPr>
+        <w:tc>
+          <w:tcPr>
+            <w:tcW w:w="2700" w:type="dxa"/>
+            <w:tcBorders>
+              <w:top w:val="nil"/>
+              <w:left w:val="nil"/>
+              <w:bottom w:val="nil"/>
+              <w:right w:val="nil"/>
+            </w:tcBorders>
+            <w:shd w:val="clear" w:color="000000" w:fill="DBDBDB"/>
+            <w:noWrap/>
+            <w:vAlign w:val="bottom"/>
+            <w:hideMark/>
+          </w:tcPr>
+          <w:p>
+            <w:pPr>
+              <w:spacing w:after="0" w:line="240" w:lineRule="auto"/>
+              <w:rPr>
+                <w:rFonts w:ascii="Calibri" w:eastAsia="Times New Roman" w:hAnsi="Calibri" w:cs="Calibri"/>
+                <w:color w:val="000000"/>
+                <w:lang w:eastAsia="pl-PL"/>
+              </w:rPr>
+            </w:pPr>
+            <w:r>
+              <w:rPr>
+                <w:rFonts w:ascii="Calibri" w:eastAsia="Times New Roman" w:hAnsi="Calibri" w:cs="Calibri"/>
+                <w:color w:val="000000"/>
+                <w:lang w:eastAsia="pl-PL"/>
+              </w:rPr>
+              <w:t xml:space="preserve">4.641588833612782e-06 </w:t>
+            </w:r>
+          </w:p>
+        </w:tc>
+        <w:tc>
+          <w:tcPr>
+            <w:tcW w:w="2644" w:type="dxa"/>
+            <w:tcBorders>
+              <w:top w:val="nil"/>
+              <w:left w:val="nil"/>
+              <w:bottom w:val="nil"/>
+              <w:right w:val="nil"/>
+            </w:tcBorders>
+            <w:shd w:val="clear" w:color="000000" w:fill="DBDBDB"/>
+            <w:noWrap/>
+            <w:vAlign w:val="bottom"/>
+            <w:hideMark/>
+          </w:tcPr>
+          <w:p>
+            <w:pPr>
+              <w:spacing w:after="0" w:line="240" w:lineRule="auto"/>
+              <w:rPr>
+                <w:rFonts w:ascii="Calibri" w:eastAsia="Times New Roman" w:hAnsi="Calibri" w:cs="Calibri"/>
+                <w:color w:val="000000"/>
+                <w:lang w:eastAsia="pl-PL"/>
+              </w:rPr>
+            </w:pPr>
+            <w:r>
+              <w:rPr>
+                <w:rFonts w:ascii="Calibri" w:eastAsia="Times New Roman" w:hAnsi="Calibri" w:cs="Calibri"/>
+                <w:color w:val="000000"/>
+                <w:lang w:eastAsia="pl-PL"/>
+              </w:rPr>
+              <w:t>3.6626972223032657e-06</w:t>
+            </w:r>
+          </w:p>
+        </w:tc>
+        <w:tc>
+          <w:tcPr>
+            <w:tcW w:w="1995" w:type="dxa"/>
+            <w:tcBorders>
+              <w:top w:val="nil"/>
+              <w:left w:val="nil"/>
+              <w:bottom w:val="nil"/>
+              <w:right w:val="nil"/>
+            </w:tcBorders>
+            <w:shd w:val="clear" w:color="000000" w:fill="DBDBDB"/>
+            <w:noWrap/>
+            <w:vAlign w:val="bottom"/>
+            <w:hideMark/>
+          </w:tcPr>
+          <w:p>
+            <w:pPr>
+              <w:spacing w:after="0" w:line="240" w:lineRule="auto"/>
+              <w:rPr>
+                <w:rFonts w:ascii="Calibri" w:eastAsia="Times New Roman" w:hAnsi="Calibri" w:cs="Calibri"/>
+                <w:color w:val="000000"/>
+                <w:lang w:eastAsia="pl-PL"/>
+              </w:rPr>
+            </w:pPr>
+            <w:r>
+              <w:rPr>
+                <w:rFonts w:ascii="Calibri" w:eastAsia="Times New Roman" w:hAnsi="Calibri" w:cs="Calibri"/>
+                <w:color w:val="000000"/>
+                <w:lang w:eastAsia="pl-PL"/>
+              </w:rPr>
+              <w:t>6814.0</w:t>
+            </w:r>
+          </w:p>
+        </w:tc>
+        <w:tc>
+          <w:tcPr>
+            <w:tcW w:w="2201" w:type="dxa"/>
+            <w:tcBorders>
+              <w:top w:val="nil"/>
+              <w:left w:val="nil"/>
+              <w:bottom w:val="nil"/>
+              <w:right w:val="nil"/>
+            </w:tcBorders>
+            <w:shd w:val="clear" w:color="000000" w:fill="DBDBDB"/>
+            <w:noWrap/>
+            <w:vAlign w:val="bottom"/>
+            <w:hideMark/>
+          </w:tcPr>
+          <w:p>
+            <w:pPr>
+              <w:spacing w:after="0" w:line="240" w:lineRule="auto"/>
+              <w:rPr>
+                <w:rFonts w:ascii="Calibri" w:eastAsia="Times New Roman" w:hAnsi="Calibri" w:cs="Calibri"/>
+                <w:color w:val="000000"/>
+                <w:lang w:eastAsia="pl-PL"/>
+              </w:rPr>
+            </w:pPr>
+            <w:r>
+              <w:rPr>
+                <w:rFonts w:ascii="Calibri" w:eastAsia="Times New Roman" w:hAnsi="Calibri" w:cs="Calibri"/>
+                <w:color w:val="000000"/>
+                <w:lang w:eastAsia="pl-PL"/>
+              </w:rPr>
+              <w:t>299.0466666666666</w:t>
+            </w:r>
+          </w:p>
+        </w:tc>
+      </w:tr>
+      <w:tr>
+        <w:trPr>
+          <w:trHeight w:val="300"/>
+        </w:trPr>
+        <w:tc>
+          <w:tcPr>
+            <w:tcW w:w="2700" w:type="dxa"/>
+            <w:tcBorders>
+              <w:top w:val="nil"/>
+              <w:left w:val="nil"/>
+              <w:bottom w:val="nil"/>
+              <w:right w:val="nil"/>
+            </w:tcBorders>
+            <w:shd w:val="clear" w:color="auto" w:fill="auto"/>
+            <w:noWrap/>
+            <w:vAlign w:val="bottom"/>
+            <w:hideMark/>
+          </w:tcPr>
+          <w:p>
+            <w:pPr>
+              <w:spacing w:after="0" w:line="240" w:lineRule="auto"/>
+              <w:rPr>
+                <w:rFonts w:ascii="Calibri" w:eastAsia="Times New Roman" w:hAnsi="Calibri" w:cs="Calibri"/>
+                <w:color w:val="000000"/>
+                <w:lang w:eastAsia="pl-PL"/>
+              </w:rPr>
+            </w:pPr>
+            <w:r>
+              <w:rPr>
+                <w:rFonts w:ascii="Calibri" w:eastAsia="Times New Roman" w:hAnsi="Calibri" w:cs="Calibri"/>
+                <w:color w:val="000000"/>
+                <w:lang w:eastAsia="pl-PL"/>
+              </w:rPr>
+              <w:t>2.1544346900318822e-06</w:t>
+            </w:r>
+          </w:p>
+        </w:tc>
+        <w:tc>
+          <w:tcPr>
+            <w:tcW w:w="2644" w:type="dxa"/>
+            <w:tcBorders>
+              <w:top w:val="nil"/>
+              <w:left w:val="nil"/>
+              <w:bottom w:val="nil"/>
+              <w:right w:val="nil"/>
+            </w:tcBorders>
+            <w:shd w:val="clear" w:color="auto" w:fill="auto"/>
+            <w:noWrap/>
+            <w:vAlign w:val="bottom"/>
+            <w:hideMark/>
+          </w:tcPr>
+          <w:p>
+            <w:pPr>
+              <w:spacing w:after="0" w:line="240" w:lineRule="auto"/>
+              <w:rPr>
+                <w:rFonts w:ascii="Calibri" w:eastAsia="Times New Roman" w:hAnsi="Calibri" w:cs="Calibri"/>
+                <w:color w:val="000000"/>
+                <w:lang w:eastAsia="pl-PL"/>
+              </w:rPr>
+            </w:pPr>
+            <w:r>
+              <w:rPr>
+                <w:rFonts w:ascii="Calibri" w:eastAsia="Times New Roman" w:hAnsi="Calibri" w:cs="Calibri"/>
+                <w:color w:val="000000"/>
+                <w:lang w:eastAsia="pl-PL"/>
+              </w:rPr>
+              <w:t>1.8164208655776018e-06</w:t>
+            </w:r>
+          </w:p>
+        </w:tc>
+        <w:tc>
+          <w:tcPr>
+            <w:tcW w:w="1995" w:type="dxa"/>
+            <w:tcBorders>
+              <w:top w:val="nil"/>
+              <w:left w:val="nil"/>
+              <w:bottom w:val="nil"/>
+              <w:right w:val="nil"/>
+            </w:tcBorders>
+            <w:shd w:val="clear" w:color="auto" w:fill="auto"/>
+            <w:noWrap/>
+            <w:vAlign w:val="bottom"/>
+            <w:hideMark/>
+          </w:tcPr>
+          <w:p>
+            <w:pPr>
+              <w:spacing w:after="0" w:line="240" w:lineRule="auto"/>
+              <w:rPr>
+                <w:rFonts w:ascii="Calibri" w:eastAsia="Times New Roman" w:hAnsi="Calibri" w:cs="Calibri"/>
+                <w:color w:val="000000"/>
+                <w:lang w:eastAsia="pl-PL"/>
+              </w:rPr>
+            </w:pPr>
+            <w:r>
+              <w:rPr>
+                <w:rFonts w:ascii="Calibri" w:eastAsia="Times New Roman" w:hAnsi="Calibri" w:cs="Calibri"/>
+                <w:color w:val="000000"/>
+                <w:lang w:eastAsia="pl-PL"/>
+              </w:rPr>
+              <w:t>6967.0</w:t>
+            </w:r>
+          </w:p>
+        </w:tc>
+        <w:tc>
+          <w:tcPr>
+            <w:tcW w:w="2201" w:type="dxa"/>
+            <w:tcBorders>
+              <w:top w:val="nil"/>
+              <w:left w:val="nil"/>
+              <w:bottom w:val="nil"/>
+              <w:right w:val="nil"/>
+            </w:tcBorders>
+            <w:shd w:val="clear" w:color="auto" w:fill="auto"/>
+            <w:noWrap/>
+            <w:vAlign w:val="bottom"/>
+            <w:hideMark/>
+          </w:tcPr>
+          <w:p>
+            <w:pPr>
+              <w:spacing w:after="0" w:line="240" w:lineRule="auto"/>
+              <w:rPr>
+                <w:rFonts w:ascii="Calibri" w:eastAsia="Times New Roman" w:hAnsi="Calibri" w:cs="Calibri"/>
+                <w:color w:val="000000"/>
+                <w:lang w:eastAsia="pl-PL"/>
+              </w:rPr>
+            </w:pPr>
+            <w:r>
+              <w:rPr>
+                <w:rFonts w:ascii="Calibri" w:eastAsia="Times New Roman" w:hAnsi="Calibri" w:cs="Calibri"/>
+                <w:color w:val="000000"/>
+                <w:lang w:eastAsia="pl-PL"/>
+              </w:rPr>
+              <w:t>300.1066666666667</w:t>
+            </w:r>
+          </w:p>
+        </w:tc>
+      </w:tr>
+    </w:tbl>
+    <w:p>
+      <w:pPr>
+        <w:spacing w:after="0" w:line="240" w:lineRule="auto"/>
+        <w:jc w:val="center"/>
+        <w:rPr>
+          <w:rFonts w:ascii="Tahoma" w:hAnsi="Tahoma" w:cs="Tahoma"/>
+          <w:sz w:val="24"/>
+        </w:rPr>
+      </w:pPr>
+      <w:r>
+        <w:rPr>
+          <w:rFonts w:ascii="Tahoma" w:hAnsi="Tahoma" w:cs="Tahoma"/>
+          <w:sz w:val="24"/>
+        </w:rPr>
+        <w:t>Tabela 2 c.d.</w:t>
       </w:r>
     </w:p>
     <w:p>
@@ -901,18 +8378,29 @@
           <w:rFonts w:ascii="Tahoma" w:hAnsi="Tahoma" w:cs="Tahoma"/>
           <w:sz w:val="24"/>
         </w:rPr>
-        <w:t>...</w:t>
-      </w:r>
-    </w:p>
-    <w:p>
-      <w:pPr>
-        <w:spacing w:after="0" w:line="240" w:lineRule="auto"/>
-        <w:jc w:val="both"/>
-        <w:rPr>
-          <w:rFonts w:ascii="Tahoma" w:hAnsi="Tahoma" w:cs="Tahoma"/>
-          <w:sz w:val="24"/>
-        </w:rPr>
-      </w:pPr>
+        <w:t xml:space="preserve">W wyniku przeprowadzonego eksperymentu udało się wykazać, że wraz ze zmniejszaniem się parametru epsilon, stosując metodę iteracji Seidela będzie ona </w:t>
+      </w:r>
+      <w:r>
+        <w:rPr>
+          <w:rFonts w:ascii="Tahoma" w:hAnsi="Tahoma" w:cs="Tahoma"/>
+          <w:sz w:val="24"/>
+        </w:rPr>
+        <w:t xml:space="preserve">stopniowo </w:t>
+      </w:r>
+      <w:r>
+        <w:rPr>
+          <w:rFonts w:ascii="Tahoma" w:hAnsi="Tahoma" w:cs="Tahoma"/>
+          <w:sz w:val="24"/>
+        </w:rPr>
+        <w:t xml:space="preserve">wymagała znacznie większej ilości </w:t>
+      </w:r>
+      <w:r>
+        <w:rPr>
+          <w:rFonts w:ascii="Tahoma" w:hAnsi="Tahoma" w:cs="Tahoma"/>
+          <w:sz w:val="24"/>
+        </w:rPr>
+        <w:t>iteracji do osiągnięcia różnicowego warunku stop iteracji.</w:t>
+      </w:r>
     </w:p>
     <w:sectPr>
       <w:pgSz w:w="11906" w:h="16838"/>
@@ -925,7 +8413,7 @@
 </file>
 
 <file path=word/numbering.xml><?xml version="1.0" encoding="utf-8"?>
-<w:numbering xmlns:wpc="http://schemas.microsoft.com/office/word/2010/wordprocessingCanvas" xmlns:cx="http://schemas.microsoft.com/office/drawing/2014/chartex" xmlns:cx1="http://schemas.microsoft.com/office/drawing/2015/9/8/chartex" xmlns:mc="http://schemas.openxmlformats.org/markup-compatibility/2006" xmlns:o="urn:schemas-microsoft-com:office:office" xmlns:r="http://schemas.openxmlformats.org/officeDocument/2006/relationships" xmlns:m="http://schemas.openxmlformats.org/officeDocument/2006/math" xmlns:v="urn:schemas-microsoft-com:vml" xmlns:wp14="http://schemas.microsoft.com/office/word/2010/wordprocessingDrawing" xmlns:wp="http://schemas.openxmlformats.org/drawingml/2006/wordprocessingDrawing" xmlns:w10="urn:schemas-microsoft-com:office:word" xmlns:w="http://schemas.openxmlformats.org/wordprocessingml/2006/main" xmlns:w14="http://schemas.microsoft.com/office/word/2010/wordml" xmlns:w15="http://schemas.microsoft.com/office/word/2012/wordml" xmlns:w16se="http://schemas.microsoft.com/office/word/2015/wordml/symex" xmlns:wpg="http://schemas.microsoft.com/office/word/2010/wordprocessingGroup" xmlns:wpi="http://schemas.microsoft.com/office/word/2010/wordprocessingInk" xmlns:wne="http://schemas.microsoft.com/office/word/2006/wordml" xmlns:wps="http://schemas.microsoft.com/office/word/2010/wordprocessingShape" mc:Ignorable="w14 w15 w16se wp14">
+<w:numbering xmlns:wpc="http://schemas.microsoft.com/office/word/2010/wordprocessingCanvas" xmlns:cx="http://schemas.microsoft.com/office/drawing/2014/chartex" xmlns:cx1="http://schemas.microsoft.com/office/drawing/2015/9/8/chartex" xmlns:cx2="http://schemas.microsoft.com/office/drawing/2015/10/21/chartex" xmlns:cx3="http://schemas.microsoft.com/office/drawing/2016/5/9/chartex" xmlns:cx4="http://schemas.microsoft.com/office/drawing/2016/5/10/chartex" xmlns:cx5="http://schemas.microsoft.com/office/drawing/2016/5/11/chartex" xmlns:cx6="http://schemas.microsoft.com/office/drawing/2016/5/12/chartex" xmlns:cx7="http://schemas.microsoft.com/office/drawing/2016/5/13/chartex" xmlns:cx8="http://schemas.microsoft.com/office/drawing/2016/5/14/chartex" xmlns:mc="http://schemas.openxmlformats.org/markup-compatibility/2006" xmlns:aink="http://schemas.microsoft.com/office/drawing/2016/ink" xmlns:am3d="http://schemas.microsoft.com/office/drawing/2017/model3d" xmlns:o="urn:schemas-microsoft-com:office:office" xmlns:r="http://schemas.openxmlformats.org/officeDocument/2006/relationships" xmlns:m="http://schemas.openxmlformats.org/officeDocument/2006/math" xmlns:v="urn:schemas-microsoft-com:vml" xmlns:wp14="http://schemas.microsoft.com/office/word/2010/wordprocessingDrawing" xmlns:wp="http://schemas.openxmlformats.org/drawingml/2006/wordprocessingDrawing" xmlns:w10="urn:schemas-microsoft-com:office:word" xmlns:w="http://schemas.openxmlformats.org/wordprocessingml/2006/main" xmlns:w14="http://schemas.microsoft.com/office/word/2010/wordml" xmlns:w15="http://schemas.microsoft.com/office/word/2012/wordml" xmlns:w16cex="http://schemas.microsoft.com/office/word/2018/wordml/cex" xmlns:w16cid="http://schemas.microsoft.com/office/word/2016/wordml/cid" xmlns:w16="http://schemas.microsoft.com/office/word/2018/wordml" xmlns:w16sdtdh="http://schemas.microsoft.com/office/word/2020/wordml/sdtdatahash" xmlns:w16se="http://schemas.microsoft.com/office/word/2015/wordml/symex" xmlns:wpg="http://schemas.microsoft.com/office/word/2010/wordprocessingGroup" xmlns:wpi="http://schemas.microsoft.com/office/word/2010/wordprocessingInk" xmlns:wne="http://schemas.microsoft.com/office/word/2006/wordml" xmlns:wps="http://schemas.microsoft.com/office/word/2010/wordprocessingShape" mc:Ignorable="w14 w15 w16se w16cid w16 w16cex w16sdtdh wp14">
   <w:abstractNum w:abstractNumId="0" w15:restartNumberingAfterBreak="0">
     <w:nsid w:val="2AE96A48"/>
     <w:multiLevelType w:val="hybridMultilevel"/>
@@ -1108,7 +8596,7 @@
 </file>
 
 <file path=word/styles.xml><?xml version="1.0" encoding="utf-8"?>
-<w:styles xmlns:mc="http://schemas.openxmlformats.org/markup-compatibility/2006" xmlns:r="http://schemas.openxmlformats.org/officeDocument/2006/relationships" xmlns:w="http://schemas.openxmlformats.org/wordprocessingml/2006/main" xmlns:w14="http://schemas.microsoft.com/office/word/2010/wordml" xmlns:w15="http://schemas.microsoft.com/office/word/2012/wordml" xmlns:w16se="http://schemas.microsoft.com/office/word/2015/wordml/symex" mc:Ignorable="w14 w15 w16se">
+<w:styles xmlns:mc="http://schemas.openxmlformats.org/markup-compatibility/2006" xmlns:r="http://schemas.openxmlformats.org/officeDocument/2006/relationships" xmlns:w="http://schemas.openxmlformats.org/wordprocessingml/2006/main" xmlns:w14="http://schemas.microsoft.com/office/word/2010/wordml" xmlns:w15="http://schemas.microsoft.com/office/word/2012/wordml" xmlns:w16cex="http://schemas.microsoft.com/office/word/2018/wordml/cex" xmlns:w16cid="http://schemas.microsoft.com/office/word/2016/wordml/cid" xmlns:w16="http://schemas.microsoft.com/office/word/2018/wordml" xmlns:w16sdtdh="http://schemas.microsoft.com/office/word/2020/wordml/sdtdatahash" xmlns:w16se="http://schemas.microsoft.com/office/word/2015/wordml/symex" mc:Ignorable="w14 w15 w16se w16cid w16 w16cex w16sdtdh">
   <w:docDefaults>
     <w:rPrDefault>
       <w:rPr>
@@ -1124,7 +8612,7 @@
       </w:pPr>
     </w:pPrDefault>
   </w:docDefaults>
-  <w:latentStyles w:defLockedState="0" w:defUIPriority="99" w:defSemiHidden="0" w:defUnhideWhenUsed="0" w:defQFormat="0" w:count="371">
+  <w:latentStyles w:defLockedState="0" w:defUIPriority="99" w:defSemiHidden="0" w:defUnhideWhenUsed="0" w:defQFormat="0" w:count="376">
     <w:lsdException w:name="Normal" w:uiPriority="0" w:qFormat="1"/>
     <w:lsdException w:name="heading 1" w:uiPriority="9" w:qFormat="1"/>
     <w:lsdException w:name="heading 2" w:semiHidden="1" w:uiPriority="9" w:unhideWhenUsed="1" w:qFormat="1"/>
@@ -1230,7 +8718,6 @@
     <w:lsdException w:name="HTML Sample" w:semiHidden="1" w:unhideWhenUsed="1"/>
     <w:lsdException w:name="HTML Typewriter" w:semiHidden="1" w:unhideWhenUsed="1"/>
     <w:lsdException w:name="HTML Variable" w:semiHidden="1" w:unhideWhenUsed="1"/>
-    <w:lsdException w:name="Normal Table" w:semiHidden="1" w:unhideWhenUsed="1"/>
     <w:lsdException w:name="annotation subject" w:semiHidden="1" w:unhideWhenUsed="1"/>
     <w:lsdException w:name="No List" w:semiHidden="1" w:unhideWhenUsed="1"/>
     <w:lsdException w:name="Outline List 1" w:semiHidden="1" w:unhideWhenUsed="1"/>
@@ -1273,11 +8760,8 @@
     <w:lsdException w:name="Table Contemporary" w:semiHidden="1" w:unhideWhenUsed="1"/>
     <w:lsdException w:name="Table Elegant" w:semiHidden="1" w:unhideWhenUsed="1"/>
     <w:lsdException w:name="Table Professional" w:semiHidden="1" w:unhideWhenUsed="1"/>
-    <w:lsdException w:name="Table Subtle 1" w:semiHidden="1" w:unhideWhenUsed="1"/>
     <w:lsdException w:name="Table Subtle 2" w:semiHidden="1" w:unhideWhenUsed="1"/>
     <w:lsdException w:name="Table Web 1" w:semiHidden="1" w:unhideWhenUsed="1"/>
-    <w:lsdException w:name="Table Web 2" w:semiHidden="1" w:unhideWhenUsed="1"/>
-    <w:lsdException w:name="Table Web 3" w:semiHidden="1" w:unhideWhenUsed="1"/>
     <w:lsdException w:name="Balloon Text" w:semiHidden="1" w:unhideWhenUsed="1"/>
     <w:lsdException w:name="Table Grid" w:uiPriority="39"/>
     <w:lsdException w:name="Table Theme" w:semiHidden="1" w:unhideWhenUsed="1"/>
@@ -1496,6 +8980,11 @@
     <w:lsdException w:name="List Table 5 Dark Accent 6" w:uiPriority="50"/>
     <w:lsdException w:name="List Table 6 Colorful Accent 6" w:uiPriority="51"/>
     <w:lsdException w:name="List Table 7 Colorful Accent 6" w:uiPriority="52"/>
+    <w:lsdException w:name="Mention" w:semiHidden="1" w:unhideWhenUsed="1"/>
+    <w:lsdException w:name="Smart Hyperlink" w:semiHidden="1" w:unhideWhenUsed="1"/>
+    <w:lsdException w:name="Hashtag" w:semiHidden="1" w:unhideWhenUsed="1"/>
+    <w:lsdException w:name="Unresolved Mention" w:semiHidden="1" w:unhideWhenUsed="1"/>
+    <w:lsdException w:name="Smart Link" w:semiHidden="1" w:unhideWhenUsed="1"/>
   </w:latentStyles>
   <w:style w:type="paragraph" w:default="1" w:styleId="Normalny">
     <w:name w:val="Normal"/>
